--- a/JOB CARD!!!.docx
+++ b/JOB CARD!!!.docx
@@ -2,99 +2,1236 @@
 <file path=word/document.xml><?xml version="1.0" encoding="utf-8"?>
 <w:document xmlns:wpc="http://schemas.microsoft.com/office/word/2010/wordprocessingCanvas" xmlns:cx="http://schemas.microsoft.com/office/drawing/2014/chartex" xmlns:cx1="http://schemas.microsoft.com/office/drawing/2015/9/8/chartex" xmlns:cx2="http://schemas.microsoft.com/office/drawing/2015/10/21/chartex" xmlns:cx3="http://schemas.microsoft.com/office/drawing/2016/5/9/chartex" xmlns:cx4="http://schemas.microsoft.com/office/drawing/2016/5/10/chartex" xmlns:cx5="http://schemas.microsoft.com/office/drawing/2016/5/11/chartex" xmlns:cx6="http://schemas.microsoft.com/office/drawing/2016/5/12/chartex" xmlns:cx7="http://schemas.microsoft.com/office/drawing/2016/5/13/chartex" xmlns:cx8="http://schemas.microsoft.com/office/drawing/2016/5/14/chartex" xmlns:mc="http://schemas.openxmlformats.org/markup-compatibility/2006" xmlns:aink="http://schemas.microsoft.com/office/drawing/2016/ink" xmlns:am3d="http://schemas.microsoft.com/office/drawing/2017/model3d" xmlns:o="urn:schemas-microsoft-com:office:office" xmlns:oel="http://schemas.microsoft.com/office/2019/extlst" xmlns:r="http://schemas.openxmlformats.org/officeDocument/2006/relationships" xmlns:m="http://schemas.openxmlformats.org/officeDocument/2006/math" xmlns:v="urn:schemas-microsoft-com:vml" xmlns:wp14="http://schemas.microsoft.com/office/word/2010/wordprocessingDrawing" xmlns:wp="http://schemas.openxmlformats.org/drawingml/2006/wordprocessingDrawing" xmlns:w10="urn:schemas-microsoft-com:office:word" xmlns:w="http://schemas.openxmlformats.org/wordprocessingml/2006/main" xmlns:w14="http://schemas.microsoft.com/office/word/2010/wordml" xmlns:w15="http://schemas.microsoft.com/office/word/2012/wordml" xmlns:w16cex="http://schemas.microsoft.com/office/word/2018/wordml/cex" xmlns:w16cid="http://schemas.microsoft.com/office/word/2016/wordml/cid" xmlns:w16="http://schemas.microsoft.com/office/word/2018/wordml" xmlns:w16du="http://schemas.microsoft.com/office/word/2023/wordml/word16du" xmlns:w16sdtdh="http://schemas.microsoft.com/office/word/2020/wordml/sdtdatahash" xmlns:w16sdtfl="http://schemas.microsoft.com/office/word/2024/wordml/sdtformatlock" xmlns:w16se="http://schemas.microsoft.com/office/word/2015/wordml/symex" xmlns:wpg="http://schemas.microsoft.com/office/word/2010/wordprocessingGroup" xmlns:wpi="http://schemas.microsoft.com/office/word/2010/wordprocessingInk" xmlns:wne="http://schemas.microsoft.com/office/word/2006/wordml" xmlns:wps="http://schemas.microsoft.com/office/word/2010/wordprocessingShape" mc:Ignorable="w14 w15 w16se w16cid w16 w16cex w16sdtdh w16sdtfl w16du wp14">
   <w:body>
-    <w:p/>
-    <w:p>
-      <w:r>
-        <w:t xml:space="preserve">WE ARE NOW IMPROVING AND TRANSITING </w:t>
-      </w:r>
-      <w:r>
-        <w:t xml:space="preserve">THIS SYSTEM </w:t>
-      </w:r>
-      <w:r>
-        <w:t xml:space="preserve">TO AN </w:t>
-      </w:r>
-      <w:r>
-        <w:t>ACCURATE ,REAL DATA AND PROFESSIONAL,FORMAL AND CLEAN BECAUSE ITS GOING TO BE USED BY MANY BIG COMPANIES!!!!!,WRITE CLEAN,READABLE AND ORGANIZED</w:t>
-      </w:r>
-      <w:r>
-        <w:t xml:space="preserve"> FORMAL CODE!!!!</w:t>
-      </w:r>
-      <w:r>
-        <w:t xml:space="preserve"> CODE!!!</w:t>
-      </w:r>
-    </w:p>
-    <w:p/>
-    <w:p/>
-    <w:p/>
-    <w:p/>
-    <w:p>
-      <w:r>
-        <w:t>We need to make them buttons instead</w:t>
-      </w:r>
-    </w:p>
-    <w:p>
-      <w:r>
-        <w:t>NB:THE DROPDOWN MUST BE CLICKED SPECIFICALLY NOT WITH THE WHOLE BUTTON EVERYTIME!!!!</w:t>
-      </w:r>
-    </w:p>
-    <w:p>
-      <w:r>
-        <w:t>1.clock-in</w:t>
-      </w:r>
-      <w:r>
-        <w:t>--(DROP DOWN “Extra shift”?)</w:t>
-      </w:r>
-    </w:p>
-    <w:p>
-      <w:r>
-        <w:t>2.Start tea-time</w:t>
-      </w:r>
-      <w:r>
-        <w:t>--(DROP DOWN “Start Lunch/Go to lunch”)</w:t>
-      </w:r>
-    </w:p>
-    <w:p>
-      <w:r>
-        <w:t>3.end tea-time</w:t>
-      </w:r>
-      <w:r>
-        <w:t>(DROP DOWN “</w:t>
-      </w:r>
-      <w:r>
-        <w:t>end</w:t>
-      </w:r>
-      <w:r>
-        <w:t xml:space="preserve"> Lunch/</w:t>
-      </w:r>
-      <w:r>
-        <w:t>Come Back</w:t>
-      </w:r>
-      <w:r>
+    <w:p>
+      <w:pPr>
+        <w:spacing w:line="276" w:lineRule="auto"/>
+        <w:jc w:val="both"/>
+        <w:rPr>
+          <w:b/>
+          <w:bCs/>
+        </w:rPr>
+      </w:pPr>
+      <w:proofErr w:type="spellStart"/>
+      <w:r>
+        <w:rPr>
+          <w:b/>
+          <w:bCs/>
+        </w:rPr>
+        <w:t>EmbroideryTech</w:t>
+      </w:r>
+      <w:proofErr w:type="spellEnd"/>
+      <w:r>
+        <w:rPr>
+          <w:b/>
+          <w:bCs/>
+        </w:rPr>
+        <w:t xml:space="preserve"> Digital Management System</w:t>
+      </w:r>
+    </w:p>
+    <w:p>
+      <w:pPr>
+        <w:spacing w:line="276" w:lineRule="auto"/>
+        <w:jc w:val="both"/>
+        <w:rPr>
+          <w:b/>
+          <w:bCs/>
+          <w:sz w:val="20"/>
+          <w:szCs w:val="20"/>
+        </w:rPr>
+      </w:pPr>
+      <w:r>
+        <w:rPr>
+          <w:b/>
+          <w:bCs/>
+          <w:i/>
+          <w:iCs/>
+          <w:sz w:val="20"/>
+          <w:szCs w:val="20"/>
+        </w:rPr>
+        <w:t>Comprehensive Screen Quality Control &amp; Technician Monitoring Platform</w:t>
+      </w:r>
+    </w:p>
+    <w:p>
+      <w:pPr>
+        <w:spacing w:line="276" w:lineRule="auto"/>
+        <w:jc w:val="both"/>
+      </w:pPr>
+    </w:p>
+    <w:p>
+      <w:pPr>
+        <w:spacing w:line="276" w:lineRule="auto"/>
+        <w:jc w:val="both"/>
+      </w:pPr>
+    </w:p>
+    <w:p>
+      <w:pPr>
+        <w:spacing w:line="276" w:lineRule="auto"/>
+        <w:jc w:val="both"/>
+      </w:pPr>
+    </w:p>
+    <w:p>
+      <w:pPr>
+        <w:spacing w:line="276" w:lineRule="auto"/>
+        <w:jc w:val="both"/>
+      </w:pPr>
+    </w:p>
+    <w:p>
+      <w:pPr>
+        <w:spacing w:line="276" w:lineRule="auto"/>
+        <w:jc w:val="both"/>
+        <w:rPr>
+          <w:b/>
+          <w:bCs/>
+          <w:sz w:val="32"/>
+          <w:szCs w:val="32"/>
+        </w:rPr>
+      </w:pPr>
+      <w:r>
+        <w:rPr>
+          <w:b/>
+          <w:bCs/>
+          <w:sz w:val="32"/>
+          <w:szCs w:val="32"/>
+        </w:rPr>
+        <w:t>Executive Summary</w:t>
+      </w:r>
+    </w:p>
+    <w:p>
+      <w:pPr>
+        <w:spacing w:line="276" w:lineRule="auto"/>
+        <w:jc w:val="both"/>
+        <w:rPr>
+          <w:sz w:val="28"/>
+          <w:szCs w:val="28"/>
+        </w:rPr>
+      </w:pPr>
+      <w:proofErr w:type="spellStart"/>
+      <w:r>
+        <w:rPr>
+          <w:sz w:val="28"/>
+          <w:szCs w:val="28"/>
+        </w:rPr>
+        <w:t>EmbroideryTech</w:t>
+      </w:r>
+      <w:proofErr w:type="spellEnd"/>
+      <w:r>
+        <w:rPr>
+          <w:sz w:val="28"/>
+          <w:szCs w:val="28"/>
+        </w:rPr>
+        <w:t xml:space="preserve"> is an integrated digital platform designed to modernize embroidery screen quality control and technician monitoring. The system delivers real-time visibility, structured reporting, and secure data management by connecting factory-floor operations with management oversight.</w:t>
+      </w:r>
+    </w:p>
+    <w:p>
+      <w:pPr>
+        <w:pStyle w:val="ListParagraph"/>
+        <w:numPr>
+          <w:ilvl w:val="0"/>
+          <w:numId w:val="3"/>
+        </w:numPr>
+        <w:spacing w:line="276" w:lineRule="auto"/>
+        <w:jc w:val="both"/>
+      </w:pPr>
+      <w:r>
+        <w:rPr>
+          <w:i/>
+          <w:iCs/>
+        </w:rPr>
+        <w:t>Key outcomes include improved quality assurance, enhanced productivity tracking, and data-driven decision-making</w:t>
+      </w:r>
+      <w:r>
+        <w:t>.</w:t>
+      </w:r>
+    </w:p>
+    <w:p>
+      <w:pPr>
+        <w:spacing w:line="276" w:lineRule="auto"/>
+        <w:jc w:val="both"/>
+      </w:pPr>
+    </w:p>
+    <w:p>
+      <w:pPr>
+        <w:spacing w:line="276" w:lineRule="auto"/>
+        <w:jc w:val="both"/>
+      </w:pPr>
+    </w:p>
+    <w:p>
+      <w:pPr>
+        <w:spacing w:line="276" w:lineRule="auto"/>
+        <w:jc w:val="both"/>
+        <w:rPr>
+          <w:b/>
+          <w:bCs/>
+          <w:sz w:val="28"/>
+          <w:szCs w:val="28"/>
+        </w:rPr>
+      </w:pPr>
+      <w:r>
+        <w:rPr>
+          <w:b/>
+          <w:bCs/>
+          <w:sz w:val="28"/>
+          <w:szCs w:val="28"/>
+        </w:rPr>
+        <w:t>Business Challenges Addressed</w:t>
+      </w:r>
+    </w:p>
+    <w:p>
+      <w:pPr>
+        <w:numPr>
+          <w:ilvl w:val="0"/>
+          <w:numId w:val="4"/>
+        </w:numPr>
+        <w:spacing w:line="276" w:lineRule="auto"/>
+        <w:jc w:val="both"/>
+        <w:rPr>
+          <w:sz w:val="28"/>
+          <w:szCs w:val="28"/>
+        </w:rPr>
+      </w:pPr>
+      <w:r>
+        <w:rPr>
+          <w:sz w:val="28"/>
+          <w:szCs w:val="28"/>
+        </w:rPr>
+        <w:t>Limited visibility into technician activity</w:t>
+      </w:r>
+    </w:p>
+    <w:p>
+      <w:pPr>
+        <w:numPr>
+          <w:ilvl w:val="0"/>
+          <w:numId w:val="4"/>
+        </w:numPr>
+        <w:spacing w:line="276" w:lineRule="auto"/>
+        <w:jc w:val="both"/>
+        <w:rPr>
+          <w:sz w:val="28"/>
+          <w:szCs w:val="28"/>
+        </w:rPr>
+      </w:pPr>
+      <w:r>
+        <w:rPr>
+          <w:sz w:val="28"/>
+          <w:szCs w:val="28"/>
+        </w:rPr>
+        <w:t>Manual and inconsistent quality inspections</w:t>
+      </w:r>
+    </w:p>
+    <w:p>
+      <w:pPr>
+        <w:numPr>
+          <w:ilvl w:val="0"/>
+          <w:numId w:val="4"/>
+        </w:numPr>
+        <w:spacing w:line="276" w:lineRule="auto"/>
+        <w:jc w:val="both"/>
+        <w:rPr>
+          <w:sz w:val="28"/>
+          <w:szCs w:val="28"/>
+        </w:rPr>
+      </w:pPr>
+      <w:r>
+        <w:rPr>
+          <w:sz w:val="28"/>
+          <w:szCs w:val="28"/>
+        </w:rPr>
+        <w:t>Lack of real-time operational data</w:t>
+      </w:r>
+    </w:p>
+    <w:p>
+      <w:pPr>
+        <w:numPr>
+          <w:ilvl w:val="0"/>
+          <w:numId w:val="4"/>
+        </w:numPr>
+        <w:spacing w:line="276" w:lineRule="auto"/>
+        <w:jc w:val="both"/>
+        <w:rPr>
+          <w:sz w:val="28"/>
+          <w:szCs w:val="28"/>
+        </w:rPr>
+      </w:pPr>
+      <w:r>
+        <w:rPr>
+          <w:sz w:val="28"/>
+          <w:szCs w:val="28"/>
+        </w:rPr>
+        <w:t>Delayed reporting and decision-making</w:t>
+      </w:r>
+    </w:p>
+    <w:p>
+      <w:pPr>
+        <w:numPr>
+          <w:ilvl w:val="0"/>
+          <w:numId w:val="4"/>
+        </w:numPr>
+        <w:spacing w:line="276" w:lineRule="auto"/>
+        <w:jc w:val="both"/>
+        <w:rPr>
+          <w:sz w:val="28"/>
+          <w:szCs w:val="28"/>
+        </w:rPr>
+      </w:pPr>
+      <w:r>
+        <w:rPr>
+          <w:sz w:val="28"/>
+          <w:szCs w:val="28"/>
+        </w:rPr>
+        <w:t>Difficulty tracking productivity and accountability</w:t>
+      </w:r>
+    </w:p>
+    <w:p>
+      <w:pPr>
+        <w:pStyle w:val="ListParagraph"/>
+        <w:numPr>
+          <w:ilvl w:val="0"/>
+          <w:numId w:val="4"/>
+        </w:numPr>
+        <w:spacing w:line="276" w:lineRule="auto"/>
+        <w:jc w:val="both"/>
+      </w:pPr>
+      <w:proofErr w:type="spellStart"/>
+      <w:r>
+        <w:rPr>
+          <w:i/>
+          <w:iCs/>
+        </w:rPr>
+        <w:t>EmbroideryTech</w:t>
+      </w:r>
+      <w:proofErr w:type="spellEnd"/>
+      <w:r>
+        <w:rPr>
+          <w:i/>
+          <w:iCs/>
+        </w:rPr>
+        <w:t xml:space="preserve"> addresses these challenges through automation, real-time synchronization, and centralized reporting</w:t>
+      </w:r>
+      <w:r>
+        <w:t>.</w:t>
+      </w:r>
+    </w:p>
+    <w:p>
+      <w:pPr>
+        <w:spacing w:line="276" w:lineRule="auto"/>
+        <w:jc w:val="both"/>
+        <w:rPr>
+          <w:b/>
+          <w:bCs/>
+          <w:sz w:val="28"/>
+          <w:szCs w:val="28"/>
+        </w:rPr>
+      </w:pPr>
+    </w:p>
+    <w:p>
+      <w:pPr>
+        <w:spacing w:line="276" w:lineRule="auto"/>
+        <w:jc w:val="both"/>
+        <w:rPr>
+          <w:b/>
+          <w:bCs/>
+          <w:sz w:val="28"/>
+          <w:szCs w:val="28"/>
+        </w:rPr>
+      </w:pPr>
+      <w:r>
+        <w:rPr>
+          <w:b/>
+          <w:bCs/>
+          <w:sz w:val="28"/>
+          <w:szCs w:val="28"/>
+        </w:rPr>
+        <w:br w:type="page"/>
+      </w:r>
+    </w:p>
+    <w:p>
+      <w:pPr>
+        <w:spacing w:line="276" w:lineRule="auto"/>
+        <w:jc w:val="both"/>
+        <w:rPr>
+          <w:b/>
+          <w:bCs/>
+          <w:sz w:val="28"/>
+          <w:szCs w:val="28"/>
+        </w:rPr>
+      </w:pPr>
+      <w:r>
+        <w:rPr>
+          <w:b/>
+          <w:bCs/>
+          <w:sz w:val="28"/>
+          <w:szCs w:val="28"/>
+        </w:rPr>
+        <w:lastRenderedPageBreak/>
+        <w:t>System Overview</w:t>
+      </w:r>
+    </w:p>
+    <w:p>
+      <w:pPr>
+        <w:spacing w:line="276" w:lineRule="auto"/>
+        <w:jc w:val="both"/>
+        <w:rPr>
+          <w:b/>
+          <w:bCs/>
+          <w:sz w:val="28"/>
+          <w:szCs w:val="28"/>
+        </w:rPr>
+      </w:pPr>
+    </w:p>
+    <w:p>
+      <w:pPr>
+        <w:spacing w:line="276" w:lineRule="auto"/>
+        <w:jc w:val="both"/>
+        <w:rPr>
+          <w:sz w:val="28"/>
+          <w:szCs w:val="28"/>
+        </w:rPr>
+      </w:pPr>
+      <w:proofErr w:type="spellStart"/>
+      <w:r>
+        <w:rPr>
+          <w:sz w:val="28"/>
+          <w:szCs w:val="28"/>
+        </w:rPr>
+        <w:t>EmbroideryTech</w:t>
+      </w:r>
+      <w:proofErr w:type="spellEnd"/>
+      <w:r>
+        <w:rPr>
+          <w:sz w:val="28"/>
+          <w:szCs w:val="28"/>
+        </w:rPr>
+        <w:t xml:space="preserve"> operates as a two-application ecosystem supported by a centralized database:</w:t>
+      </w:r>
+    </w:p>
+    <w:p>
+      <w:pPr>
+        <w:numPr>
+          <w:ilvl w:val="0"/>
+          <w:numId w:val="5"/>
+        </w:numPr>
+        <w:spacing w:line="276" w:lineRule="auto"/>
+        <w:jc w:val="both"/>
+        <w:rPr>
+          <w:sz w:val="28"/>
+          <w:szCs w:val="28"/>
+        </w:rPr>
+      </w:pPr>
+      <w:r>
+        <w:rPr>
+          <w:b/>
+          <w:bCs/>
+          <w:sz w:val="28"/>
+          <w:szCs w:val="28"/>
+        </w:rPr>
+        <w:t>Mobile Application</w:t>
+      </w:r>
+      <w:r>
+        <w:rPr>
+          <w:sz w:val="28"/>
+          <w:szCs w:val="28"/>
+        </w:rPr>
+        <w:t xml:space="preserve"> – Used by technicians on the production floor</w:t>
+      </w:r>
+    </w:p>
+    <w:p>
+      <w:pPr>
+        <w:numPr>
+          <w:ilvl w:val="0"/>
+          <w:numId w:val="5"/>
+        </w:numPr>
+        <w:spacing w:line="276" w:lineRule="auto"/>
+        <w:jc w:val="both"/>
+        <w:rPr>
+          <w:sz w:val="28"/>
+          <w:szCs w:val="28"/>
+        </w:rPr>
+      </w:pPr>
+      <w:r>
+        <w:rPr>
+          <w:b/>
+          <w:bCs/>
+          <w:sz w:val="28"/>
+          <w:szCs w:val="28"/>
+        </w:rPr>
+        <w:t>Desktop Application</w:t>
+      </w:r>
+      <w:r>
+        <w:rPr>
+          <w:sz w:val="28"/>
+          <w:szCs w:val="28"/>
+        </w:rPr>
+        <w:t xml:space="preserve"> – Used by supervisors and management</w:t>
+      </w:r>
+    </w:p>
+    <w:p>
+      <w:pPr>
+        <w:numPr>
+          <w:ilvl w:val="0"/>
+          <w:numId w:val="5"/>
+        </w:numPr>
+        <w:spacing w:line="276" w:lineRule="auto"/>
+        <w:jc w:val="both"/>
+        <w:rPr>
+          <w:sz w:val="28"/>
+          <w:szCs w:val="28"/>
+        </w:rPr>
+      </w:pPr>
+      <w:r>
+        <w:rPr>
+          <w:b/>
+          <w:bCs/>
+          <w:sz w:val="28"/>
+          <w:szCs w:val="28"/>
+        </w:rPr>
+        <w:t>Central Database</w:t>
+      </w:r>
+      <w:r>
+        <w:rPr>
+          <w:sz w:val="28"/>
+          <w:szCs w:val="28"/>
+        </w:rPr>
+        <w:t xml:space="preserve"> – Secure data storage and synchronization layer</w:t>
+      </w:r>
+    </w:p>
+    <w:p>
+      <w:pPr>
+        <w:spacing w:line="276" w:lineRule="auto"/>
+        <w:jc w:val="both"/>
+        <w:rPr>
+          <w:b/>
+          <w:bCs/>
+          <w:sz w:val="28"/>
+          <w:szCs w:val="28"/>
+        </w:rPr>
+      </w:pPr>
+    </w:p>
+    <w:p>
+      <w:pPr>
+        <w:spacing w:line="276" w:lineRule="auto"/>
+        <w:jc w:val="both"/>
+        <w:rPr>
+          <w:b/>
+          <w:bCs/>
+          <w:sz w:val="28"/>
+          <w:szCs w:val="28"/>
+        </w:rPr>
+      </w:pPr>
+      <w:r>
+        <w:rPr>
+          <w:b/>
+          <w:bCs/>
+          <w:noProof/>
+          <w:sz w:val="28"/>
+          <w:szCs w:val="28"/>
+        </w:rPr>
+        <w:drawing>
+          <wp:inline distT="0" distB="0" distL="0" distR="0" wp14:anchorId="562AF9C2" wp14:editId="59B23ED6">
+            <wp:extent cx="6172200" cy="4114800"/>
+            <wp:effectExtent l="0" t="0" r="0" b="0"/>
+            <wp:docPr id="1889544780" name="Picture 1"/>
+            <wp:cNvGraphicFramePr>
+              <a:graphicFrameLocks xmlns:a="http://schemas.openxmlformats.org/drawingml/2006/main" noChangeAspect="1"/>
+            </wp:cNvGraphicFramePr>
+            <a:graphic xmlns:a="http://schemas.openxmlformats.org/drawingml/2006/main">
+              <a:graphicData uri="http://schemas.openxmlformats.org/drawingml/2006/picture">
+                <pic:pic xmlns:pic="http://schemas.openxmlformats.org/drawingml/2006/picture">
+                  <pic:nvPicPr>
+                    <pic:cNvPr id="1889544780" name="Picture 1889544780"/>
+                    <pic:cNvPicPr/>
+                  </pic:nvPicPr>
+                  <pic:blipFill>
+                    <a:blip r:embed="rId6" cstate="print">
+                      <a:extLst>
+                        <a:ext uri="{28A0092B-C50C-407E-A947-70E740481C1C}">
+                          <a14:useLocalDpi xmlns:a14="http://schemas.microsoft.com/office/drawing/2010/main" val="0"/>
+                        </a:ext>
+                      </a:extLst>
+                    </a:blip>
+                    <a:stretch>
+                      <a:fillRect/>
+                    </a:stretch>
+                  </pic:blipFill>
+                  <pic:spPr>
+                    <a:xfrm>
+                      <a:off x="0" y="0"/>
+                      <a:ext cx="6174626" cy="4116417"/>
+                    </a:xfrm>
+                    <a:prstGeom prst="rect">
+                      <a:avLst/>
+                    </a:prstGeom>
+                  </pic:spPr>
+                </pic:pic>
+              </a:graphicData>
+            </a:graphic>
+          </wp:inline>
+        </w:drawing>
+      </w:r>
+    </w:p>
+    <w:p>
+      <w:pPr>
+        <w:spacing w:line="276" w:lineRule="auto"/>
+        <w:jc w:val="both"/>
+        <w:rPr>
+          <w:b/>
+          <w:bCs/>
+          <w:sz w:val="28"/>
+          <w:szCs w:val="28"/>
+        </w:rPr>
+      </w:pPr>
+    </w:p>
+    <w:p>
+      <w:pPr>
+        <w:spacing w:line="276" w:lineRule="auto"/>
+        <w:jc w:val="both"/>
+        <w:rPr>
+          <w:b/>
+          <w:bCs/>
+          <w:sz w:val="28"/>
+          <w:szCs w:val="28"/>
+        </w:rPr>
+      </w:pPr>
+    </w:p>
+    <w:p>
+      <w:pPr>
+        <w:spacing w:line="276" w:lineRule="auto"/>
+        <w:jc w:val="both"/>
+        <w:rPr>
+          <w:b/>
+          <w:bCs/>
+          <w:sz w:val="28"/>
+          <w:szCs w:val="28"/>
+        </w:rPr>
+      </w:pPr>
+      <w:r>
+        <w:rPr>
+          <w:b/>
+          <w:bCs/>
+          <w:sz w:val="28"/>
+          <w:szCs w:val="28"/>
+        </w:rPr>
+        <w:br w:type="page"/>
+      </w:r>
+    </w:p>
+    <w:p>
+      <w:pPr>
+        <w:spacing w:line="276" w:lineRule="auto"/>
+        <w:jc w:val="both"/>
+        <w:rPr>
+          <w:b/>
+          <w:bCs/>
+          <w:sz w:val="28"/>
+          <w:szCs w:val="28"/>
+        </w:rPr>
+      </w:pPr>
+      <w:r>
+        <w:rPr>
+          <w:b/>
+          <w:bCs/>
+          <w:sz w:val="28"/>
+          <w:szCs w:val="28"/>
+        </w:rPr>
+        <w:lastRenderedPageBreak/>
+        <w:t>System Architecture</w:t>
+      </w:r>
+    </w:p>
+    <w:p>
+      <w:pPr>
+        <w:spacing w:line="276" w:lineRule="auto"/>
+        <w:jc w:val="both"/>
+        <w:rPr>
+          <w:b/>
+          <w:bCs/>
+          <w:sz w:val="28"/>
+          <w:szCs w:val="28"/>
+        </w:rPr>
+      </w:pPr>
+    </w:p>
+    <w:p>
+      <w:pPr>
+        <w:numPr>
+          <w:ilvl w:val="0"/>
+          <w:numId w:val="6"/>
+        </w:numPr>
+        <w:spacing w:line="276" w:lineRule="auto"/>
+        <w:jc w:val="both"/>
+        <w:rPr>
+          <w:sz w:val="28"/>
+          <w:szCs w:val="28"/>
+        </w:rPr>
+      </w:pPr>
+      <w:r>
+        <w:rPr>
+          <w:sz w:val="28"/>
+          <w:szCs w:val="28"/>
+        </w:rPr>
+        <w:t>Technicians record inspections and work sessions via the mobile app</w:t>
+      </w:r>
+    </w:p>
+    <w:p>
+      <w:pPr>
+        <w:numPr>
+          <w:ilvl w:val="0"/>
+          <w:numId w:val="6"/>
+        </w:numPr>
+        <w:spacing w:line="276" w:lineRule="auto"/>
+        <w:jc w:val="both"/>
+        <w:rPr>
+          <w:sz w:val="28"/>
+          <w:szCs w:val="28"/>
+        </w:rPr>
+      </w:pPr>
+      <w:r>
+        <w:rPr>
+          <w:sz w:val="28"/>
+          <w:szCs w:val="28"/>
+        </w:rPr>
+        <w:t>Data is securely stored in the central database</w:t>
+      </w:r>
+    </w:p>
+    <w:p>
+      <w:pPr>
+        <w:numPr>
+          <w:ilvl w:val="0"/>
+          <w:numId w:val="6"/>
+        </w:numPr>
+        <w:spacing w:line="276" w:lineRule="auto"/>
+        <w:jc w:val="both"/>
+        <w:rPr>
+          <w:sz w:val="28"/>
+          <w:szCs w:val="28"/>
+        </w:rPr>
+      </w:pPr>
+      <w:r>
+        <w:rPr>
+          <w:sz w:val="28"/>
+          <w:szCs w:val="28"/>
+        </w:rPr>
+        <w:t>Management accesses live and historical data via the desktop app</w:t>
+      </w:r>
+    </w:p>
+    <w:p>
+      <w:pPr>
+        <w:numPr>
+          <w:ilvl w:val="0"/>
+          <w:numId w:val="6"/>
+        </w:numPr>
+        <w:spacing w:line="276" w:lineRule="auto"/>
+        <w:jc w:val="both"/>
+        <w:rPr>
+          <w:sz w:val="28"/>
+          <w:szCs w:val="28"/>
+        </w:rPr>
+      </w:pPr>
+      <w:r>
+        <w:rPr>
+          <w:sz w:val="28"/>
+          <w:szCs w:val="28"/>
+        </w:rPr>
+        <w:t>Reports and analytics are generated for operational oversight</w:t>
+      </w:r>
+    </w:p>
+    <w:p>
+      <w:pPr>
+        <w:pStyle w:val="ListParagraph"/>
+        <w:numPr>
+          <w:ilvl w:val="0"/>
+          <w:numId w:val="5"/>
+        </w:numPr>
+        <w:spacing w:line="276" w:lineRule="auto"/>
+        <w:jc w:val="both"/>
+        <w:rPr>
+          <w:i/>
+          <w:iCs/>
+        </w:rPr>
+      </w:pPr>
+      <w:r>
+        <w:rPr>
+          <w:i/>
+          <w:iCs/>
+        </w:rPr>
+        <w:t>This architecture ensures accuracy, traceability, and real-time access.</w:t>
+      </w:r>
+    </w:p>
+    <w:p>
+      <w:pPr>
+        <w:spacing w:line="276" w:lineRule="auto"/>
+        <w:jc w:val="both"/>
+        <w:rPr>
+          <w:b/>
+          <w:bCs/>
+          <w:sz w:val="28"/>
+          <w:szCs w:val="28"/>
+        </w:rPr>
+      </w:pPr>
+      <w:r>
+        <w:rPr>
+          <w:b/>
+          <w:bCs/>
+          <w:noProof/>
+          <w:sz w:val="28"/>
+          <w:szCs w:val="28"/>
+        </w:rPr>
+        <w:drawing>
+          <wp:inline distT="0" distB="0" distL="0" distR="0" wp14:anchorId="5FCD76CF" wp14:editId="262171CF">
+            <wp:extent cx="5943600" cy="3962400"/>
+            <wp:effectExtent l="0" t="0" r="0" b="0"/>
+            <wp:docPr id="340187343" name="Picture 2"/>
+            <wp:cNvGraphicFramePr>
+              <a:graphicFrameLocks xmlns:a="http://schemas.openxmlformats.org/drawingml/2006/main" noChangeAspect="1"/>
+            </wp:cNvGraphicFramePr>
+            <a:graphic xmlns:a="http://schemas.openxmlformats.org/drawingml/2006/main">
+              <a:graphicData uri="http://schemas.openxmlformats.org/drawingml/2006/picture">
+                <pic:pic xmlns:pic="http://schemas.openxmlformats.org/drawingml/2006/picture">
+                  <pic:nvPicPr>
+                    <pic:cNvPr id="340187343" name="Picture 340187343"/>
+                    <pic:cNvPicPr/>
+                  </pic:nvPicPr>
+                  <pic:blipFill>
+                    <a:blip r:embed="rId7" cstate="print">
+                      <a:extLst>
+                        <a:ext uri="{28A0092B-C50C-407E-A947-70E740481C1C}">
+                          <a14:useLocalDpi xmlns:a14="http://schemas.microsoft.com/office/drawing/2010/main" val="0"/>
+                        </a:ext>
+                      </a:extLst>
+                    </a:blip>
+                    <a:stretch>
+                      <a:fillRect/>
+                    </a:stretch>
+                  </pic:blipFill>
+                  <pic:spPr>
+                    <a:xfrm>
+                      <a:off x="0" y="0"/>
+                      <a:ext cx="5943600" cy="3962400"/>
+                    </a:xfrm>
+                    <a:prstGeom prst="rect">
+                      <a:avLst/>
+                    </a:prstGeom>
+                  </pic:spPr>
+                </pic:pic>
+              </a:graphicData>
+            </a:graphic>
+          </wp:inline>
+        </w:drawing>
+      </w:r>
+    </w:p>
+    <w:p>
+      <w:pPr>
+        <w:spacing w:line="276" w:lineRule="auto"/>
+        <w:jc w:val="both"/>
+        <w:rPr>
+          <w:b/>
+          <w:bCs/>
+          <w:sz w:val="28"/>
+          <w:szCs w:val="28"/>
+        </w:rPr>
+      </w:pPr>
+    </w:p>
+    <w:p>
+      <w:pPr>
+        <w:spacing w:line="276" w:lineRule="auto"/>
+        <w:jc w:val="both"/>
+        <w:rPr>
+          <w:b/>
+          <w:bCs/>
+          <w:sz w:val="28"/>
+          <w:szCs w:val="28"/>
+        </w:rPr>
+      </w:pPr>
+    </w:p>
+    <w:p>
+      <w:pPr>
+        <w:spacing w:line="276" w:lineRule="auto"/>
+        <w:jc w:val="both"/>
+        <w:rPr>
+          <w:b/>
+          <w:bCs/>
+          <w:sz w:val="28"/>
+          <w:szCs w:val="28"/>
+        </w:rPr>
+      </w:pPr>
+    </w:p>
+    <w:p>
+      <w:pPr>
+        <w:spacing w:line="276" w:lineRule="auto"/>
+        <w:jc w:val="both"/>
+        <w:rPr>
+          <w:b/>
+          <w:bCs/>
+          <w:sz w:val="28"/>
+          <w:szCs w:val="28"/>
+        </w:rPr>
+      </w:pPr>
+      <w:r>
+        <w:rPr>
+          <w:b/>
+          <w:bCs/>
+          <w:sz w:val="28"/>
+          <w:szCs w:val="28"/>
+        </w:rPr>
+        <w:br w:type="page"/>
+      </w:r>
+    </w:p>
+    <w:p>
+      <w:pPr>
+        <w:spacing w:line="276" w:lineRule="auto"/>
+        <w:jc w:val="both"/>
+        <w:rPr>
+          <w:b/>
+          <w:bCs/>
+          <w:sz w:val="28"/>
+          <w:szCs w:val="28"/>
+        </w:rPr>
+      </w:pPr>
+      <w:r>
+        <w:rPr>
+          <w:b/>
+          <w:bCs/>
+          <w:sz w:val="28"/>
+          <w:szCs w:val="28"/>
+        </w:rPr>
+        <w:lastRenderedPageBreak/>
+        <w:t>Mobile Application – Purpose</w:t>
+      </w:r>
+    </w:p>
+    <w:p>
+      <w:pPr>
+        <w:spacing w:line="276" w:lineRule="auto"/>
+        <w:jc w:val="both"/>
+        <w:rPr>
+          <w:b/>
+          <w:bCs/>
+          <w:sz w:val="28"/>
+          <w:szCs w:val="28"/>
+        </w:rPr>
+      </w:pPr>
+    </w:p>
+    <w:p>
+      <w:pPr>
+        <w:spacing w:line="276" w:lineRule="auto"/>
+        <w:jc w:val="both"/>
+        <w:rPr>
+          <w:b/>
+          <w:bCs/>
+          <w:sz w:val="28"/>
+          <w:szCs w:val="28"/>
+        </w:rPr>
+      </w:pPr>
+      <w:r>
+        <w:rPr>
+          <w:b/>
+          <w:bCs/>
+          <w:sz w:val="28"/>
+          <w:szCs w:val="28"/>
+        </w:rPr>
+        <w:t>The mobile application enables technicians to:</w:t>
+      </w:r>
+    </w:p>
+    <w:p>
+      <w:pPr>
+        <w:numPr>
+          <w:ilvl w:val="0"/>
+          <w:numId w:val="7"/>
+        </w:numPr>
+        <w:spacing w:line="276" w:lineRule="auto"/>
+        <w:jc w:val="both"/>
+        <w:rPr>
+          <w:sz w:val="28"/>
+          <w:szCs w:val="28"/>
+        </w:rPr>
+      </w:pPr>
+      <w:r>
+        <w:rPr>
+          <w:sz w:val="28"/>
+          <w:szCs w:val="28"/>
+        </w:rPr>
+        <w:t>Inspect embroidery screens</w:t>
+      </w:r>
+    </w:p>
+    <w:p>
+      <w:pPr>
+        <w:numPr>
+          <w:ilvl w:val="0"/>
+          <w:numId w:val="7"/>
+        </w:numPr>
+        <w:spacing w:line="276" w:lineRule="auto"/>
+        <w:jc w:val="both"/>
+        <w:rPr>
+          <w:sz w:val="28"/>
+          <w:szCs w:val="28"/>
+        </w:rPr>
+      </w:pPr>
+      <w:r>
+        <w:rPr>
+          <w:sz w:val="28"/>
+          <w:szCs w:val="28"/>
+        </w:rPr>
+        <w:t>Record screen conditions</w:t>
+      </w:r>
+    </w:p>
+    <w:p>
+      <w:pPr>
+        <w:numPr>
+          <w:ilvl w:val="0"/>
+          <w:numId w:val="7"/>
+        </w:numPr>
+        <w:spacing w:line="276" w:lineRule="auto"/>
+        <w:jc w:val="both"/>
+        <w:rPr>
+          <w:sz w:val="28"/>
+          <w:szCs w:val="28"/>
+        </w:rPr>
+      </w:pPr>
+      <w:r>
+        <w:rPr>
+          <w:sz w:val="28"/>
+          <w:szCs w:val="28"/>
+        </w:rPr>
+        <w:t>Track work sessions</w:t>
+      </w:r>
+    </w:p>
+    <w:p>
+      <w:pPr>
+        <w:numPr>
+          <w:ilvl w:val="0"/>
+          <w:numId w:val="7"/>
+        </w:numPr>
+        <w:spacing w:line="276" w:lineRule="auto"/>
+        <w:jc w:val="both"/>
+        <w:rPr>
+          <w:sz w:val="28"/>
+          <w:szCs w:val="28"/>
+        </w:rPr>
+      </w:pPr>
+      <w:r>
+        <w:rPr>
+          <w:sz w:val="28"/>
+          <w:szCs w:val="28"/>
+        </w:rPr>
+        <w:t>Submit operational data in real time</w:t>
+      </w:r>
+    </w:p>
+    <w:p>
+      <w:pPr>
+        <w:pStyle w:val="ListParagraph"/>
+        <w:numPr>
+          <w:ilvl w:val="0"/>
+          <w:numId w:val="7"/>
+        </w:numPr>
+        <w:spacing w:line="276" w:lineRule="auto"/>
+        <w:jc w:val="both"/>
+        <w:rPr>
+          <w:i/>
+          <w:iCs/>
+        </w:rPr>
+      </w:pPr>
+      <w:r>
+        <w:rPr>
+          <w:i/>
+          <w:iCs/>
+        </w:rPr>
+        <w:t>It is designed for ease of use, consistency, and accountability.</w:t>
+      </w:r>
+    </w:p>
+    <w:p>
+      <w:pPr>
+        <w:spacing w:line="276" w:lineRule="auto"/>
+        <w:jc w:val="both"/>
+        <w:rPr>
+          <w:b/>
+          <w:bCs/>
+          <w:sz w:val="28"/>
+          <w:szCs w:val="28"/>
+        </w:rPr>
+      </w:pPr>
+    </w:p>
+    <w:p>
+      <w:pPr>
+        <w:spacing w:line="276" w:lineRule="auto"/>
+        <w:jc w:val="both"/>
+        <w:rPr>
+          <w:b/>
+          <w:bCs/>
+          <w:sz w:val="28"/>
+          <w:szCs w:val="28"/>
+        </w:rPr>
+      </w:pPr>
+    </w:p>
+    <w:p>
+      <w:pPr>
+        <w:spacing w:line="276" w:lineRule="auto"/>
+        <w:jc w:val="both"/>
+        <w:rPr>
+          <w:b/>
+          <w:bCs/>
+          <w:sz w:val="28"/>
+          <w:szCs w:val="28"/>
+        </w:rPr>
+      </w:pPr>
+      <w:r>
+        <w:rPr>
+          <w:b/>
+          <w:bCs/>
+          <w:sz w:val="28"/>
+          <w:szCs w:val="28"/>
+        </w:rPr>
+        <w:t>Mobile Application – Key Features</w:t>
+      </w:r>
+    </w:p>
+    <w:p>
+      <w:pPr>
+        <w:spacing w:line="276" w:lineRule="auto"/>
+        <w:jc w:val="both"/>
+        <w:rPr>
+          <w:b/>
+          <w:bCs/>
+          <w:sz w:val="28"/>
+          <w:szCs w:val="28"/>
+        </w:rPr>
+      </w:pPr>
+    </w:p>
+    <w:p>
+      <w:pPr>
+        <w:pStyle w:val="ListParagraph"/>
+        <w:numPr>
+          <w:ilvl w:val="0"/>
+          <w:numId w:val="7"/>
+        </w:numPr>
+        <w:spacing w:line="276" w:lineRule="auto"/>
+        <w:jc w:val="both"/>
+        <w:rPr>
+          <w:sz w:val="28"/>
+          <w:szCs w:val="28"/>
+        </w:rPr>
+      </w:pPr>
+      <w:r>
+        <w:rPr>
+          <w:b/>
+          <w:bCs/>
+          <w:sz w:val="28"/>
+          <w:szCs w:val="28"/>
+        </w:rPr>
         <w:t xml:space="preserve"> </w:t>
       </w:r>
       <w:r>
-        <w:t>from</w:t>
-      </w:r>
-      <w:r>
-        <w:t xml:space="preserve"> lunch”)</w:t>
-      </w:r>
-    </w:p>
-    <w:p>
-      <w:r>
-        <w:t>4.clock-out</w:t>
-      </w:r>
-    </w:p>
-    <w:p>
-      <w:pPr>
+        <w:rPr>
+          <w:sz w:val="28"/>
+          <w:szCs w:val="28"/>
+        </w:rPr>
+        <w:t>Secure login and session management</w:t>
+      </w:r>
+    </w:p>
+    <w:p>
+      <w:pPr>
+        <w:pStyle w:val="ListParagraph"/>
+        <w:numPr>
+          <w:ilvl w:val="0"/>
+          <w:numId w:val="7"/>
+        </w:numPr>
+        <w:spacing w:line="276" w:lineRule="auto"/>
+        <w:jc w:val="both"/>
+        <w:rPr>
+          <w:sz w:val="28"/>
+          <w:szCs w:val="28"/>
+        </w:rPr>
+      </w:pPr>
+      <w:r>
+        <w:rPr>
+          <w:sz w:val="28"/>
+          <w:szCs w:val="28"/>
+        </w:rPr>
+        <w:t xml:space="preserve"> Camera-based barcode scanning</w:t>
+      </w:r>
+    </w:p>
+    <w:p>
+      <w:pPr>
+        <w:pStyle w:val="ListParagraph"/>
+        <w:numPr>
+          <w:ilvl w:val="0"/>
+          <w:numId w:val="8"/>
+        </w:numPr>
+        <w:spacing w:line="276" w:lineRule="auto"/>
+        <w:jc w:val="both"/>
+        <w:rPr>
+          <w:sz w:val="28"/>
+          <w:szCs w:val="28"/>
+        </w:rPr>
+      </w:pPr>
+      <w:r>
+        <w:rPr>
+          <w:sz w:val="28"/>
+          <w:szCs w:val="28"/>
+        </w:rPr>
+        <w:t xml:space="preserve">  Standardized screen condition classification:</w:t>
+      </w:r>
+    </w:p>
+    <w:p>
+      <w:pPr>
+        <w:numPr>
+          <w:ilvl w:val="0"/>
+          <w:numId w:val="8"/>
+        </w:numPr>
+        <w:spacing w:line="276" w:lineRule="auto"/>
+        <w:jc w:val="both"/>
         <w:rPr>
           <w:color w:val="EE0000"/>
+          <w:sz w:val="28"/>
+          <w:szCs w:val="28"/>
         </w:rPr>
       </w:pPr>
       <w:r>
         <w:rPr>
           <w:color w:val="EE0000"/>
-        </w:rPr>
-        <w:t>PORTALS</w:t>
+          <w:sz w:val="28"/>
+          <w:szCs w:val="28"/>
+        </w:rPr>
+        <w:t>Healthy</w:t>
+      </w:r>
+    </w:p>
+    <w:p>
+      <w:pPr>
+        <w:numPr>
+          <w:ilvl w:val="0"/>
+          <w:numId w:val="8"/>
+        </w:numPr>
+        <w:spacing w:line="276" w:lineRule="auto"/>
+        <w:jc w:val="both"/>
+        <w:rPr>
+          <w:color w:val="EE0000"/>
+          <w:sz w:val="28"/>
+          <w:szCs w:val="28"/>
+        </w:rPr>
+      </w:pPr>
+      <w:r>
+        <w:rPr>
+          <w:color w:val="EE0000"/>
+          <w:sz w:val="28"/>
+          <w:szCs w:val="28"/>
+        </w:rPr>
+        <w:t>Reparable</w:t>
+      </w:r>
+    </w:p>
+    <w:p>
+      <w:pPr>
+        <w:numPr>
+          <w:ilvl w:val="0"/>
+          <w:numId w:val="8"/>
+        </w:numPr>
+        <w:spacing w:line="276" w:lineRule="auto"/>
+        <w:jc w:val="both"/>
+        <w:rPr>
+          <w:color w:val="EE0000"/>
+          <w:sz w:val="28"/>
+          <w:szCs w:val="28"/>
+        </w:rPr>
+      </w:pPr>
+      <w:r>
+        <w:rPr>
+          <w:color w:val="EE0000"/>
+          <w:sz w:val="28"/>
+          <w:szCs w:val="28"/>
+        </w:rPr>
+        <w:t>Beyond Repair</w:t>
       </w:r>
     </w:p>
     <w:p>
@@ -102,358 +1239,2102 @@
         <w:pStyle w:val="ListParagraph"/>
         <w:numPr>
           <w:ilvl w:val="0"/>
-          <w:numId w:val="2"/>
-        </w:numPr>
-        <w:rPr>
-          <w:b/>
-          <w:bCs/>
-        </w:rPr>
-      </w:pPr>
-      <w:r>
-        <w:rPr>
-          <w:b/>
-          <w:bCs/>
-        </w:rPr>
-        <w:t>Intern portal</w:t>
-      </w:r>
-      <w:r>
-        <w:rPr>
-          <w:b/>
-          <w:bCs/>
-        </w:rPr>
-        <w:t>(NEW)</w:t>
+          <w:numId w:val="8"/>
+        </w:numPr>
+        <w:spacing w:line="276" w:lineRule="auto"/>
+        <w:jc w:val="both"/>
+        <w:rPr>
+          <w:sz w:val="28"/>
+          <w:szCs w:val="28"/>
+        </w:rPr>
+      </w:pPr>
+      <w:r>
+        <w:rPr>
+          <w:b/>
+          <w:bCs/>
+          <w:sz w:val="28"/>
+          <w:szCs w:val="28"/>
+        </w:rPr>
+        <w:t xml:space="preserve"> </w:t>
+      </w:r>
+      <w:r>
+        <w:rPr>
+          <w:sz w:val="28"/>
+          <w:szCs w:val="28"/>
+        </w:rPr>
+        <w:t>Real-time work session tracking</w:t>
       </w:r>
     </w:p>
     <w:p>
       <w:pPr>
         <w:pStyle w:val="ListParagraph"/>
-      </w:pPr>
-      <w:r>
-        <w:t>-must able to clock-in,start tea time,end tea time and clock-out</w:t>
+        <w:numPr>
+          <w:ilvl w:val="0"/>
+          <w:numId w:val="8"/>
+        </w:numPr>
+        <w:spacing w:line="276" w:lineRule="auto"/>
+        <w:jc w:val="both"/>
+        <w:rPr>
+          <w:sz w:val="28"/>
+          <w:szCs w:val="28"/>
+        </w:rPr>
+      </w:pPr>
+      <w:r>
+        <w:rPr>
+          <w:sz w:val="28"/>
+          <w:szCs w:val="28"/>
+        </w:rPr>
+        <w:t xml:space="preserve"> Automated notifications and reminders</w:t>
+      </w:r>
+    </w:p>
+    <w:p>
+      <w:pPr>
+        <w:spacing w:line="276" w:lineRule="auto"/>
+        <w:jc w:val="both"/>
+        <w:rPr>
+          <w:b/>
+          <w:bCs/>
+          <w:sz w:val="28"/>
+          <w:szCs w:val="28"/>
+        </w:rPr>
+      </w:pPr>
+    </w:p>
+    <w:p>
+      <w:pPr>
+        <w:spacing w:line="276" w:lineRule="auto"/>
+        <w:jc w:val="both"/>
+        <w:rPr>
+          <w:b/>
+          <w:bCs/>
+          <w:sz w:val="28"/>
+          <w:szCs w:val="28"/>
+        </w:rPr>
+      </w:pPr>
+    </w:p>
+    <w:p>
+      <w:pPr>
+        <w:spacing w:line="276" w:lineRule="auto"/>
+        <w:jc w:val="both"/>
+        <w:rPr>
+          <w:b/>
+          <w:bCs/>
+          <w:sz w:val="28"/>
+          <w:szCs w:val="28"/>
+        </w:rPr>
+      </w:pPr>
+    </w:p>
+    <w:p>
+      <w:pPr>
+        <w:spacing w:line="276" w:lineRule="auto"/>
+        <w:jc w:val="both"/>
+        <w:rPr>
+          <w:b/>
+          <w:bCs/>
+          <w:sz w:val="28"/>
+          <w:szCs w:val="28"/>
+        </w:rPr>
+      </w:pPr>
+      <w:r>
+        <w:rPr>
+          <w:b/>
+          <w:bCs/>
+          <w:sz w:val="28"/>
+          <w:szCs w:val="28"/>
+        </w:rPr>
+        <w:br w:type="page"/>
+      </w:r>
+    </w:p>
+    <w:p>
+      <w:pPr>
+        <w:spacing w:line="276" w:lineRule="auto"/>
+        <w:jc w:val="both"/>
+        <w:rPr>
+          <w:b/>
+          <w:bCs/>
+          <w:sz w:val="28"/>
+          <w:szCs w:val="28"/>
+        </w:rPr>
+      </w:pPr>
+      <w:r>
+        <w:rPr>
+          <w:b/>
+          <w:bCs/>
+          <w:sz w:val="28"/>
+          <w:szCs w:val="28"/>
+        </w:rPr>
+        <w:lastRenderedPageBreak/>
+        <w:t>Desktop Application – Purpose</w:t>
+      </w:r>
+    </w:p>
+    <w:p>
+      <w:pPr>
+        <w:spacing w:line="276" w:lineRule="auto"/>
+        <w:jc w:val="both"/>
+        <w:rPr>
+          <w:sz w:val="28"/>
+          <w:szCs w:val="28"/>
+        </w:rPr>
+      </w:pPr>
+      <w:r>
+        <w:rPr>
+          <w:sz w:val="28"/>
+          <w:szCs w:val="28"/>
+        </w:rPr>
+        <w:t>The desktop application provides management with:</w:t>
+      </w:r>
+    </w:p>
+    <w:p>
+      <w:pPr>
+        <w:numPr>
+          <w:ilvl w:val="0"/>
+          <w:numId w:val="9"/>
+        </w:numPr>
+        <w:spacing w:line="276" w:lineRule="auto"/>
+        <w:jc w:val="both"/>
+        <w:rPr>
+          <w:sz w:val="28"/>
+          <w:szCs w:val="28"/>
+        </w:rPr>
+      </w:pPr>
+      <w:r>
+        <w:rPr>
+          <w:sz w:val="28"/>
+          <w:szCs w:val="28"/>
+        </w:rPr>
+        <w:t>Real-time operational visibility</w:t>
+      </w:r>
+    </w:p>
+    <w:p>
+      <w:pPr>
+        <w:numPr>
+          <w:ilvl w:val="0"/>
+          <w:numId w:val="9"/>
+        </w:numPr>
+        <w:spacing w:line="276" w:lineRule="auto"/>
+        <w:jc w:val="both"/>
+        <w:rPr>
+          <w:sz w:val="28"/>
+          <w:szCs w:val="28"/>
+        </w:rPr>
+      </w:pPr>
+      <w:r>
+        <w:rPr>
+          <w:sz w:val="28"/>
+          <w:szCs w:val="28"/>
+        </w:rPr>
+        <w:t>Technician performance monitoring</w:t>
+      </w:r>
+    </w:p>
+    <w:p>
+      <w:pPr>
+        <w:numPr>
+          <w:ilvl w:val="0"/>
+          <w:numId w:val="9"/>
+        </w:numPr>
+        <w:spacing w:line="276" w:lineRule="auto"/>
+        <w:jc w:val="both"/>
+        <w:rPr>
+          <w:sz w:val="28"/>
+          <w:szCs w:val="28"/>
+        </w:rPr>
+      </w:pPr>
+      <w:r>
+        <w:rPr>
+          <w:sz w:val="28"/>
+          <w:szCs w:val="28"/>
+        </w:rPr>
+        <w:t>Quality control analytics</w:t>
+      </w:r>
+    </w:p>
+    <w:p>
+      <w:pPr>
+        <w:numPr>
+          <w:ilvl w:val="0"/>
+          <w:numId w:val="9"/>
+        </w:numPr>
+        <w:spacing w:line="276" w:lineRule="auto"/>
+        <w:jc w:val="both"/>
+        <w:rPr>
+          <w:sz w:val="28"/>
+          <w:szCs w:val="28"/>
+        </w:rPr>
+      </w:pPr>
+      <w:r>
+        <w:rPr>
+          <w:sz w:val="28"/>
+          <w:szCs w:val="28"/>
+        </w:rPr>
+        <w:t>Professional reporting tools</w:t>
       </w:r>
     </w:p>
     <w:p>
       <w:pPr>
         <w:pStyle w:val="ListParagraph"/>
-      </w:pPr>
-      <w:r>
-        <w:t>-login the system and view their own weekly,daily and monthly attendance in the dashboard</w:t>
+        <w:numPr>
+          <w:ilvl w:val="0"/>
+          <w:numId w:val="9"/>
+        </w:numPr>
+        <w:spacing w:line="276" w:lineRule="auto"/>
+        <w:jc w:val="both"/>
+        <w:rPr>
+          <w:i/>
+          <w:iCs/>
+          <w:sz w:val="28"/>
+          <w:szCs w:val="28"/>
+        </w:rPr>
+      </w:pPr>
+      <w:r>
+        <w:rPr>
+          <w:i/>
+          <w:iCs/>
+          <w:sz w:val="28"/>
+          <w:szCs w:val="28"/>
+        </w:rPr>
+        <w:t>It serves as the central control and decision-support platform.</w:t>
+      </w:r>
+    </w:p>
+    <w:p>
+      <w:pPr>
+        <w:spacing w:line="276" w:lineRule="auto"/>
+        <w:jc w:val="both"/>
+        <w:rPr>
+          <w:b/>
+          <w:bCs/>
+          <w:sz w:val="28"/>
+          <w:szCs w:val="28"/>
+        </w:rPr>
+      </w:pPr>
+    </w:p>
+    <w:p>
+      <w:pPr>
+        <w:spacing w:line="276" w:lineRule="auto"/>
+        <w:jc w:val="both"/>
+        <w:rPr>
+          <w:b/>
+          <w:bCs/>
+          <w:sz w:val="28"/>
+          <w:szCs w:val="28"/>
+        </w:rPr>
+      </w:pPr>
+    </w:p>
+    <w:p>
+      <w:pPr>
+        <w:spacing w:line="276" w:lineRule="auto"/>
+        <w:jc w:val="both"/>
+        <w:rPr>
+          <w:b/>
+          <w:bCs/>
+          <w:sz w:val="28"/>
+          <w:szCs w:val="28"/>
+        </w:rPr>
+      </w:pPr>
+      <w:r>
+        <w:rPr>
+          <w:b/>
+          <w:bCs/>
+          <w:sz w:val="28"/>
+          <w:szCs w:val="28"/>
+        </w:rPr>
+        <w:t>Dashboard &amp; Monitoring</w:t>
+      </w:r>
+    </w:p>
+    <w:p>
+      <w:pPr>
+        <w:spacing w:line="276" w:lineRule="auto"/>
+        <w:jc w:val="both"/>
+        <w:rPr>
+          <w:sz w:val="28"/>
+          <w:szCs w:val="28"/>
+        </w:rPr>
+      </w:pPr>
+      <w:r>
+        <w:rPr>
+          <w:noProof/>
+          <w:sz w:val="28"/>
+          <w:szCs w:val="28"/>
+        </w:rPr>
+        <mc:AlternateContent>
+          <mc:Choice Requires="wpi">
+            <w:drawing>
+              <wp:anchor distT="0" distB="0" distL="114300" distR="114300" simplePos="0" relativeHeight="251664384" behindDoc="0" locked="0" layoutInCell="1" allowOverlap="1" wp14:anchorId="3333B3EA" wp14:editId="6C17D269">
+                <wp:simplePos x="0" y="0"/>
+                <wp:positionH relativeFrom="column">
+                  <wp:posOffset>2466750</wp:posOffset>
+                </wp:positionH>
+                <wp:positionV relativeFrom="paragraph">
+                  <wp:posOffset>268880</wp:posOffset>
+                </wp:positionV>
+                <wp:extent cx="360" cy="360"/>
+                <wp:effectExtent l="38100" t="38100" r="38100" b="38100"/>
+                <wp:wrapNone/>
+                <wp:docPr id="462724867" name="Ink 8"/>
+                <wp:cNvGraphicFramePr/>
+                <a:graphic xmlns:a="http://schemas.openxmlformats.org/drawingml/2006/main">
+                  <a:graphicData uri="http://schemas.microsoft.com/office/word/2010/wordprocessingInk">
+                    <w14:contentPart bwMode="auto" r:id="rId8">
+                      <w14:nvContentPartPr>
+                        <w14:cNvContentPartPr/>
+                      </w14:nvContentPartPr>
+                      <w14:xfrm>
+                        <a:off x="0" y="0"/>
+                        <a:ext cx="360" cy="360"/>
+                      </w14:xfrm>
+                    </w14:contentPart>
+                  </a:graphicData>
+                </a:graphic>
+              </wp:anchor>
+            </w:drawing>
+          </mc:Choice>
+          <mc:Fallback>
+            <w:pict>
+              <v:shapetype w14:anchorId="3D120472" id="_x0000_t75" coordsize="21600,21600" o:spt="75" o:preferrelative="t" path="m@4@5l@4@11@9@11@9@5xe" filled="f" stroked="f">
+                <v:stroke joinstyle="miter"/>
+                <v:formulas>
+                  <v:f eqn="if lineDrawn pixelLineWidth 0"/>
+                  <v:f eqn="sum @0 1 0"/>
+                  <v:f eqn="sum 0 0 @1"/>
+                  <v:f eqn="prod @2 1 2"/>
+                  <v:f eqn="prod @3 21600 pixelWidth"/>
+                  <v:f eqn="prod @3 21600 pixelHeight"/>
+                  <v:f eqn="sum @0 0 1"/>
+                  <v:f eqn="prod @6 1 2"/>
+                  <v:f eqn="prod @7 21600 pixelWidth"/>
+                  <v:f eqn="sum @8 21600 0"/>
+                  <v:f eqn="prod @7 21600 pixelHeight"/>
+                  <v:f eqn="sum @10 21600 0"/>
+                </v:formulas>
+                <v:path o:extrusionok="f" gradientshapeok="t" o:connecttype="rect"/>
+                <o:lock v:ext="edit" aspectratio="t"/>
+              </v:shapetype>
+              <v:shape id="Ink 8" o:spid="_x0000_s1026" type="#_x0000_t75" style="position:absolute;margin-left:193.9pt;margin-top:20.8pt;width:.75pt;height:.75pt;z-index:251664384;visibility:visible;mso-wrap-style:square;mso-wrap-distance-left:9pt;mso-wrap-distance-top:0;mso-wrap-distance-right:9pt;mso-wrap-distance-bottom:0;mso-position-horizontal:absolute;mso-position-horizontal-relative:text;mso-position-vertical:absolute;mso-position-vertical-relative:text" o:gfxdata="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">
+                <v:imagedata r:id="rId9" o:title=""/>
+              </v:shape>
+            </w:pict>
+          </mc:Fallback>
+        </mc:AlternateContent>
+      </w:r>
+      <w:r>
+        <w:rPr>
+          <w:sz w:val="28"/>
+          <w:szCs w:val="28"/>
+        </w:rPr>
+        <w:t>Management dashboard capabilities include:</w:t>
+      </w:r>
+    </w:p>
+    <w:p>
+      <w:pPr>
+        <w:numPr>
+          <w:ilvl w:val="0"/>
+          <w:numId w:val="10"/>
+        </w:numPr>
+        <w:spacing w:line="276" w:lineRule="auto"/>
+        <w:jc w:val="both"/>
+        <w:rPr>
+          <w:sz w:val="28"/>
+          <w:szCs w:val="28"/>
+        </w:rPr>
+      </w:pPr>
+      <w:r>
+        <w:rPr>
+          <w:sz w:val="28"/>
+          <w:szCs w:val="28"/>
+        </w:rPr>
+        <w:t>Live technician activity overview</w:t>
+      </w:r>
+    </w:p>
+    <w:p>
+      <w:pPr>
+        <w:numPr>
+          <w:ilvl w:val="0"/>
+          <w:numId w:val="10"/>
+        </w:numPr>
+        <w:spacing w:line="276" w:lineRule="auto"/>
+        <w:jc w:val="both"/>
+        <w:rPr>
+          <w:sz w:val="28"/>
+          <w:szCs w:val="28"/>
+        </w:rPr>
+      </w:pPr>
+      <w:r>
+        <w:rPr>
+          <w:noProof/>
+          <w:sz w:val="28"/>
+          <w:szCs w:val="28"/>
+        </w:rPr>
+        <mc:AlternateContent>
+          <mc:Choice Requires="wpi">
+            <w:drawing>
+              <wp:anchor distT="0" distB="0" distL="114300" distR="114300" simplePos="0" relativeHeight="251665408" behindDoc="0" locked="0" layoutInCell="1" allowOverlap="1" wp14:anchorId="6B1B4350" wp14:editId="519DA7DB">
+                <wp:simplePos x="0" y="0"/>
+                <wp:positionH relativeFrom="column">
+                  <wp:posOffset>3762030</wp:posOffset>
+                </wp:positionH>
+                <wp:positionV relativeFrom="paragraph">
+                  <wp:posOffset>176050</wp:posOffset>
+                </wp:positionV>
+                <wp:extent cx="360" cy="360"/>
+                <wp:effectExtent l="57150" t="57150" r="57150" b="57150"/>
+                <wp:wrapNone/>
+                <wp:docPr id="851586536" name="Ink 9"/>
+                <wp:cNvGraphicFramePr/>
+                <a:graphic xmlns:a="http://schemas.openxmlformats.org/drawingml/2006/main">
+                  <a:graphicData uri="http://schemas.microsoft.com/office/word/2010/wordprocessingInk">
+                    <w14:contentPart bwMode="auto" r:id="rId10">
+                      <w14:nvContentPartPr>
+                        <w14:cNvContentPartPr/>
+                      </w14:nvContentPartPr>
+                      <w14:xfrm>
+                        <a:off x="0" y="0"/>
+                        <a:ext cx="360" cy="360"/>
+                      </w14:xfrm>
+                    </w14:contentPart>
+                  </a:graphicData>
+                </a:graphic>
+              </wp:anchor>
+            </w:drawing>
+          </mc:Choice>
+          <mc:Fallback>
+            <w:pict>
+              <v:shape w14:anchorId="3AE9CBA8" id="Ink 9" o:spid="_x0000_s1026" type="#_x0000_t75" style="position:absolute;margin-left:294.8pt;margin-top:12.45pt;width:2.9pt;height:2.9pt;z-index:251665408;visibility:visible;mso-wrap-style:square;mso-wrap-distance-left:9pt;mso-wrap-distance-top:0;mso-wrap-distance-right:9pt;mso-wrap-distance-bottom:0;mso-position-horizontal:absolute;mso-position-horizontal-relative:text;mso-position-vertical:absolute;mso-position-vertical-relative:text" o:gfxdata="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">
+                <v:imagedata r:id="rId11" o:title=""/>
+              </v:shape>
+            </w:pict>
+          </mc:Fallback>
+        </mc:AlternateContent>
+      </w:r>
+      <w:r>
+        <w:rPr>
+          <w:sz w:val="28"/>
+          <w:szCs w:val="28"/>
+        </w:rPr>
+        <w:t>Screen condition statistics</w:t>
+      </w:r>
+    </w:p>
+    <w:p>
+      <w:pPr>
+        <w:numPr>
+          <w:ilvl w:val="0"/>
+          <w:numId w:val="10"/>
+        </w:numPr>
+        <w:spacing w:line="276" w:lineRule="auto"/>
+        <w:jc w:val="both"/>
+        <w:rPr>
+          <w:sz w:val="28"/>
+          <w:szCs w:val="28"/>
+        </w:rPr>
+      </w:pPr>
+      <w:r>
+        <w:rPr>
+          <w:sz w:val="28"/>
+          <w:szCs w:val="28"/>
+        </w:rPr>
+        <w:t>Productivity metrics</w:t>
+      </w:r>
+    </w:p>
+    <w:p>
+      <w:pPr>
+        <w:numPr>
+          <w:ilvl w:val="0"/>
+          <w:numId w:val="10"/>
+        </w:numPr>
+        <w:spacing w:line="276" w:lineRule="auto"/>
+        <w:jc w:val="both"/>
+        <w:rPr>
+          <w:sz w:val="28"/>
+          <w:szCs w:val="28"/>
+        </w:rPr>
+      </w:pPr>
+      <w:r>
+        <w:rPr>
+          <w:noProof/>
+          <w:sz w:val="28"/>
+          <w:szCs w:val="28"/>
+        </w:rPr>
+        <mc:AlternateContent>
+          <mc:Choice Requires="wpi">
+            <w:drawing>
+              <wp:anchor distT="0" distB="0" distL="114300" distR="114300" simplePos="0" relativeHeight="251662336" behindDoc="0" locked="0" layoutInCell="1" allowOverlap="1" wp14:anchorId="4A54FB7C" wp14:editId="5944CC1E">
+                <wp:simplePos x="0" y="0"/>
+                <wp:positionH relativeFrom="column">
+                  <wp:posOffset>5000430</wp:posOffset>
+                </wp:positionH>
+                <wp:positionV relativeFrom="paragraph">
+                  <wp:posOffset>188340</wp:posOffset>
+                </wp:positionV>
+                <wp:extent cx="360" cy="360"/>
+                <wp:effectExtent l="38100" t="38100" r="38100" b="38100"/>
+                <wp:wrapNone/>
+                <wp:docPr id="105615480" name="Ink 6"/>
+                <wp:cNvGraphicFramePr/>
+                <a:graphic xmlns:a="http://schemas.openxmlformats.org/drawingml/2006/main">
+                  <a:graphicData uri="http://schemas.microsoft.com/office/word/2010/wordprocessingInk">
+                    <w14:contentPart bwMode="auto" r:id="rId12">
+                      <w14:nvContentPartPr>
+                        <w14:cNvContentPartPr/>
+                      </w14:nvContentPartPr>
+                      <w14:xfrm>
+                        <a:off x="0" y="0"/>
+                        <a:ext cx="360" cy="360"/>
+                      </w14:xfrm>
+                    </w14:contentPart>
+                  </a:graphicData>
+                </a:graphic>
+              </wp:anchor>
+            </w:drawing>
+          </mc:Choice>
+          <mc:Fallback>
+            <w:pict>
+              <v:shape w14:anchorId="60F034DF" id="Ink 6" o:spid="_x0000_s1026" type="#_x0000_t75" style="position:absolute;margin-left:393.4pt;margin-top:14.5pt;width:.75pt;height:.75pt;z-index:251662336;visibility:visible;mso-wrap-style:square;mso-wrap-distance-left:9pt;mso-wrap-distance-top:0;mso-wrap-distance-right:9pt;mso-wrap-distance-bottom:0;mso-position-horizontal:absolute;mso-position-horizontal-relative:text;mso-position-vertical:absolute;mso-position-vertical-relative:text" o:gfxdata="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">
+                <v:imagedata r:id="rId9" o:title=""/>
+              </v:shape>
+            </w:pict>
+          </mc:Fallback>
+        </mc:AlternateContent>
+      </w:r>
+      <w:r>
+        <w:rPr>
+          <w:sz w:val="28"/>
+          <w:szCs w:val="28"/>
+        </w:rPr>
+        <w:t>Daily, weekly, and monthly performance trends</w:t>
+      </w:r>
+    </w:p>
+    <w:p>
+      <w:pPr>
+        <w:spacing w:line="276" w:lineRule="auto"/>
+        <w:jc w:val="both"/>
+        <w:rPr>
+          <w:sz w:val="28"/>
+          <w:szCs w:val="28"/>
+        </w:rPr>
+      </w:pPr>
+      <w:r>
+        <w:rPr>
+          <w:noProof/>
+          <w:sz w:val="28"/>
+          <w:szCs w:val="28"/>
+        </w:rPr>
+        <mc:AlternateContent>
+          <mc:Choice Requires="wpi">
+            <w:drawing>
+              <wp:anchor distT="0" distB="0" distL="114300" distR="114300" simplePos="0" relativeHeight="251663360" behindDoc="0" locked="0" layoutInCell="1" allowOverlap="1" wp14:anchorId="18470A42" wp14:editId="3F578273">
+                <wp:simplePos x="0" y="0"/>
+                <wp:positionH relativeFrom="column">
+                  <wp:posOffset>1971390</wp:posOffset>
+                </wp:positionH>
+                <wp:positionV relativeFrom="paragraph">
+                  <wp:posOffset>227785</wp:posOffset>
+                </wp:positionV>
+                <wp:extent cx="360" cy="360"/>
+                <wp:effectExtent l="38100" t="38100" r="38100" b="38100"/>
+                <wp:wrapNone/>
+                <wp:docPr id="586618080" name="Ink 7"/>
+                <wp:cNvGraphicFramePr/>
+                <a:graphic xmlns:a="http://schemas.openxmlformats.org/drawingml/2006/main">
+                  <a:graphicData uri="http://schemas.microsoft.com/office/word/2010/wordprocessingInk">
+                    <w14:contentPart bwMode="auto" r:id="rId13">
+                      <w14:nvContentPartPr>
+                        <w14:cNvContentPartPr/>
+                      </w14:nvContentPartPr>
+                      <w14:xfrm>
+                        <a:off x="0" y="0"/>
+                        <a:ext cx="360" cy="360"/>
+                      </w14:xfrm>
+                    </w14:contentPart>
+                  </a:graphicData>
+                </a:graphic>
+              </wp:anchor>
+            </w:drawing>
+          </mc:Choice>
+          <mc:Fallback>
+            <w:pict>
+              <v:shape w14:anchorId="5F8C7406" id="Ink 7" o:spid="_x0000_s1026" type="#_x0000_t75" style="position:absolute;margin-left:154.9pt;margin-top:17.6pt;width:.75pt;height:.75pt;z-index:251663360;visibility:visible;mso-wrap-style:square;mso-wrap-distance-left:9pt;mso-wrap-distance-top:0;mso-wrap-distance-right:9pt;mso-wrap-distance-bottom:0;mso-position-horizontal:absolute;mso-position-horizontal-relative:text;mso-position-vertical:absolute;mso-position-vertical-relative:text" o:gfxdata="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">
+                <v:imagedata r:id="rId9" o:title=""/>
+              </v:shape>
+            </w:pict>
+          </mc:Fallback>
+        </mc:AlternateContent>
+      </w:r>
+      <w:r>
+        <w:rPr>
+          <w:noProof/>
+          <w:sz w:val="28"/>
+          <w:szCs w:val="28"/>
+        </w:rPr>
+        <mc:AlternateContent>
+          <mc:Choice Requires="wpi">
+            <w:drawing>
+              <wp:anchor distT="0" distB="0" distL="114300" distR="114300" simplePos="0" relativeHeight="251661312" behindDoc="0" locked="0" layoutInCell="1" allowOverlap="1" wp14:anchorId="3CB012F5" wp14:editId="1B3450AB">
+                <wp:simplePos x="0" y="0"/>
+                <wp:positionH relativeFrom="column">
+                  <wp:posOffset>5543310</wp:posOffset>
+                </wp:positionH>
+                <wp:positionV relativeFrom="paragraph">
+                  <wp:posOffset>237145</wp:posOffset>
+                </wp:positionV>
+                <wp:extent cx="360" cy="360"/>
+                <wp:effectExtent l="38100" t="38100" r="38100" b="38100"/>
+                <wp:wrapNone/>
+                <wp:docPr id="556330079" name="Ink 5"/>
+                <wp:cNvGraphicFramePr/>
+                <a:graphic xmlns:a="http://schemas.openxmlformats.org/drawingml/2006/main">
+                  <a:graphicData uri="http://schemas.microsoft.com/office/word/2010/wordprocessingInk">
+                    <w14:contentPart bwMode="auto" r:id="rId14">
+                      <w14:nvContentPartPr>
+                        <w14:cNvContentPartPr/>
+                      </w14:nvContentPartPr>
+                      <w14:xfrm>
+                        <a:off x="0" y="0"/>
+                        <a:ext cx="360" cy="360"/>
+                      </w14:xfrm>
+                    </w14:contentPart>
+                  </a:graphicData>
+                </a:graphic>
+              </wp:anchor>
+            </w:drawing>
+          </mc:Choice>
+          <mc:Fallback>
+            <w:pict>
+              <v:shape w14:anchorId="2E5F1EE0" id="Ink 5" o:spid="_x0000_s1026" type="#_x0000_t75" style="position:absolute;margin-left:436.15pt;margin-top:18.3pt;width:.75pt;height:.75pt;z-index:251661312;visibility:visible;mso-wrap-style:square;mso-wrap-distance-left:9pt;mso-wrap-distance-top:0;mso-wrap-distance-right:9pt;mso-wrap-distance-bottom:0;mso-position-horizontal:absolute;mso-position-horizontal-relative:text;mso-position-vertical:absolute;mso-position-vertical-relative:text" o:gfxdata="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">
+                <v:imagedata r:id="rId9" o:title=""/>
+              </v:shape>
+            </w:pict>
+          </mc:Fallback>
+        </mc:AlternateContent>
+      </w:r>
+      <w:r>
+        <w:rPr>
+          <w:noProof/>
+          <w:sz w:val="28"/>
+          <w:szCs w:val="28"/>
+        </w:rPr>
+        <mc:AlternateContent>
+          <mc:Choice Requires="wpi">
+            <w:drawing>
+              <wp:anchor distT="0" distB="0" distL="114300" distR="114300" simplePos="0" relativeHeight="251660288" behindDoc="0" locked="0" layoutInCell="1" allowOverlap="1" wp14:anchorId="6808C4DC" wp14:editId="41077043">
+                <wp:simplePos x="0" y="0"/>
+                <wp:positionH relativeFrom="column">
+                  <wp:posOffset>-466890</wp:posOffset>
+                </wp:positionH>
+                <wp:positionV relativeFrom="paragraph">
+                  <wp:posOffset>265585</wp:posOffset>
+                </wp:positionV>
+                <wp:extent cx="6916420" cy="635"/>
+                <wp:effectExtent l="38100" t="38100" r="36830" b="37465"/>
+                <wp:wrapNone/>
+                <wp:docPr id="407181553" name="Ink 4"/>
+                <wp:cNvGraphicFramePr/>
+                <a:graphic xmlns:a="http://schemas.openxmlformats.org/drawingml/2006/main">
+                  <a:graphicData uri="http://schemas.microsoft.com/office/word/2010/wordprocessingInk">
+                    <w14:contentPart bwMode="auto" r:id="rId15">
+                      <w14:nvContentPartPr>
+                        <w14:cNvContentPartPr/>
+                      </w14:nvContentPartPr>
+                      <w14:xfrm>
+                        <a:off x="0" y="0"/>
+                        <a:ext cx="6916420" cy="635"/>
+                      </w14:xfrm>
+                    </w14:contentPart>
+                  </a:graphicData>
+                </a:graphic>
+                <wp14:sizeRelH relativeFrom="margin">
+                  <wp14:pctWidth>0</wp14:pctWidth>
+                </wp14:sizeRelH>
+                <wp14:sizeRelV relativeFrom="margin">
+                  <wp14:pctHeight>0</wp14:pctHeight>
+                </wp14:sizeRelV>
+              </wp:anchor>
+            </w:drawing>
+          </mc:Choice>
+          <mc:Fallback>
+            <w:pict>
+              <v:shape w14:anchorId="0C33193C" id="Ink 4" o:spid="_x0000_s1026" type="#_x0000_t75" style="position:absolute;margin-left:-37.1pt;margin-top:20.25pt;width:545.3pt;height:1.25pt;z-index:251660288;visibility:visible;mso-wrap-style:square;mso-width-percent:0;mso-height-percent:0;mso-wrap-distance-left:9pt;mso-wrap-distance-top:0;mso-wrap-distance-right:9pt;mso-wrap-distance-bottom:0;mso-position-horizontal:absolute;mso-position-horizontal-relative:text;mso-position-vertical:absolute;mso-position-vertical-relative:text;mso-width-percent:0;mso-height-percent:0;mso-width-relative:margin;mso-height-relative:margin" o:gfxdata="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">
+                <v:imagedata r:id="rId16" o:title=""/>
+              </v:shape>
+            </w:pict>
+          </mc:Fallback>
+        </mc:AlternateContent>
+      </w:r>
+    </w:p>
+    <w:p>
+      <w:pPr>
+        <w:spacing w:line="276" w:lineRule="auto"/>
+        <w:jc w:val="both"/>
+        <w:rPr>
+          <w:sz w:val="28"/>
+          <w:szCs w:val="28"/>
+        </w:rPr>
+      </w:pPr>
+    </w:p>
+    <w:p>
+      <w:pPr>
+        <w:spacing w:line="276" w:lineRule="auto"/>
+        <w:jc w:val="both"/>
+        <w:rPr>
+          <w:b/>
+          <w:bCs/>
+          <w:sz w:val="28"/>
+          <w:szCs w:val="28"/>
+        </w:rPr>
+      </w:pPr>
+      <w:r>
+        <w:rPr>
+          <w:b/>
+          <w:bCs/>
+          <w:sz w:val="28"/>
+          <w:szCs w:val="28"/>
+        </w:rPr>
+        <w:t>Technician Management</w:t>
+      </w:r>
+    </w:p>
+    <w:p>
+      <w:pPr>
+        <w:numPr>
+          <w:ilvl w:val="0"/>
+          <w:numId w:val="11"/>
+        </w:numPr>
+        <w:spacing w:line="276" w:lineRule="auto"/>
+        <w:jc w:val="both"/>
+        <w:rPr>
+          <w:sz w:val="28"/>
+          <w:szCs w:val="28"/>
+        </w:rPr>
+      </w:pPr>
+      <w:r>
+        <w:rPr>
+          <w:sz w:val="28"/>
+          <w:szCs w:val="28"/>
+        </w:rPr>
+        <w:t>Create, update, and deactivate technician accounts</w:t>
+      </w:r>
+    </w:p>
+    <w:p>
+      <w:pPr>
+        <w:numPr>
+          <w:ilvl w:val="0"/>
+          <w:numId w:val="11"/>
+        </w:numPr>
+        <w:spacing w:line="276" w:lineRule="auto"/>
+        <w:jc w:val="both"/>
+        <w:rPr>
+          <w:sz w:val="28"/>
+          <w:szCs w:val="28"/>
+        </w:rPr>
+      </w:pPr>
+      <w:r>
+        <w:rPr>
+          <w:sz w:val="28"/>
+          <w:szCs w:val="28"/>
+        </w:rPr>
+        <w:t>Assign departments and roles</w:t>
+      </w:r>
+    </w:p>
+    <w:p>
+      <w:pPr>
+        <w:numPr>
+          <w:ilvl w:val="0"/>
+          <w:numId w:val="11"/>
+        </w:numPr>
+        <w:spacing w:line="276" w:lineRule="auto"/>
+        <w:jc w:val="both"/>
+        <w:rPr>
+          <w:sz w:val="28"/>
+          <w:szCs w:val="28"/>
+        </w:rPr>
+      </w:pPr>
+      <w:r>
+        <w:rPr>
+          <w:sz w:val="28"/>
+          <w:szCs w:val="28"/>
+        </w:rPr>
+        <w:t>Monitor individual and departmental performance</w:t>
+      </w:r>
+    </w:p>
+    <w:p>
+      <w:pPr>
+        <w:numPr>
+          <w:ilvl w:val="0"/>
+          <w:numId w:val="11"/>
+        </w:numPr>
+        <w:spacing w:line="276" w:lineRule="auto"/>
+        <w:jc w:val="both"/>
+        <w:rPr>
+          <w:sz w:val="28"/>
+          <w:szCs w:val="28"/>
+        </w:rPr>
+      </w:pPr>
+      <w:r>
+        <w:rPr>
+          <w:sz w:val="28"/>
+          <w:szCs w:val="28"/>
+        </w:rPr>
+        <w:t>Export technician records for HR and compliance</w:t>
       </w:r>
     </w:p>
     <w:p>
       <w:pPr>
         <w:pStyle w:val="ListParagraph"/>
-      </w:pPr>
-      <w:r>
-        <w:t>-submit attendance corrections if necessary</w:t>
+        <w:numPr>
+          <w:ilvl w:val="0"/>
+          <w:numId w:val="11"/>
+        </w:numPr>
+        <w:spacing w:line="276" w:lineRule="auto"/>
+        <w:jc w:val="both"/>
+        <w:rPr>
+          <w:sz w:val="28"/>
+          <w:szCs w:val="28"/>
+        </w:rPr>
+      </w:pPr>
+      <w:r>
+        <w:rPr>
+          <w:i/>
+          <w:iCs/>
+          <w:sz w:val="28"/>
+          <w:szCs w:val="28"/>
+        </w:rPr>
+        <w:t>All actions are logged for audit purposes</w:t>
+      </w:r>
+      <w:r>
+        <w:rPr>
+          <w:sz w:val="28"/>
+          <w:szCs w:val="28"/>
+        </w:rPr>
+        <w:t>.</w:t>
+      </w:r>
+    </w:p>
+    <w:p>
+      <w:pPr>
+        <w:spacing w:line="276" w:lineRule="auto"/>
+        <w:jc w:val="both"/>
+        <w:rPr>
+          <w:b/>
+          <w:bCs/>
+          <w:sz w:val="28"/>
+          <w:szCs w:val="28"/>
+        </w:rPr>
+      </w:pPr>
+      <w:r>
+        <w:rPr>
+          <w:b/>
+          <w:bCs/>
+          <w:sz w:val="28"/>
+          <w:szCs w:val="28"/>
+        </w:rPr>
+        <w:lastRenderedPageBreak/>
+        <w:t>Scan History &amp; Quality Control</w:t>
       </w:r>
     </w:p>
     <w:p>
       <w:pPr>
         <w:pStyle w:val="ListParagraph"/>
-      </w:pPr>
-      <w:r>
-        <w:t>-apply for leave with supporting documents upload</w:t>
-      </w:r>
-    </w:p>
-    <w:p>
-      <w:r>
-        <w:t xml:space="preserve">     2. </w:t>
-      </w:r>
-      <w:r>
-        <w:rPr>
-          <w:b/>
-          <w:bCs/>
-        </w:rPr>
-        <w:t>HOST COMPANY SUPERVISOR</w:t>
-      </w:r>
-      <w:r>
-        <w:rPr>
-          <w:b/>
-          <w:bCs/>
-        </w:rPr>
-        <w:t>(EXIST BUT JUST ADD THIS TO THEM)</w:t>
-      </w:r>
-    </w:p>
-    <w:p>
-      <w:r>
-        <w:t xml:space="preserve">         - View all interns attendance records for daily, monthly and week</w:t>
-      </w:r>
-    </w:p>
-    <w:p>
-      <w:r>
-        <w:t xml:space="preserve">         -approave or decline intern attendance</w:t>
-      </w:r>
-    </w:p>
-    <w:p>
-      <w:r>
-        <w:t xml:space="preserve">         - approave or decline leave requests or applications</w:t>
-      </w:r>
-    </w:p>
-    <w:p>
-      <w:r>
-        <w:t xml:space="preserve">         -MUST BE ABLE TO SEE DEVICE INFO NAMES AND THEIR OWNERS FOR THEIR STAFF OR INTERNS</w:t>
-      </w:r>
-    </w:p>
-    <w:p>
-      <w:r>
-        <w:t xml:space="preserve">   3. </w:t>
-      </w:r>
-      <w:r>
-        <w:rPr>
-          <w:b/>
-          <w:bCs/>
-        </w:rPr>
-        <w:t>HR PORTAL</w:t>
-      </w:r>
-      <w:r>
-        <w:rPr>
-          <w:b/>
-          <w:bCs/>
-        </w:rPr>
-        <w:t>(THIS IS THE SUPER ADMIN, IT EXIST BUT ADD THIS TO THEM)</w:t>
-      </w:r>
-    </w:p>
-    <w:p>
-      <w:r>
+        <w:numPr>
+          <w:ilvl w:val="0"/>
+          <w:numId w:val="11"/>
+        </w:numPr>
+        <w:spacing w:line="276" w:lineRule="auto"/>
+        <w:jc w:val="both"/>
+        <w:rPr>
+          <w:sz w:val="28"/>
+          <w:szCs w:val="28"/>
+        </w:rPr>
+      </w:pPr>
+      <w:r>
+        <w:rPr>
+          <w:sz w:val="28"/>
+          <w:szCs w:val="28"/>
+        </w:rPr>
+        <w:t>Complete scan audit trail</w:t>
+      </w:r>
+    </w:p>
+    <w:p>
+      <w:pPr>
+        <w:pStyle w:val="ListParagraph"/>
+        <w:numPr>
+          <w:ilvl w:val="0"/>
+          <w:numId w:val="11"/>
+        </w:numPr>
+        <w:spacing w:line="276" w:lineRule="auto"/>
+        <w:jc w:val="both"/>
+        <w:rPr>
+          <w:sz w:val="28"/>
+          <w:szCs w:val="28"/>
+        </w:rPr>
+      </w:pPr>
+      <w:r>
+        <w:rPr>
+          <w:sz w:val="28"/>
+          <w:szCs w:val="28"/>
+        </w:rPr>
+        <w:t>Advanced filtering by technician, department, status, and date</w:t>
+      </w:r>
+    </w:p>
+    <w:p>
+      <w:pPr>
+        <w:pStyle w:val="ListParagraph"/>
+        <w:numPr>
+          <w:ilvl w:val="0"/>
+          <w:numId w:val="11"/>
+        </w:numPr>
+        <w:spacing w:line="276" w:lineRule="auto"/>
+        <w:jc w:val="both"/>
+        <w:rPr>
+          <w:sz w:val="28"/>
+          <w:szCs w:val="28"/>
+        </w:rPr>
+      </w:pPr>
+      <w:r>
+        <w:rPr>
+          <w:sz w:val="28"/>
+          <w:szCs w:val="28"/>
+        </w:rPr>
+        <w:t>Individual and bulk scan reporting</w:t>
+      </w:r>
+    </w:p>
+    <w:p>
+      <w:pPr>
+        <w:pStyle w:val="ListParagraph"/>
+        <w:numPr>
+          <w:ilvl w:val="0"/>
+          <w:numId w:val="11"/>
+        </w:numPr>
+        <w:spacing w:line="276" w:lineRule="auto"/>
+        <w:jc w:val="both"/>
+        <w:rPr>
+          <w:sz w:val="28"/>
+          <w:szCs w:val="28"/>
+        </w:rPr>
+      </w:pPr>
+      <w:r>
+        <w:rPr>
+          <w:sz w:val="28"/>
+          <w:szCs w:val="28"/>
+        </w:rPr>
+        <w:t>Quality trend analysis and insights</w:t>
+      </w:r>
+    </w:p>
+    <w:p>
+      <w:pPr>
+        <w:spacing w:line="276" w:lineRule="auto"/>
+        <w:jc w:val="both"/>
+        <w:rPr>
+          <w:b/>
+          <w:bCs/>
+          <w:sz w:val="28"/>
+          <w:szCs w:val="28"/>
+        </w:rPr>
+      </w:pPr>
+      <w:r>
+        <w:rPr>
+          <w:b/>
+          <w:bCs/>
+          <w:sz w:val="28"/>
+          <w:szCs w:val="28"/>
+        </w:rPr>
+        <w:t>Session Tracking &amp; Productivity</w:t>
+      </w:r>
+    </w:p>
+    <w:p>
+      <w:pPr>
+        <w:pStyle w:val="ListParagraph"/>
+        <w:numPr>
+          <w:ilvl w:val="0"/>
+          <w:numId w:val="11"/>
+        </w:numPr>
+        <w:spacing w:line="276" w:lineRule="auto"/>
+        <w:jc w:val="both"/>
+        <w:rPr>
+          <w:sz w:val="28"/>
+          <w:szCs w:val="28"/>
+        </w:rPr>
+      </w:pPr>
+      <w:r>
+        <w:rPr>
+          <w:sz w:val="28"/>
+          <w:szCs w:val="28"/>
+        </w:rPr>
+        <w:t>Live monitoring of active work sessions</w:t>
+      </w:r>
+    </w:p>
+    <w:p>
+      <w:pPr>
+        <w:pStyle w:val="ListParagraph"/>
+        <w:numPr>
+          <w:ilvl w:val="0"/>
+          <w:numId w:val="11"/>
+        </w:numPr>
+        <w:spacing w:line="276" w:lineRule="auto"/>
+        <w:jc w:val="both"/>
+        <w:rPr>
+          <w:sz w:val="28"/>
+          <w:szCs w:val="28"/>
+        </w:rPr>
+      </w:pPr>
+      <w:r>
+        <w:rPr>
+          <w:sz w:val="28"/>
+          <w:szCs w:val="28"/>
+        </w:rPr>
+        <w:t>Session duration and scan counts</w:t>
+      </w:r>
+    </w:p>
+    <w:p>
+      <w:pPr>
+        <w:pStyle w:val="ListParagraph"/>
+        <w:numPr>
+          <w:ilvl w:val="0"/>
+          <w:numId w:val="11"/>
+        </w:numPr>
+        <w:spacing w:line="276" w:lineRule="auto"/>
+        <w:jc w:val="both"/>
+        <w:rPr>
+          <w:sz w:val="28"/>
+          <w:szCs w:val="28"/>
+        </w:rPr>
+      </w:pPr>
+      <w:r>
+        <w:rPr>
+          <w:sz w:val="28"/>
+          <w:szCs w:val="28"/>
+        </w:rPr>
+        <w:t>Historical session analysis</w:t>
+      </w:r>
+    </w:p>
+    <w:p>
+      <w:pPr>
+        <w:pStyle w:val="ListParagraph"/>
+        <w:numPr>
+          <w:ilvl w:val="0"/>
+          <w:numId w:val="11"/>
+        </w:numPr>
+        <w:spacing w:line="276" w:lineRule="auto"/>
+        <w:jc w:val="both"/>
+        <w:rPr>
+          <w:sz w:val="28"/>
+          <w:szCs w:val="28"/>
+        </w:rPr>
+      </w:pPr>
+      <w:r>
+        <w:rPr>
+          <w:sz w:val="28"/>
+          <w:szCs w:val="28"/>
+        </w:rPr>
+        <w:t>Department-level productivity comparisons</w:t>
+      </w:r>
+    </w:p>
+    <w:p>
+      <w:pPr>
+        <w:spacing w:line="276" w:lineRule="auto"/>
+        <w:jc w:val="both"/>
+        <w:rPr>
+          <w:b/>
+          <w:bCs/>
+          <w:sz w:val="28"/>
+          <w:szCs w:val="28"/>
+        </w:rPr>
+      </w:pPr>
+      <w:r>
+        <w:rPr>
+          <w:b/>
+          <w:bCs/>
+          <w:sz w:val="28"/>
+          <w:szCs w:val="28"/>
+        </w:rPr>
+        <w:t>Reporting &amp; Documentation</w:t>
+      </w:r>
+    </w:p>
+    <w:p>
+      <w:pPr>
+        <w:pStyle w:val="ListParagraph"/>
+        <w:numPr>
+          <w:ilvl w:val="0"/>
+          <w:numId w:val="11"/>
+        </w:numPr>
+        <w:spacing w:line="276" w:lineRule="auto"/>
+        <w:jc w:val="both"/>
+        <w:rPr>
+          <w:sz w:val="28"/>
+          <w:szCs w:val="28"/>
+        </w:rPr>
+      </w:pPr>
+      <w:r>
+        <w:rPr>
+          <w:sz w:val="28"/>
+          <w:szCs w:val="28"/>
+        </w:rPr>
+        <w:t>Professional PDF</w:t>
+      </w:r>
+    </w:p>
+    <w:p>
+      <w:pPr>
+        <w:pStyle w:val="ListParagraph"/>
+        <w:numPr>
+          <w:ilvl w:val="0"/>
+          <w:numId w:val="11"/>
+        </w:numPr>
+        <w:spacing w:line="276" w:lineRule="auto"/>
+        <w:jc w:val="both"/>
+        <w:rPr>
+          <w:sz w:val="28"/>
+          <w:szCs w:val="28"/>
+        </w:rPr>
+      </w:pPr>
+      <w:r>
+        <w:rPr>
+          <w:sz w:val="28"/>
+          <w:szCs w:val="28"/>
+        </w:rPr>
+        <w:t>Individual and bulk reports</w:t>
+      </w:r>
+    </w:p>
+    <w:p>
+      <w:pPr>
+        <w:pStyle w:val="ListParagraph"/>
+        <w:numPr>
+          <w:ilvl w:val="0"/>
+          <w:numId w:val="11"/>
+        </w:numPr>
+        <w:spacing w:line="276" w:lineRule="auto"/>
+        <w:jc w:val="both"/>
+        <w:rPr>
+          <w:sz w:val="28"/>
+          <w:szCs w:val="28"/>
+        </w:rPr>
+      </w:pPr>
+      <w:r>
+        <w:rPr>
+          <w:sz w:val="28"/>
+          <w:szCs w:val="28"/>
+        </w:rPr>
+        <w:t>Date-stamped and categorized files</w:t>
+      </w:r>
+    </w:p>
+    <w:p>
+      <w:pPr>
+        <w:pStyle w:val="ListParagraph"/>
+        <w:numPr>
+          <w:ilvl w:val="0"/>
+          <w:numId w:val="11"/>
+        </w:numPr>
+        <w:spacing w:line="276" w:lineRule="auto"/>
+        <w:jc w:val="both"/>
+        <w:rPr>
+          <w:sz w:val="28"/>
+          <w:szCs w:val="28"/>
+        </w:rPr>
+      </w:pPr>
+      <w:r>
+        <w:rPr>
+          <w:sz w:val="28"/>
+          <w:szCs w:val="28"/>
+        </w:rPr>
+        <w:t>Reports suitable for management meetings and audits</w:t>
+      </w:r>
+    </w:p>
+    <w:p>
+      <w:pPr>
+        <w:spacing w:line="276" w:lineRule="auto"/>
+        <w:jc w:val="both"/>
+        <w:rPr>
+          <w:b/>
+          <w:bCs/>
+          <w:sz w:val="28"/>
+          <w:szCs w:val="28"/>
+        </w:rPr>
+      </w:pPr>
+      <w:r>
+        <w:rPr>
+          <w:b/>
+          <w:bCs/>
+          <w:sz w:val="28"/>
+          <w:szCs w:val="28"/>
+        </w:rPr>
+        <w:t>Security &amp; Compliance</w:t>
+      </w:r>
+    </w:p>
+    <w:p>
+      <w:pPr>
+        <w:numPr>
+          <w:ilvl w:val="0"/>
+          <w:numId w:val="12"/>
+        </w:numPr>
+        <w:spacing w:line="276" w:lineRule="auto"/>
+        <w:jc w:val="both"/>
+        <w:rPr>
+          <w:sz w:val="28"/>
+          <w:szCs w:val="28"/>
+        </w:rPr>
+      </w:pPr>
+      <w:r>
+        <w:rPr>
+          <w:sz w:val="28"/>
+          <w:szCs w:val="28"/>
+        </w:rPr>
+        <w:t>Secure authentication for all users</w:t>
+      </w:r>
+    </w:p>
+    <w:p>
+      <w:pPr>
+        <w:numPr>
+          <w:ilvl w:val="0"/>
+          <w:numId w:val="12"/>
+        </w:numPr>
+        <w:spacing w:line="276" w:lineRule="auto"/>
+        <w:jc w:val="both"/>
+        <w:rPr>
+          <w:sz w:val="28"/>
+          <w:szCs w:val="28"/>
+        </w:rPr>
+      </w:pPr>
+      <w:r>
+        <w:rPr>
+          <w:sz w:val="28"/>
+          <w:szCs w:val="28"/>
+        </w:rPr>
+        <w:t>Role-based access control</w:t>
+      </w:r>
+    </w:p>
+    <w:p>
+      <w:pPr>
+        <w:numPr>
+          <w:ilvl w:val="0"/>
+          <w:numId w:val="12"/>
+        </w:numPr>
+        <w:spacing w:line="276" w:lineRule="auto"/>
+        <w:jc w:val="both"/>
+        <w:rPr>
+          <w:sz w:val="28"/>
+          <w:szCs w:val="28"/>
+        </w:rPr>
+      </w:pPr>
+      <w:r>
+        <w:rPr>
+          <w:sz w:val="28"/>
+          <w:szCs w:val="28"/>
+        </w:rPr>
+        <w:t>Encrypted data communication</w:t>
+      </w:r>
+    </w:p>
+    <w:p>
+      <w:pPr>
+        <w:numPr>
+          <w:ilvl w:val="0"/>
+          <w:numId w:val="12"/>
+        </w:numPr>
+        <w:spacing w:line="276" w:lineRule="auto"/>
+        <w:jc w:val="both"/>
+        <w:rPr>
+          <w:sz w:val="28"/>
+          <w:szCs w:val="28"/>
+        </w:rPr>
+      </w:pPr>
+      <w:r>
+        <w:rPr>
+          <w:sz w:val="28"/>
+          <w:szCs w:val="28"/>
+        </w:rPr>
+        <w:t>Full audit logging</w:t>
+      </w:r>
+    </w:p>
+    <w:p>
+      <w:pPr>
+        <w:numPr>
+          <w:ilvl w:val="0"/>
+          <w:numId w:val="12"/>
+        </w:numPr>
+        <w:spacing w:line="276" w:lineRule="auto"/>
+        <w:jc w:val="both"/>
+        <w:rPr>
+          <w:sz w:val="28"/>
+          <w:szCs w:val="28"/>
+        </w:rPr>
+      </w:pPr>
+      <w:r>
+        <w:rPr>
+          <w:sz w:val="28"/>
+          <w:szCs w:val="28"/>
+        </w:rPr>
+        <w:t>Automatic session timeouts</w:t>
+      </w:r>
+    </w:p>
+    <w:p>
+      <w:pPr>
+        <w:pStyle w:val="ListParagraph"/>
+        <w:numPr>
+          <w:ilvl w:val="0"/>
+          <w:numId w:val="12"/>
+        </w:numPr>
+        <w:spacing w:line="276" w:lineRule="auto"/>
+        <w:jc w:val="both"/>
+        <w:rPr>
+          <w:i/>
+          <w:iCs/>
+          <w:sz w:val="28"/>
+          <w:szCs w:val="28"/>
+        </w:rPr>
+      </w:pPr>
+      <w:r>
+        <w:rPr>
+          <w:i/>
+          <w:iCs/>
+          <w:sz w:val="28"/>
+          <w:szCs w:val="28"/>
+        </w:rPr>
+        <w:t>Designed for enterprise and compliance-focused environments.</w:t>
+      </w:r>
+    </w:p>
+    <w:p>
+      <w:pPr>
+        <w:spacing w:line="276" w:lineRule="auto"/>
+        <w:jc w:val="both"/>
+        <w:rPr>
+          <w:b/>
+          <w:bCs/>
+          <w:sz w:val="28"/>
+          <w:szCs w:val="28"/>
+        </w:rPr>
+      </w:pPr>
+    </w:p>
+    <w:p>
+      <w:pPr>
+        <w:spacing w:line="276" w:lineRule="auto"/>
+        <w:jc w:val="both"/>
+        <w:rPr>
+          <w:b/>
+          <w:bCs/>
+          <w:sz w:val="28"/>
+          <w:szCs w:val="28"/>
+        </w:rPr>
+      </w:pPr>
+      <w:r>
+        <w:rPr>
+          <w:b/>
+          <w:bCs/>
+          <w:sz w:val="28"/>
+          <w:szCs w:val="28"/>
+        </w:rPr>
+        <w:br w:type="page"/>
+      </w:r>
+    </w:p>
+    <w:p>
+      <w:pPr>
+        <w:spacing w:line="276" w:lineRule="auto"/>
+        <w:jc w:val="both"/>
+        <w:rPr>
+          <w:b/>
+          <w:bCs/>
+          <w:sz w:val="28"/>
+          <w:szCs w:val="28"/>
+        </w:rPr>
+      </w:pPr>
+      <w:r>
+        <w:rPr>
+          <w:b/>
+          <w:bCs/>
+          <w:sz w:val="28"/>
+          <w:szCs w:val="28"/>
+        </w:rPr>
         <w:lastRenderedPageBreak/>
-        <w:t xml:space="preserve">        </w:t>
-      </w:r>
-      <w:r>
-        <w:t>-Receive notifications after weekly,monthly attendance</w:t>
-      </w:r>
-    </w:p>
-    <w:p>
-      <w:r>
-        <w:t xml:space="preserve">        -view approaved,pending,rejected attendance</w:t>
-      </w:r>
-    </w:p>
-    <w:p>
-      <w:r>
-        <w:t xml:space="preserve">       -access all leave application data and documentation</w:t>
-      </w:r>
-    </w:p>
-    <w:p>
-      <w:r>
-        <w:t xml:space="preserve">       -generate attendance and leave reports</w:t>
-      </w:r>
-    </w:p>
-    <w:p>
-      <w:r>
-        <w:t xml:space="preserve">      -MUST ABLE TO SEE ALL DEVICE INFO USING THE SYSTEM FOR ALL USERS IN THE SYSTEM AND THEIR OWNERS</w:t>
-      </w:r>
-    </w:p>
-    <w:p/>
-    <w:p/>
-    <w:p/>
-    <w:p>
-      <w:r>
-        <w:t>PAYROLL SYSTEM</w:t>
-      </w:r>
-    </w:p>
-    <w:p>
-      <w:r>
-        <w:t>-IT MUST LISTEN TO EVERY CLOCK-IN,START-TEA TIME,END-TEA TIME AND CLOCK-OUT</w:t>
-      </w:r>
-    </w:p>
-    <w:p>
-      <w:r>
-        <w:t>-CALCULATE THE NUMBER OF HOURS WORKED(</w:t>
-      </w:r>
-      <w:r>
-        <w:t>START-TEA TIME,END-TEA TIME</w:t>
-      </w:r>
-      <w:r>
-        <w:t>,START LUNCH,END-LUNCH TIME ARE ALL EXCLUDED IN THE TOTAL NUMBER OF HOURS WORKED FOR A DAY, WEEK AND MONTH)</w:t>
-      </w:r>
-    </w:p>
-    <w:p>
-      <w:r>
-        <w:t>-</w:t>
-      </w:r>
-      <w:r>
-        <w:t>CLOCK-IN(WHEN DO YOU START WORKING), TIME FOR GOING TO TEA TIME IS SET BY HOST COMPANY SUPERVISOR/ADMIN DURING REGISTERATION---THEY ARE ABLE TO CHANGE THIS WHEN THEY WANT TO---THE SYSTEM MUST BE ABLE TO CAPTURE AND SAVE AND USE THIS WHERE NECCESSARLY!!!!</w:t>
-      </w:r>
-    </w:p>
-    <w:p/>
-    <w:p>
-      <w:r>
-        <w:t>-THE HOST COMPANY,INTERN AND ADMIN MUST BE ABLE TO SEE THEIR PAYROLL DATA IN THEIR DASHBOARD WHEN THEY CLICK PAYROLL DATA OPTION IN THEIR SIDEBAR</w:t>
-      </w:r>
-      <w:r>
-        <w:t xml:space="preserve"> AND GENERATE CLEAN,PROFFESSIONAL AND FORMAL PDF REPORT</w:t>
-      </w:r>
-    </w:p>
-    <w:p/>
-    <w:p/>
-    <w:p/>
-    <w:p/>
-    <w:p/>
-    <w:p/>
-    <w:p/>
-    <w:p/>
-    <w:p/>
-    <w:p/>
-    <w:p/>
-    <w:p/>
-    <w:p/>
-    <w:p>
-      <w:r>
-        <w:t>-ALL THEIR DASHBOARD MUST BE PROFFESSIONAL AND FORMAL,ICONS, MAINTAIN THEIR COLORS I ALRADY GAVE YOU</w:t>
-      </w:r>
-    </w:p>
-    <w:p>
-      <w:r>
-        <w:t>-THEY MUST BE ABLE TO GENERATE REPORT WITH PROFESSIONAL AND FORMAL PDF DOCUMENTS WITH COMPANY’S COLORS AND STYLE I ALREADY GAVE YOU</w:t>
-      </w:r>
-    </w:p>
-    <w:p>
-      <w:r>
-        <w:t>-NO MOCK,DATA OR SIMULATION, LETS WORK WITH REAL DATA</w:t>
-      </w:r>
-    </w:p>
-    <w:p>
-      <w:r>
-        <w:t>LET US NOW MODULARIZE OUR PROJECT STRUCTURE</w:t>
-      </w:r>
-    </w:p>
-    <w:p>
-      <w:r>
-        <w:t>1./INTERN</w:t>
-      </w:r>
-    </w:p>
-    <w:p>
-      <w:r>
-        <w:t>- /SCREENS</w:t>
-      </w:r>
-    </w:p>
-    <w:p>
-      <w:r>
-        <w:t xml:space="preserve">     -LOGINS</w:t>
-      </w:r>
-    </w:p>
-    <w:p>
-      <w:r>
-        <w:t xml:space="preserve">     -DASHBOARD</w:t>
-      </w:r>
-    </w:p>
-    <w:p>
-      <w:r>
-        <w:t xml:space="preserve">     -APPLICATIONS</w:t>
-      </w:r>
-    </w:p>
-    <w:p>
-      <w:r>
-        <w:t xml:space="preserve">     -ATTENDENCE</w:t>
-      </w:r>
-    </w:p>
-    <w:p>
-      <w:r>
-        <w:t>ETC AS MUST AS NEEDED!</w:t>
-      </w:r>
-    </w:p>
-    <w:p>
-      <w:r>
-        <w:t>2./HR PORTAL</w:t>
-      </w:r>
-    </w:p>
-    <w:p>
-      <w:r>
-        <w:t>-/SCREENS</w:t>
-      </w:r>
-    </w:p>
-    <w:p>
-      <w:r>
-        <w:t xml:space="preserve">  -LOGINS</w:t>
-      </w:r>
-    </w:p>
-    <w:p>
-      <w:r>
-        <w:t>-DASHBOARD</w:t>
-      </w:r>
-    </w:p>
-    <w:p>
-      <w:r>
-        <w:t>-HOST COMPANIES</w:t>
-      </w:r>
-    </w:p>
-    <w:p>
-      <w:r>
-        <w:t>-DEPARTMENTS</w:t>
-      </w:r>
-    </w:p>
-    <w:p>
-      <w:r>
+        <w:t>Operational Benefits</w:t>
+      </w:r>
+    </w:p>
+    <w:p>
+      <w:pPr>
+        <w:spacing w:line="276" w:lineRule="auto"/>
+        <w:jc w:val="both"/>
+        <w:rPr>
+          <w:b/>
+          <w:bCs/>
+          <w:sz w:val="28"/>
+          <w:szCs w:val="28"/>
+        </w:rPr>
+      </w:pPr>
+    </w:p>
+    <w:p>
+      <w:pPr>
+        <w:pStyle w:val="ListParagraph"/>
+        <w:numPr>
+          <w:ilvl w:val="0"/>
+          <w:numId w:val="3"/>
+        </w:numPr>
+        <w:spacing w:line="276" w:lineRule="auto"/>
+        <w:jc w:val="both"/>
+        <w:rPr>
+          <w:b/>
+          <w:bCs/>
+          <w:sz w:val="28"/>
+          <w:szCs w:val="28"/>
+        </w:rPr>
+      </w:pPr>
+      <w:r>
+        <w:rPr>
+          <w:b/>
+          <w:bCs/>
+          <w:sz w:val="28"/>
+          <w:szCs w:val="28"/>
+        </w:rPr>
+        <w:t>Quality Control</w:t>
+      </w:r>
+    </w:p>
+    <w:p>
+      <w:pPr>
+        <w:numPr>
+          <w:ilvl w:val="0"/>
+          <w:numId w:val="3"/>
+        </w:numPr>
+        <w:spacing w:line="276" w:lineRule="auto"/>
+        <w:jc w:val="both"/>
+        <w:rPr>
+          <w:sz w:val="28"/>
+          <w:szCs w:val="28"/>
+        </w:rPr>
+      </w:pPr>
+      <w:r>
+        <w:rPr>
+          <w:sz w:val="28"/>
+          <w:szCs w:val="28"/>
+        </w:rPr>
+        <w:t>Reduced defects</w:t>
+      </w:r>
+    </w:p>
+    <w:p>
+      <w:pPr>
+        <w:numPr>
+          <w:ilvl w:val="0"/>
+          <w:numId w:val="3"/>
+        </w:numPr>
+        <w:spacing w:line="276" w:lineRule="auto"/>
+        <w:jc w:val="both"/>
+        <w:rPr>
+          <w:sz w:val="28"/>
+          <w:szCs w:val="28"/>
+        </w:rPr>
+      </w:pPr>
+      <w:r>
+        <w:rPr>
+          <w:sz w:val="28"/>
+          <w:szCs w:val="28"/>
+        </w:rPr>
+        <w:t>Faster issue identification</w:t>
+      </w:r>
+    </w:p>
+    <w:p>
+      <w:pPr>
+        <w:numPr>
+          <w:ilvl w:val="0"/>
+          <w:numId w:val="3"/>
+        </w:numPr>
+        <w:spacing w:line="276" w:lineRule="auto"/>
+        <w:jc w:val="both"/>
+        <w:rPr>
+          <w:sz w:val="28"/>
+          <w:szCs w:val="28"/>
+        </w:rPr>
+      </w:pPr>
+      <w:r>
+        <w:rPr>
+          <w:sz w:val="28"/>
+          <w:szCs w:val="28"/>
+        </w:rPr>
+        <w:t>Preventive maintenance planning</w:t>
+      </w:r>
+    </w:p>
+    <w:p>
+      <w:pPr>
+        <w:pStyle w:val="ListParagraph"/>
+        <w:numPr>
+          <w:ilvl w:val="0"/>
+          <w:numId w:val="3"/>
+        </w:numPr>
+        <w:spacing w:line="276" w:lineRule="auto"/>
+        <w:jc w:val="both"/>
+        <w:rPr>
+          <w:b/>
+          <w:bCs/>
+          <w:sz w:val="28"/>
+          <w:szCs w:val="28"/>
+        </w:rPr>
+      </w:pPr>
+      <w:r>
+        <w:rPr>
+          <w:b/>
+          <w:bCs/>
+          <w:sz w:val="28"/>
+          <w:szCs w:val="28"/>
+        </w:rPr>
+        <w:t>Workforce Management</w:t>
+      </w:r>
+    </w:p>
+    <w:p>
+      <w:pPr>
+        <w:numPr>
+          <w:ilvl w:val="0"/>
+          <w:numId w:val="3"/>
+        </w:numPr>
+        <w:spacing w:line="276" w:lineRule="auto"/>
+        <w:jc w:val="both"/>
+        <w:rPr>
+          <w:sz w:val="28"/>
+          <w:szCs w:val="28"/>
+        </w:rPr>
+      </w:pPr>
+      <w:r>
+        <w:rPr>
+          <w:sz w:val="28"/>
+          <w:szCs w:val="28"/>
+        </w:rPr>
+        <w:t>Improved accountability</w:t>
+      </w:r>
+    </w:p>
+    <w:p>
+      <w:pPr>
+        <w:numPr>
+          <w:ilvl w:val="0"/>
+          <w:numId w:val="3"/>
+        </w:numPr>
+        <w:spacing w:line="276" w:lineRule="auto"/>
+        <w:jc w:val="both"/>
+        <w:rPr>
+          <w:sz w:val="28"/>
+          <w:szCs w:val="28"/>
+        </w:rPr>
+      </w:pPr>
+      <w:r>
+        <w:rPr>
+          <w:sz w:val="28"/>
+          <w:szCs w:val="28"/>
+        </w:rPr>
+        <w:t>Objective performance evaluation</w:t>
+      </w:r>
+    </w:p>
+    <w:p>
+      <w:pPr>
+        <w:pStyle w:val="ListParagraph"/>
+        <w:numPr>
+          <w:ilvl w:val="0"/>
+          <w:numId w:val="3"/>
+        </w:numPr>
+        <w:spacing w:line="276" w:lineRule="auto"/>
+        <w:jc w:val="both"/>
+        <w:rPr>
+          <w:b/>
+          <w:bCs/>
+          <w:sz w:val="28"/>
+          <w:szCs w:val="28"/>
+        </w:rPr>
+      </w:pPr>
+      <w:r>
+        <w:rPr>
+          <w:b/>
+          <w:bCs/>
+          <w:sz w:val="28"/>
+          <w:szCs w:val="28"/>
+        </w:rPr>
+        <w:t>Management Oversight</w:t>
+      </w:r>
+    </w:p>
+    <w:p>
+      <w:pPr>
+        <w:numPr>
+          <w:ilvl w:val="0"/>
+          <w:numId w:val="3"/>
+        </w:numPr>
+        <w:spacing w:line="276" w:lineRule="auto"/>
+        <w:jc w:val="both"/>
+        <w:rPr>
+          <w:sz w:val="28"/>
+          <w:szCs w:val="28"/>
+        </w:rPr>
+      </w:pPr>
+      <w:r>
+        <w:rPr>
+          <w:sz w:val="28"/>
+          <w:szCs w:val="28"/>
+        </w:rPr>
+        <w:t>Real-time visibility</w:t>
+      </w:r>
+    </w:p>
+    <w:p>
+      <w:pPr>
+        <w:numPr>
+          <w:ilvl w:val="0"/>
+          <w:numId w:val="3"/>
+        </w:numPr>
+        <w:spacing w:line="276" w:lineRule="auto"/>
+        <w:jc w:val="both"/>
+        <w:rPr>
+          <w:sz w:val="28"/>
+          <w:szCs w:val="28"/>
+        </w:rPr>
+      </w:pPr>
+      <w:r>
+        <w:rPr>
+          <w:sz w:val="28"/>
+          <w:szCs w:val="28"/>
+        </w:rPr>
+        <w:t>Accurate, reliable reporting</w:t>
+      </w:r>
+    </w:p>
+    <w:p>
+      <w:pPr>
+        <w:spacing w:line="276" w:lineRule="auto"/>
+        <w:jc w:val="both"/>
+        <w:rPr>
+          <w:b/>
+          <w:bCs/>
+          <w:sz w:val="28"/>
+          <w:szCs w:val="28"/>
+        </w:rPr>
+      </w:pPr>
+    </w:p>
+    <w:p>
+      <w:pPr>
+        <w:spacing w:line="276" w:lineRule="auto"/>
+        <w:jc w:val="both"/>
+        <w:rPr>
+          <w:b/>
+          <w:bCs/>
+          <w:sz w:val="28"/>
+          <w:szCs w:val="28"/>
+        </w:rPr>
+      </w:pPr>
+    </w:p>
+    <w:p>
+      <w:pPr>
+        <w:spacing w:line="276" w:lineRule="auto"/>
+        <w:jc w:val="both"/>
+        <w:rPr>
+          <w:b/>
+          <w:bCs/>
+          <w:sz w:val="28"/>
+          <w:szCs w:val="28"/>
+        </w:rPr>
+      </w:pPr>
+    </w:p>
+    <w:p>
+      <w:pPr>
+        <w:spacing w:line="276" w:lineRule="auto"/>
+        <w:jc w:val="both"/>
+        <w:rPr>
+          <w:b/>
+          <w:bCs/>
+          <w:sz w:val="28"/>
+          <w:szCs w:val="28"/>
+        </w:rPr>
+      </w:pPr>
+      <w:r>
+        <w:rPr>
+          <w:b/>
+          <w:bCs/>
+          <w:sz w:val="28"/>
+          <w:szCs w:val="28"/>
+        </w:rPr>
+        <w:t>Implementation Approach</w:t>
+      </w:r>
+    </w:p>
+    <w:p>
+      <w:pPr>
+        <w:spacing w:line="276" w:lineRule="auto"/>
+        <w:jc w:val="both"/>
+        <w:rPr>
+          <w:sz w:val="28"/>
+          <w:szCs w:val="28"/>
+        </w:rPr>
+      </w:pPr>
+      <w:r>
+        <w:rPr>
+          <w:sz w:val="28"/>
+          <w:szCs w:val="28"/>
+        </w:rPr>
+        <w:t>Phase 1: System setup and configuration</w:t>
+      </w:r>
+      <w:r>
+        <w:rPr>
+          <w:sz w:val="28"/>
+          <w:szCs w:val="28"/>
+        </w:rPr>
+        <w:br/>
+        <w:t>Phase 2: User training and pilot testing</w:t>
+      </w:r>
+      <w:r>
+        <w:rPr>
+          <w:sz w:val="28"/>
+          <w:szCs w:val="28"/>
+        </w:rPr>
+        <w:br/>
+        <w:t>Phase 3: Go-live and monitoring</w:t>
+      </w:r>
+      <w:r>
+        <w:rPr>
+          <w:sz w:val="28"/>
+          <w:szCs w:val="28"/>
+        </w:rPr>
+        <w:br/>
+        <w:t>Phase 4: Continuous optimization and support</w:t>
+      </w:r>
+    </w:p>
+    <w:p>
+      <w:pPr>
+        <w:spacing w:line="276" w:lineRule="auto"/>
+        <w:jc w:val="both"/>
+        <w:rPr>
+          <w:sz w:val="28"/>
+          <w:szCs w:val="28"/>
+        </w:rPr>
+      </w:pPr>
+    </w:p>
+    <w:p>
+      <w:pPr>
+        <w:spacing w:line="276" w:lineRule="auto"/>
+        <w:jc w:val="both"/>
+        <w:rPr>
+          <w:sz w:val="28"/>
+          <w:szCs w:val="28"/>
+        </w:rPr>
+      </w:pPr>
+    </w:p>
+    <w:p>
+      <w:pPr>
+        <w:spacing w:line="276" w:lineRule="auto"/>
+        <w:jc w:val="both"/>
+        <w:rPr>
+          <w:sz w:val="28"/>
+          <w:szCs w:val="28"/>
+        </w:rPr>
+      </w:pPr>
+    </w:p>
+    <w:p>
+      <w:pPr>
+        <w:spacing w:line="276" w:lineRule="auto"/>
+        <w:jc w:val="both"/>
+        <w:rPr>
+          <w:sz w:val="28"/>
+          <w:szCs w:val="28"/>
+        </w:rPr>
+      </w:pPr>
+    </w:p>
+    <w:p>
+      <w:pPr>
+        <w:spacing w:line="276" w:lineRule="auto"/>
+        <w:jc w:val="both"/>
+        <w:rPr>
+          <w:b/>
+          <w:bCs/>
+          <w:sz w:val="28"/>
+          <w:szCs w:val="28"/>
+        </w:rPr>
+      </w:pPr>
+      <w:r>
+        <w:rPr>
+          <w:b/>
+          <w:bCs/>
+          <w:sz w:val="28"/>
+          <w:szCs w:val="28"/>
+        </w:rPr>
         <w:lastRenderedPageBreak/>
-        <w:t>-AND OTHER RESPECTIVES SCREENS!!</w:t>
-      </w:r>
-      <w:r>
-        <w:br/>
-      </w:r>
-      <w:r>
-        <w:br/>
-        <w:t>3./HOST COMPANIES</w:t>
-      </w:r>
-    </w:p>
-    <w:p>
-      <w:r>
-        <w:t>/SCREENS</w:t>
-      </w:r>
-    </w:p>
-    <w:p>
-      <w:r>
-        <w:t>-DASHBOARD</w:t>
-      </w:r>
-    </w:p>
-    <w:p>
-      <w:r>
-        <w:t>-DEPARTMENTS</w:t>
-      </w:r>
-    </w:p>
-    <w:p>
-      <w:r>
-        <w:t>-INTERNS AVAIALBLE</w:t>
-      </w:r>
-    </w:p>
-    <w:p>
-      <w:r>
-        <w:t>-ATTENDENCE</w:t>
-      </w:r>
-    </w:p>
-    <w:p>
-      <w:r>
-        <w:t>-DEPARTMENTS</w:t>
-      </w:r>
-    </w:p>
-    <w:p>
-      <w:r>
-        <w:t>-LOCATIONS</w:t>
-      </w:r>
-    </w:p>
-    <w:p>
-      <w:r>
-        <w:t>ETC AS MUST AS NEEDED ACCORDING TO OUR END GOAL</w:t>
-      </w:r>
-      <w:r>
-        <w:br/>
-      </w:r>
-      <w:r>
-        <w:br/>
-      </w:r>
-      <w:r>
-        <w:br/>
-      </w:r>
-      <w:r>
-        <w:br/>
-        <w:t>CODEBASE FOR READABILITY AND MANAGABILITY!!!!</w:t>
-      </w:r>
-    </w:p>
-    <w:p/>
-    <w:p/>
-    <w:p/>
-    <w:p/>
-    <w:p/>
-    <w:p/>
+        <w:t>Scalability &amp; Future Growth</w:t>
+      </w:r>
+    </w:p>
+    <w:p>
+      <w:pPr>
+        <w:numPr>
+          <w:ilvl w:val="0"/>
+          <w:numId w:val="16"/>
+        </w:numPr>
+        <w:spacing w:line="276" w:lineRule="auto"/>
+        <w:jc w:val="both"/>
+        <w:rPr>
+          <w:sz w:val="28"/>
+          <w:szCs w:val="28"/>
+        </w:rPr>
+      </w:pPr>
+      <w:r>
+        <w:rPr>
+          <w:sz w:val="28"/>
+          <w:szCs w:val="28"/>
+        </w:rPr>
+        <w:t>Multi-location support</w:t>
+      </w:r>
+    </w:p>
+    <w:p>
+      <w:pPr>
+        <w:numPr>
+          <w:ilvl w:val="0"/>
+          <w:numId w:val="16"/>
+        </w:numPr>
+        <w:spacing w:line="276" w:lineRule="auto"/>
+        <w:jc w:val="both"/>
+        <w:rPr>
+          <w:sz w:val="28"/>
+          <w:szCs w:val="28"/>
+        </w:rPr>
+      </w:pPr>
+      <w:r>
+        <w:rPr>
+          <w:sz w:val="28"/>
+          <w:szCs w:val="28"/>
+        </w:rPr>
+        <w:t>Department-based management</w:t>
+      </w:r>
+    </w:p>
+    <w:p>
+      <w:pPr>
+        <w:numPr>
+          <w:ilvl w:val="0"/>
+          <w:numId w:val="16"/>
+        </w:numPr>
+        <w:spacing w:line="276" w:lineRule="auto"/>
+        <w:jc w:val="both"/>
+        <w:rPr>
+          <w:sz w:val="28"/>
+          <w:szCs w:val="28"/>
+        </w:rPr>
+      </w:pPr>
+      <w:r>
+        <w:rPr>
+          <w:sz w:val="28"/>
+          <w:szCs w:val="28"/>
+        </w:rPr>
+        <w:t>Role-based access control</w:t>
+      </w:r>
+    </w:p>
+    <w:p>
+      <w:pPr>
+        <w:numPr>
+          <w:ilvl w:val="0"/>
+          <w:numId w:val="16"/>
+        </w:numPr>
+        <w:spacing w:line="276" w:lineRule="auto"/>
+        <w:jc w:val="both"/>
+        <w:rPr>
+          <w:sz w:val="28"/>
+          <w:szCs w:val="28"/>
+        </w:rPr>
+      </w:pPr>
+      <w:r>
+        <w:rPr>
+          <w:sz w:val="28"/>
+          <w:szCs w:val="28"/>
+        </w:rPr>
+        <w:t>Advanced analytics and integrations</w:t>
+      </w:r>
+    </w:p>
+    <w:p>
+      <w:pPr>
+        <w:numPr>
+          <w:ilvl w:val="0"/>
+          <w:numId w:val="16"/>
+        </w:numPr>
+        <w:spacing w:line="276" w:lineRule="auto"/>
+        <w:jc w:val="both"/>
+        <w:rPr>
+          <w:sz w:val="28"/>
+          <w:szCs w:val="28"/>
+        </w:rPr>
+      </w:pPr>
+      <w:r>
+        <w:rPr>
+          <w:sz w:val="28"/>
+          <w:szCs w:val="28"/>
+        </w:rPr>
+        <w:t>Enterprise system compatibility</w:t>
+      </w:r>
+    </w:p>
+    <w:p>
+      <w:pPr>
+        <w:pStyle w:val="ListParagraph"/>
+        <w:numPr>
+          <w:ilvl w:val="0"/>
+          <w:numId w:val="16"/>
+        </w:numPr>
+        <w:spacing w:line="276" w:lineRule="auto"/>
+        <w:jc w:val="both"/>
+        <w:rPr>
+          <w:i/>
+          <w:iCs/>
+          <w:sz w:val="28"/>
+          <w:szCs w:val="28"/>
+        </w:rPr>
+      </w:pPr>
+      <w:proofErr w:type="spellStart"/>
+      <w:r>
+        <w:rPr>
+          <w:i/>
+          <w:iCs/>
+          <w:sz w:val="28"/>
+          <w:szCs w:val="28"/>
+        </w:rPr>
+        <w:t>EmbroideryTech</w:t>
+      </w:r>
+      <w:proofErr w:type="spellEnd"/>
+      <w:r>
+        <w:rPr>
+          <w:i/>
+          <w:iCs/>
+          <w:sz w:val="28"/>
+          <w:szCs w:val="28"/>
+        </w:rPr>
+        <w:t xml:space="preserve"> is built to grow with organizational needs.</w:t>
+      </w:r>
+    </w:p>
+    <w:p>
+      <w:pPr>
+        <w:spacing w:line="276" w:lineRule="auto"/>
+        <w:jc w:val="both"/>
+        <w:rPr>
+          <w:i/>
+          <w:iCs/>
+          <w:sz w:val="28"/>
+          <w:szCs w:val="28"/>
+        </w:rPr>
+      </w:pPr>
+    </w:p>
+    <w:p>
+      <w:pPr>
+        <w:spacing w:line="276" w:lineRule="auto"/>
+        <w:jc w:val="both"/>
+        <w:rPr>
+          <w:i/>
+          <w:iCs/>
+          <w:sz w:val="28"/>
+          <w:szCs w:val="28"/>
+        </w:rPr>
+      </w:pPr>
+    </w:p>
+    <w:p>
+      <w:pPr>
+        <w:spacing w:line="276" w:lineRule="auto"/>
+        <w:jc w:val="both"/>
+        <w:rPr>
+          <w:b/>
+          <w:bCs/>
+          <w:sz w:val="28"/>
+          <w:szCs w:val="28"/>
+        </w:rPr>
+      </w:pPr>
+      <w:r>
+        <w:rPr>
+          <w:b/>
+          <w:bCs/>
+          <w:sz w:val="28"/>
+          <w:szCs w:val="28"/>
+        </w:rPr>
+        <w:t>Strategic Value</w:t>
+      </w:r>
+    </w:p>
+    <w:p>
+      <w:pPr>
+        <w:spacing w:line="276" w:lineRule="auto"/>
+        <w:jc w:val="both"/>
+        <w:rPr>
+          <w:b/>
+          <w:bCs/>
+          <w:sz w:val="28"/>
+          <w:szCs w:val="28"/>
+        </w:rPr>
+      </w:pPr>
+      <w:proofErr w:type="spellStart"/>
+      <w:r>
+        <w:rPr>
+          <w:sz w:val="28"/>
+          <w:szCs w:val="28"/>
+        </w:rPr>
+        <w:t>EmbroideryTech</w:t>
+      </w:r>
+      <w:proofErr w:type="spellEnd"/>
+      <w:r>
+        <w:rPr>
+          <w:sz w:val="28"/>
+          <w:szCs w:val="28"/>
+        </w:rPr>
+        <w:t xml:space="preserve"> transforms embroidery quality control into a structured, data-driven, and transparent operation, enabling organizations to improve efficiency, quality consistency, and management control</w:t>
+      </w:r>
+      <w:r>
+        <w:rPr>
+          <w:b/>
+          <w:bCs/>
+          <w:sz w:val="28"/>
+          <w:szCs w:val="28"/>
+        </w:rPr>
+        <w:t>.</w:t>
+      </w:r>
+    </w:p>
+    <w:p>
+      <w:pPr>
+        <w:spacing w:line="276" w:lineRule="auto"/>
+        <w:jc w:val="both"/>
+        <w:rPr>
+          <w:b/>
+          <w:bCs/>
+          <w:sz w:val="28"/>
+          <w:szCs w:val="28"/>
+        </w:rPr>
+      </w:pPr>
+    </w:p>
+    <w:p>
+      <w:pPr>
+        <w:spacing w:line="276" w:lineRule="auto"/>
+        <w:jc w:val="both"/>
+        <w:rPr>
+          <w:b/>
+          <w:bCs/>
+          <w:sz w:val="28"/>
+          <w:szCs w:val="28"/>
+        </w:rPr>
+      </w:pPr>
+      <w:r>
+        <w:rPr>
+          <w:b/>
+          <w:bCs/>
+          <w:sz w:val="28"/>
+          <w:szCs w:val="28"/>
+        </w:rPr>
+        <w:t>Conclusion</w:t>
+      </w:r>
+    </w:p>
+    <w:p>
+      <w:pPr>
+        <w:spacing w:line="276" w:lineRule="auto"/>
+        <w:jc w:val="both"/>
+        <w:rPr>
+          <w:i/>
+          <w:iCs/>
+          <w:sz w:val="28"/>
+          <w:szCs w:val="28"/>
+        </w:rPr>
+      </w:pPr>
+      <w:proofErr w:type="spellStart"/>
+      <w:r>
+        <w:rPr>
+          <w:i/>
+          <w:iCs/>
+          <w:sz w:val="28"/>
+          <w:szCs w:val="28"/>
+        </w:rPr>
+        <w:t>EmbroideryTech</w:t>
+      </w:r>
+      <w:proofErr w:type="spellEnd"/>
+      <w:r>
+        <w:rPr>
+          <w:i/>
+          <w:iCs/>
+          <w:sz w:val="28"/>
+          <w:szCs w:val="28"/>
+        </w:rPr>
+        <w:t xml:space="preserve"> provides a modern digital foundation for embroidery screen quality management, delivering operational intelligence, accountability, and scalable growth potential.</w:t>
+      </w:r>
+    </w:p>
+    <w:p>
+      <w:pPr>
+        <w:spacing w:line="276" w:lineRule="auto"/>
+        <w:jc w:val="both"/>
+        <w:rPr>
+          <w:b/>
+          <w:bCs/>
+          <w:sz w:val="28"/>
+          <w:szCs w:val="28"/>
+        </w:rPr>
+      </w:pPr>
+    </w:p>
     <w:sectPr>
       <w:pgSz w:w="12240" w:h="15840"/>
       <w:pgMar w:top="1440" w:right="1440" w:bottom="1440" w:left="1440" w:header="720" w:footer="720" w:gutter="0"/>
@@ -467,6 +3348,155 @@
 <file path=word/numbering.xml><?xml version="1.0" encoding="utf-8"?>
 <w:numbering xmlns:wpc="http://schemas.microsoft.com/office/word/2010/wordprocessingCanvas" xmlns:cx="http://schemas.microsoft.com/office/drawing/2014/chartex" xmlns:cx1="http://schemas.microsoft.com/office/drawing/2015/9/8/chartex" xmlns:cx2="http://schemas.microsoft.com/office/drawing/2015/10/21/chartex" xmlns:cx3="http://schemas.microsoft.com/office/drawing/2016/5/9/chartex" xmlns:cx4="http://schemas.microsoft.com/office/drawing/2016/5/10/chartex" xmlns:cx5="http://schemas.microsoft.com/office/drawing/2016/5/11/chartex" xmlns:cx6="http://schemas.microsoft.com/office/drawing/2016/5/12/chartex" xmlns:cx7="http://schemas.microsoft.com/office/drawing/2016/5/13/chartex" xmlns:cx8="http://schemas.microsoft.com/office/drawing/2016/5/14/chartex" xmlns:mc="http://schemas.openxmlformats.org/markup-compatibility/2006" xmlns:aink="http://schemas.microsoft.com/office/drawing/2016/ink" xmlns:am3d="http://schemas.microsoft.com/office/drawing/2017/model3d" xmlns:o="urn:schemas-microsoft-com:office:office" xmlns:oel="http://schemas.microsoft.com/office/2019/extlst" xmlns:r="http://schemas.openxmlformats.org/officeDocument/2006/relationships" xmlns:m="http://schemas.openxmlformats.org/officeDocument/2006/math" xmlns:v="urn:schemas-microsoft-com:vml" xmlns:wp14="http://schemas.microsoft.com/office/word/2010/wordprocessingDrawing" xmlns:wp="http://schemas.openxmlformats.org/drawingml/2006/wordprocessingDrawing" xmlns:w10="urn:schemas-microsoft-com:office:word" xmlns:w="http://schemas.openxmlformats.org/wordprocessingml/2006/main" xmlns:w14="http://schemas.microsoft.com/office/word/2010/wordml" xmlns:w15="http://schemas.microsoft.com/office/word/2012/wordml" xmlns:w16cex="http://schemas.microsoft.com/office/word/2018/wordml/cex" xmlns:w16cid="http://schemas.microsoft.com/office/word/2016/wordml/cid" xmlns:w16="http://schemas.microsoft.com/office/word/2018/wordml" xmlns:w16du="http://schemas.microsoft.com/office/word/2023/wordml/word16du" xmlns:w16sdtdh="http://schemas.microsoft.com/office/word/2020/wordml/sdtdatahash" xmlns:w16sdtfl="http://schemas.microsoft.com/office/word/2024/wordml/sdtformatlock" xmlns:w16se="http://schemas.microsoft.com/office/word/2015/wordml/symex" xmlns:wpg="http://schemas.microsoft.com/office/word/2010/wordprocessingGroup" xmlns:wpi="http://schemas.microsoft.com/office/word/2010/wordprocessingInk" xmlns:wne="http://schemas.microsoft.com/office/word/2006/wordml" xmlns:wps="http://schemas.microsoft.com/office/word/2010/wordprocessingShape" mc:Ignorable="w14 w15 w16se w16cid w16 w16cex w16sdtdh w16sdtfl w16du wp14">
   <w:abstractNum w:abstractNumId="0" w15:restartNumberingAfterBreak="0">
+    <w:nsid w:val="0100180D"/>
+    <w:multiLevelType w:val="multilevel"/>
+    <w:tmpl w:val="A214561E"/>
+    <w:lvl w:ilvl="0">
+      <w:start w:val="1"/>
+      <w:numFmt w:val="bullet"/>
+      <w:lvlText w:val=""/>
+      <w:lvlJc w:val="left"/>
+      <w:pPr>
+        <w:tabs>
+          <w:tab w:val="num" w:pos="720"/>
+        </w:tabs>
+        <w:ind w:left="720" w:hanging="360"/>
+      </w:pPr>
+      <w:rPr>
+        <w:rFonts w:ascii="Symbol" w:hAnsi="Symbol" w:hint="default"/>
+        <w:sz w:val="20"/>
+      </w:rPr>
+    </w:lvl>
+    <w:lvl w:ilvl="1" w:tentative="1">
+      <w:start w:val="1"/>
+      <w:numFmt w:val="bullet"/>
+      <w:lvlText w:val="o"/>
+      <w:lvlJc w:val="left"/>
+      <w:pPr>
+        <w:tabs>
+          <w:tab w:val="num" w:pos="1440"/>
+        </w:tabs>
+        <w:ind w:left="1440" w:hanging="360"/>
+      </w:pPr>
+      <w:rPr>
+        <w:rFonts w:ascii="Courier New" w:hAnsi="Courier New" w:hint="default"/>
+        <w:sz w:val="20"/>
+      </w:rPr>
+    </w:lvl>
+    <w:lvl w:ilvl="2" w:tentative="1">
+      <w:start w:val="1"/>
+      <w:numFmt w:val="bullet"/>
+      <w:lvlText w:val=""/>
+      <w:lvlJc w:val="left"/>
+      <w:pPr>
+        <w:tabs>
+          <w:tab w:val="num" w:pos="2160"/>
+        </w:tabs>
+        <w:ind w:left="2160" w:hanging="360"/>
+      </w:pPr>
+      <w:rPr>
+        <w:rFonts w:ascii="Wingdings" w:hAnsi="Wingdings" w:hint="default"/>
+        <w:sz w:val="20"/>
+      </w:rPr>
+    </w:lvl>
+    <w:lvl w:ilvl="3" w:tentative="1">
+      <w:start w:val="1"/>
+      <w:numFmt w:val="bullet"/>
+      <w:lvlText w:val=""/>
+      <w:lvlJc w:val="left"/>
+      <w:pPr>
+        <w:tabs>
+          <w:tab w:val="num" w:pos="2880"/>
+        </w:tabs>
+        <w:ind w:left="2880" w:hanging="360"/>
+      </w:pPr>
+      <w:rPr>
+        <w:rFonts w:ascii="Wingdings" w:hAnsi="Wingdings" w:hint="default"/>
+        <w:sz w:val="20"/>
+      </w:rPr>
+    </w:lvl>
+    <w:lvl w:ilvl="4" w:tentative="1">
+      <w:start w:val="1"/>
+      <w:numFmt w:val="bullet"/>
+      <w:lvlText w:val=""/>
+      <w:lvlJc w:val="left"/>
+      <w:pPr>
+        <w:tabs>
+          <w:tab w:val="num" w:pos="3600"/>
+        </w:tabs>
+        <w:ind w:left="3600" w:hanging="360"/>
+      </w:pPr>
+      <w:rPr>
+        <w:rFonts w:ascii="Wingdings" w:hAnsi="Wingdings" w:hint="default"/>
+        <w:sz w:val="20"/>
+      </w:rPr>
+    </w:lvl>
+    <w:lvl w:ilvl="5" w:tentative="1">
+      <w:start w:val="1"/>
+      <w:numFmt w:val="bullet"/>
+      <w:lvlText w:val=""/>
+      <w:lvlJc w:val="left"/>
+      <w:pPr>
+        <w:tabs>
+          <w:tab w:val="num" w:pos="4320"/>
+        </w:tabs>
+        <w:ind w:left="4320" w:hanging="360"/>
+      </w:pPr>
+      <w:rPr>
+        <w:rFonts w:ascii="Wingdings" w:hAnsi="Wingdings" w:hint="default"/>
+        <w:sz w:val="20"/>
+      </w:rPr>
+    </w:lvl>
+    <w:lvl w:ilvl="6" w:tentative="1">
+      <w:start w:val="1"/>
+      <w:numFmt w:val="bullet"/>
+      <w:lvlText w:val=""/>
+      <w:lvlJc w:val="left"/>
+      <w:pPr>
+        <w:tabs>
+          <w:tab w:val="num" w:pos="5040"/>
+        </w:tabs>
+        <w:ind w:left="5040" w:hanging="360"/>
+      </w:pPr>
+      <w:rPr>
+        <w:rFonts w:ascii="Wingdings" w:hAnsi="Wingdings" w:hint="default"/>
+        <w:sz w:val="20"/>
+      </w:rPr>
+    </w:lvl>
+    <w:lvl w:ilvl="7" w:tentative="1">
+      <w:start w:val="1"/>
+      <w:numFmt w:val="bullet"/>
+      <w:lvlText w:val=""/>
+      <w:lvlJc w:val="left"/>
+      <w:pPr>
+        <w:tabs>
+          <w:tab w:val="num" w:pos="5760"/>
+        </w:tabs>
+        <w:ind w:left="5760" w:hanging="360"/>
+      </w:pPr>
+      <w:rPr>
+        <w:rFonts w:ascii="Wingdings" w:hAnsi="Wingdings" w:hint="default"/>
+        <w:sz w:val="20"/>
+      </w:rPr>
+    </w:lvl>
+    <w:lvl w:ilvl="8" w:tentative="1">
+      <w:start w:val="1"/>
+      <w:numFmt w:val="bullet"/>
+      <w:lvlText w:val=""/>
+      <w:lvlJc w:val="left"/>
+      <w:pPr>
+        <w:tabs>
+          <w:tab w:val="num" w:pos="6480"/>
+        </w:tabs>
+        <w:ind w:left="6480" w:hanging="360"/>
+      </w:pPr>
+      <w:rPr>
+        <w:rFonts w:ascii="Wingdings" w:hAnsi="Wingdings" w:hint="default"/>
+        <w:sz w:val="20"/>
+      </w:rPr>
+    </w:lvl>
+  </w:abstractNum>
+  <w:abstractNum w:abstractNumId="1" w15:restartNumberingAfterBreak="0">
     <w:nsid w:val="01FE13B3"/>
     <w:multiLevelType w:val="hybridMultilevel"/>
     <w:tmpl w:val="A8100E96"/>
@@ -555,7 +3585,120 @@
       </w:pPr>
     </w:lvl>
   </w:abstractNum>
-  <w:abstractNum w:abstractNumId="1" w15:restartNumberingAfterBreak="0">
+  <w:abstractNum w:abstractNumId="2" w15:restartNumberingAfterBreak="0">
+    <w:nsid w:val="0A940CFA"/>
+    <w:multiLevelType w:val="multilevel"/>
+    <w:tmpl w:val="2142318C"/>
+    <w:lvl w:ilvl="0">
+      <w:start w:val="1"/>
+      <w:numFmt w:val="decimal"/>
+      <w:lvlText w:val="%1."/>
+      <w:lvlJc w:val="left"/>
+      <w:pPr>
+        <w:tabs>
+          <w:tab w:val="num" w:pos="720"/>
+        </w:tabs>
+        <w:ind w:left="720" w:hanging="360"/>
+      </w:pPr>
+    </w:lvl>
+    <w:lvl w:ilvl="1" w:tentative="1">
+      <w:start w:val="1"/>
+      <w:numFmt w:val="decimal"/>
+      <w:lvlText w:val="%2."/>
+      <w:lvlJc w:val="left"/>
+      <w:pPr>
+        <w:tabs>
+          <w:tab w:val="num" w:pos="1440"/>
+        </w:tabs>
+        <w:ind w:left="1440" w:hanging="360"/>
+      </w:pPr>
+    </w:lvl>
+    <w:lvl w:ilvl="2" w:tentative="1">
+      <w:start w:val="1"/>
+      <w:numFmt w:val="decimal"/>
+      <w:lvlText w:val="%3."/>
+      <w:lvlJc w:val="left"/>
+      <w:pPr>
+        <w:tabs>
+          <w:tab w:val="num" w:pos="2160"/>
+        </w:tabs>
+        <w:ind w:left="2160" w:hanging="360"/>
+      </w:pPr>
+    </w:lvl>
+    <w:lvl w:ilvl="3" w:tentative="1">
+      <w:start w:val="1"/>
+      <w:numFmt w:val="decimal"/>
+      <w:lvlText w:val="%4."/>
+      <w:lvlJc w:val="left"/>
+      <w:pPr>
+        <w:tabs>
+          <w:tab w:val="num" w:pos="2880"/>
+        </w:tabs>
+        <w:ind w:left="2880" w:hanging="360"/>
+      </w:pPr>
+    </w:lvl>
+    <w:lvl w:ilvl="4" w:tentative="1">
+      <w:start w:val="1"/>
+      <w:numFmt w:val="decimal"/>
+      <w:lvlText w:val="%5."/>
+      <w:lvlJc w:val="left"/>
+      <w:pPr>
+        <w:tabs>
+          <w:tab w:val="num" w:pos="3600"/>
+        </w:tabs>
+        <w:ind w:left="3600" w:hanging="360"/>
+      </w:pPr>
+    </w:lvl>
+    <w:lvl w:ilvl="5" w:tentative="1">
+      <w:start w:val="1"/>
+      <w:numFmt w:val="decimal"/>
+      <w:lvlText w:val="%6."/>
+      <w:lvlJc w:val="left"/>
+      <w:pPr>
+        <w:tabs>
+          <w:tab w:val="num" w:pos="4320"/>
+        </w:tabs>
+        <w:ind w:left="4320" w:hanging="360"/>
+      </w:pPr>
+    </w:lvl>
+    <w:lvl w:ilvl="6" w:tentative="1">
+      <w:start w:val="1"/>
+      <w:numFmt w:val="decimal"/>
+      <w:lvlText w:val="%7."/>
+      <w:lvlJc w:val="left"/>
+      <w:pPr>
+        <w:tabs>
+          <w:tab w:val="num" w:pos="5040"/>
+        </w:tabs>
+        <w:ind w:left="5040" w:hanging="360"/>
+      </w:pPr>
+    </w:lvl>
+    <w:lvl w:ilvl="7" w:tentative="1">
+      <w:start w:val="1"/>
+      <w:numFmt w:val="decimal"/>
+      <w:lvlText w:val="%8."/>
+      <w:lvlJc w:val="left"/>
+      <w:pPr>
+        <w:tabs>
+          <w:tab w:val="num" w:pos="5760"/>
+        </w:tabs>
+        <w:ind w:left="5760" w:hanging="360"/>
+      </w:pPr>
+    </w:lvl>
+    <w:lvl w:ilvl="8" w:tentative="1">
+      <w:start w:val="1"/>
+      <w:numFmt w:val="decimal"/>
+      <w:lvlText w:val="%9."/>
+      <w:lvlJc w:val="left"/>
+      <w:pPr>
+        <w:tabs>
+          <w:tab w:val="num" w:pos="6480"/>
+        </w:tabs>
+        <w:ind w:left="6480" w:hanging="360"/>
+      </w:pPr>
+    </w:lvl>
+  </w:abstractNum>
+  <w:abstractNum w:abstractNumId="3" w15:restartNumberingAfterBreak="0">
     <w:nsid w:val="0AC715DC"/>
     <w:multiLevelType w:val="hybridMultilevel"/>
     <w:tmpl w:val="C08676D0"/>
@@ -644,11 +3787,1800 @@
       </w:pPr>
     </w:lvl>
   </w:abstractNum>
+  <w:abstractNum w:abstractNumId="4" w15:restartNumberingAfterBreak="0">
+    <w:nsid w:val="0CF53469"/>
+    <w:multiLevelType w:val="multilevel"/>
+    <w:tmpl w:val="DDFE0930"/>
+    <w:lvl w:ilvl="0">
+      <w:start w:val="1"/>
+      <w:numFmt w:val="bullet"/>
+      <w:lvlText w:val=""/>
+      <w:lvlJc w:val="left"/>
+      <w:pPr>
+        <w:tabs>
+          <w:tab w:val="num" w:pos="720"/>
+        </w:tabs>
+        <w:ind w:left="720" w:hanging="360"/>
+      </w:pPr>
+      <w:rPr>
+        <w:rFonts w:ascii="Symbol" w:hAnsi="Symbol" w:hint="default"/>
+        <w:sz w:val="20"/>
+      </w:rPr>
+    </w:lvl>
+    <w:lvl w:ilvl="1" w:tentative="1">
+      <w:start w:val="1"/>
+      <w:numFmt w:val="bullet"/>
+      <w:lvlText w:val="o"/>
+      <w:lvlJc w:val="left"/>
+      <w:pPr>
+        <w:tabs>
+          <w:tab w:val="num" w:pos="1440"/>
+        </w:tabs>
+        <w:ind w:left="1440" w:hanging="360"/>
+      </w:pPr>
+      <w:rPr>
+        <w:rFonts w:ascii="Courier New" w:hAnsi="Courier New" w:hint="default"/>
+        <w:sz w:val="20"/>
+      </w:rPr>
+    </w:lvl>
+    <w:lvl w:ilvl="2" w:tentative="1">
+      <w:start w:val="1"/>
+      <w:numFmt w:val="bullet"/>
+      <w:lvlText w:val=""/>
+      <w:lvlJc w:val="left"/>
+      <w:pPr>
+        <w:tabs>
+          <w:tab w:val="num" w:pos="2160"/>
+        </w:tabs>
+        <w:ind w:left="2160" w:hanging="360"/>
+      </w:pPr>
+      <w:rPr>
+        <w:rFonts w:ascii="Wingdings" w:hAnsi="Wingdings" w:hint="default"/>
+        <w:sz w:val="20"/>
+      </w:rPr>
+    </w:lvl>
+    <w:lvl w:ilvl="3" w:tentative="1">
+      <w:start w:val="1"/>
+      <w:numFmt w:val="bullet"/>
+      <w:lvlText w:val=""/>
+      <w:lvlJc w:val="left"/>
+      <w:pPr>
+        <w:tabs>
+          <w:tab w:val="num" w:pos="2880"/>
+        </w:tabs>
+        <w:ind w:left="2880" w:hanging="360"/>
+      </w:pPr>
+      <w:rPr>
+        <w:rFonts w:ascii="Wingdings" w:hAnsi="Wingdings" w:hint="default"/>
+        <w:sz w:val="20"/>
+      </w:rPr>
+    </w:lvl>
+    <w:lvl w:ilvl="4" w:tentative="1">
+      <w:start w:val="1"/>
+      <w:numFmt w:val="bullet"/>
+      <w:lvlText w:val=""/>
+      <w:lvlJc w:val="left"/>
+      <w:pPr>
+        <w:tabs>
+          <w:tab w:val="num" w:pos="3600"/>
+        </w:tabs>
+        <w:ind w:left="3600" w:hanging="360"/>
+      </w:pPr>
+      <w:rPr>
+        <w:rFonts w:ascii="Wingdings" w:hAnsi="Wingdings" w:hint="default"/>
+        <w:sz w:val="20"/>
+      </w:rPr>
+    </w:lvl>
+    <w:lvl w:ilvl="5" w:tentative="1">
+      <w:start w:val="1"/>
+      <w:numFmt w:val="bullet"/>
+      <w:lvlText w:val=""/>
+      <w:lvlJc w:val="left"/>
+      <w:pPr>
+        <w:tabs>
+          <w:tab w:val="num" w:pos="4320"/>
+        </w:tabs>
+        <w:ind w:left="4320" w:hanging="360"/>
+      </w:pPr>
+      <w:rPr>
+        <w:rFonts w:ascii="Wingdings" w:hAnsi="Wingdings" w:hint="default"/>
+        <w:sz w:val="20"/>
+      </w:rPr>
+    </w:lvl>
+    <w:lvl w:ilvl="6" w:tentative="1">
+      <w:start w:val="1"/>
+      <w:numFmt w:val="bullet"/>
+      <w:lvlText w:val=""/>
+      <w:lvlJc w:val="left"/>
+      <w:pPr>
+        <w:tabs>
+          <w:tab w:val="num" w:pos="5040"/>
+        </w:tabs>
+        <w:ind w:left="5040" w:hanging="360"/>
+      </w:pPr>
+      <w:rPr>
+        <w:rFonts w:ascii="Wingdings" w:hAnsi="Wingdings" w:hint="default"/>
+        <w:sz w:val="20"/>
+      </w:rPr>
+    </w:lvl>
+    <w:lvl w:ilvl="7" w:tentative="1">
+      <w:start w:val="1"/>
+      <w:numFmt w:val="bullet"/>
+      <w:lvlText w:val=""/>
+      <w:lvlJc w:val="left"/>
+      <w:pPr>
+        <w:tabs>
+          <w:tab w:val="num" w:pos="5760"/>
+        </w:tabs>
+        <w:ind w:left="5760" w:hanging="360"/>
+      </w:pPr>
+      <w:rPr>
+        <w:rFonts w:ascii="Wingdings" w:hAnsi="Wingdings" w:hint="default"/>
+        <w:sz w:val="20"/>
+      </w:rPr>
+    </w:lvl>
+    <w:lvl w:ilvl="8" w:tentative="1">
+      <w:start w:val="1"/>
+      <w:numFmt w:val="bullet"/>
+      <w:lvlText w:val=""/>
+      <w:lvlJc w:val="left"/>
+      <w:pPr>
+        <w:tabs>
+          <w:tab w:val="num" w:pos="6480"/>
+        </w:tabs>
+        <w:ind w:left="6480" w:hanging="360"/>
+      </w:pPr>
+      <w:rPr>
+        <w:rFonts w:ascii="Wingdings" w:hAnsi="Wingdings" w:hint="default"/>
+        <w:sz w:val="20"/>
+      </w:rPr>
+    </w:lvl>
+  </w:abstractNum>
+  <w:abstractNum w:abstractNumId="5" w15:restartNumberingAfterBreak="0">
+    <w:nsid w:val="28B90B37"/>
+    <w:multiLevelType w:val="multilevel"/>
+    <w:tmpl w:val="FADA2F3E"/>
+    <w:lvl w:ilvl="0">
+      <w:start w:val="1"/>
+      <w:numFmt w:val="bullet"/>
+      <w:lvlText w:val=""/>
+      <w:lvlJc w:val="left"/>
+      <w:pPr>
+        <w:tabs>
+          <w:tab w:val="num" w:pos="720"/>
+        </w:tabs>
+        <w:ind w:left="720" w:hanging="360"/>
+      </w:pPr>
+      <w:rPr>
+        <w:rFonts w:ascii="Symbol" w:hAnsi="Symbol" w:hint="default"/>
+        <w:sz w:val="20"/>
+      </w:rPr>
+    </w:lvl>
+    <w:lvl w:ilvl="1" w:tentative="1">
+      <w:start w:val="1"/>
+      <w:numFmt w:val="bullet"/>
+      <w:lvlText w:val="o"/>
+      <w:lvlJc w:val="left"/>
+      <w:pPr>
+        <w:tabs>
+          <w:tab w:val="num" w:pos="1440"/>
+        </w:tabs>
+        <w:ind w:left="1440" w:hanging="360"/>
+      </w:pPr>
+      <w:rPr>
+        <w:rFonts w:ascii="Courier New" w:hAnsi="Courier New" w:hint="default"/>
+        <w:sz w:val="20"/>
+      </w:rPr>
+    </w:lvl>
+    <w:lvl w:ilvl="2" w:tentative="1">
+      <w:start w:val="1"/>
+      <w:numFmt w:val="bullet"/>
+      <w:lvlText w:val=""/>
+      <w:lvlJc w:val="left"/>
+      <w:pPr>
+        <w:tabs>
+          <w:tab w:val="num" w:pos="2160"/>
+        </w:tabs>
+        <w:ind w:left="2160" w:hanging="360"/>
+      </w:pPr>
+      <w:rPr>
+        <w:rFonts w:ascii="Wingdings" w:hAnsi="Wingdings" w:hint="default"/>
+        <w:sz w:val="20"/>
+      </w:rPr>
+    </w:lvl>
+    <w:lvl w:ilvl="3" w:tentative="1">
+      <w:start w:val="1"/>
+      <w:numFmt w:val="bullet"/>
+      <w:lvlText w:val=""/>
+      <w:lvlJc w:val="left"/>
+      <w:pPr>
+        <w:tabs>
+          <w:tab w:val="num" w:pos="2880"/>
+        </w:tabs>
+        <w:ind w:left="2880" w:hanging="360"/>
+      </w:pPr>
+      <w:rPr>
+        <w:rFonts w:ascii="Wingdings" w:hAnsi="Wingdings" w:hint="default"/>
+        <w:sz w:val="20"/>
+      </w:rPr>
+    </w:lvl>
+    <w:lvl w:ilvl="4" w:tentative="1">
+      <w:start w:val="1"/>
+      <w:numFmt w:val="bullet"/>
+      <w:lvlText w:val=""/>
+      <w:lvlJc w:val="left"/>
+      <w:pPr>
+        <w:tabs>
+          <w:tab w:val="num" w:pos="3600"/>
+        </w:tabs>
+        <w:ind w:left="3600" w:hanging="360"/>
+      </w:pPr>
+      <w:rPr>
+        <w:rFonts w:ascii="Wingdings" w:hAnsi="Wingdings" w:hint="default"/>
+        <w:sz w:val="20"/>
+      </w:rPr>
+    </w:lvl>
+    <w:lvl w:ilvl="5" w:tentative="1">
+      <w:start w:val="1"/>
+      <w:numFmt w:val="bullet"/>
+      <w:lvlText w:val=""/>
+      <w:lvlJc w:val="left"/>
+      <w:pPr>
+        <w:tabs>
+          <w:tab w:val="num" w:pos="4320"/>
+        </w:tabs>
+        <w:ind w:left="4320" w:hanging="360"/>
+      </w:pPr>
+      <w:rPr>
+        <w:rFonts w:ascii="Wingdings" w:hAnsi="Wingdings" w:hint="default"/>
+        <w:sz w:val="20"/>
+      </w:rPr>
+    </w:lvl>
+    <w:lvl w:ilvl="6" w:tentative="1">
+      <w:start w:val="1"/>
+      <w:numFmt w:val="bullet"/>
+      <w:lvlText w:val=""/>
+      <w:lvlJc w:val="left"/>
+      <w:pPr>
+        <w:tabs>
+          <w:tab w:val="num" w:pos="5040"/>
+        </w:tabs>
+        <w:ind w:left="5040" w:hanging="360"/>
+      </w:pPr>
+      <w:rPr>
+        <w:rFonts w:ascii="Wingdings" w:hAnsi="Wingdings" w:hint="default"/>
+        <w:sz w:val="20"/>
+      </w:rPr>
+    </w:lvl>
+    <w:lvl w:ilvl="7" w:tentative="1">
+      <w:start w:val="1"/>
+      <w:numFmt w:val="bullet"/>
+      <w:lvlText w:val=""/>
+      <w:lvlJc w:val="left"/>
+      <w:pPr>
+        <w:tabs>
+          <w:tab w:val="num" w:pos="5760"/>
+        </w:tabs>
+        <w:ind w:left="5760" w:hanging="360"/>
+      </w:pPr>
+      <w:rPr>
+        <w:rFonts w:ascii="Wingdings" w:hAnsi="Wingdings" w:hint="default"/>
+        <w:sz w:val="20"/>
+      </w:rPr>
+    </w:lvl>
+    <w:lvl w:ilvl="8" w:tentative="1">
+      <w:start w:val="1"/>
+      <w:numFmt w:val="bullet"/>
+      <w:lvlText w:val=""/>
+      <w:lvlJc w:val="left"/>
+      <w:pPr>
+        <w:tabs>
+          <w:tab w:val="num" w:pos="6480"/>
+        </w:tabs>
+        <w:ind w:left="6480" w:hanging="360"/>
+      </w:pPr>
+      <w:rPr>
+        <w:rFonts w:ascii="Wingdings" w:hAnsi="Wingdings" w:hint="default"/>
+        <w:sz w:val="20"/>
+      </w:rPr>
+    </w:lvl>
+  </w:abstractNum>
+  <w:abstractNum w:abstractNumId="6" w15:restartNumberingAfterBreak="0">
+    <w:nsid w:val="3B6675A5"/>
+    <w:multiLevelType w:val="multilevel"/>
+    <w:tmpl w:val="A7D06A92"/>
+    <w:lvl w:ilvl="0">
+      <w:start w:val="1"/>
+      <w:numFmt w:val="bullet"/>
+      <w:lvlText w:val=""/>
+      <w:lvlJc w:val="left"/>
+      <w:pPr>
+        <w:tabs>
+          <w:tab w:val="num" w:pos="720"/>
+        </w:tabs>
+        <w:ind w:left="720" w:hanging="360"/>
+      </w:pPr>
+      <w:rPr>
+        <w:rFonts w:ascii="Symbol" w:hAnsi="Symbol" w:hint="default"/>
+        <w:sz w:val="20"/>
+      </w:rPr>
+    </w:lvl>
+    <w:lvl w:ilvl="1">
+      <w:start w:val="1"/>
+      <w:numFmt w:val="decimal"/>
+      <w:lvlText w:val="%2."/>
+      <w:lvlJc w:val="left"/>
+      <w:pPr>
+        <w:ind w:left="1440" w:hanging="360"/>
+      </w:pPr>
+      <w:rPr>
+        <w:rFonts w:hint="default"/>
+      </w:rPr>
+    </w:lvl>
+    <w:lvl w:ilvl="2" w:tentative="1">
+      <w:start w:val="1"/>
+      <w:numFmt w:val="bullet"/>
+      <w:lvlText w:val=""/>
+      <w:lvlJc w:val="left"/>
+      <w:pPr>
+        <w:tabs>
+          <w:tab w:val="num" w:pos="2160"/>
+        </w:tabs>
+        <w:ind w:left="2160" w:hanging="360"/>
+      </w:pPr>
+      <w:rPr>
+        <w:rFonts w:ascii="Wingdings" w:hAnsi="Wingdings" w:hint="default"/>
+        <w:sz w:val="20"/>
+      </w:rPr>
+    </w:lvl>
+    <w:lvl w:ilvl="3" w:tentative="1">
+      <w:start w:val="1"/>
+      <w:numFmt w:val="bullet"/>
+      <w:lvlText w:val=""/>
+      <w:lvlJc w:val="left"/>
+      <w:pPr>
+        <w:tabs>
+          <w:tab w:val="num" w:pos="2880"/>
+        </w:tabs>
+        <w:ind w:left="2880" w:hanging="360"/>
+      </w:pPr>
+      <w:rPr>
+        <w:rFonts w:ascii="Wingdings" w:hAnsi="Wingdings" w:hint="default"/>
+        <w:sz w:val="20"/>
+      </w:rPr>
+    </w:lvl>
+    <w:lvl w:ilvl="4" w:tentative="1">
+      <w:start w:val="1"/>
+      <w:numFmt w:val="bullet"/>
+      <w:lvlText w:val=""/>
+      <w:lvlJc w:val="left"/>
+      <w:pPr>
+        <w:tabs>
+          <w:tab w:val="num" w:pos="3600"/>
+        </w:tabs>
+        <w:ind w:left="3600" w:hanging="360"/>
+      </w:pPr>
+      <w:rPr>
+        <w:rFonts w:ascii="Wingdings" w:hAnsi="Wingdings" w:hint="default"/>
+        <w:sz w:val="20"/>
+      </w:rPr>
+    </w:lvl>
+    <w:lvl w:ilvl="5" w:tentative="1">
+      <w:start w:val="1"/>
+      <w:numFmt w:val="bullet"/>
+      <w:lvlText w:val=""/>
+      <w:lvlJc w:val="left"/>
+      <w:pPr>
+        <w:tabs>
+          <w:tab w:val="num" w:pos="4320"/>
+        </w:tabs>
+        <w:ind w:left="4320" w:hanging="360"/>
+      </w:pPr>
+      <w:rPr>
+        <w:rFonts w:ascii="Wingdings" w:hAnsi="Wingdings" w:hint="default"/>
+        <w:sz w:val="20"/>
+      </w:rPr>
+    </w:lvl>
+    <w:lvl w:ilvl="6" w:tentative="1">
+      <w:start w:val="1"/>
+      <w:numFmt w:val="bullet"/>
+      <w:lvlText w:val=""/>
+      <w:lvlJc w:val="left"/>
+      <w:pPr>
+        <w:tabs>
+          <w:tab w:val="num" w:pos="5040"/>
+        </w:tabs>
+        <w:ind w:left="5040" w:hanging="360"/>
+      </w:pPr>
+      <w:rPr>
+        <w:rFonts w:ascii="Wingdings" w:hAnsi="Wingdings" w:hint="default"/>
+        <w:sz w:val="20"/>
+      </w:rPr>
+    </w:lvl>
+    <w:lvl w:ilvl="7" w:tentative="1">
+      <w:start w:val="1"/>
+      <w:numFmt w:val="bullet"/>
+      <w:lvlText w:val=""/>
+      <w:lvlJc w:val="left"/>
+      <w:pPr>
+        <w:tabs>
+          <w:tab w:val="num" w:pos="5760"/>
+        </w:tabs>
+        <w:ind w:left="5760" w:hanging="360"/>
+      </w:pPr>
+      <w:rPr>
+        <w:rFonts w:ascii="Wingdings" w:hAnsi="Wingdings" w:hint="default"/>
+        <w:sz w:val="20"/>
+      </w:rPr>
+    </w:lvl>
+    <w:lvl w:ilvl="8" w:tentative="1">
+      <w:start w:val="1"/>
+      <w:numFmt w:val="bullet"/>
+      <w:lvlText w:val=""/>
+      <w:lvlJc w:val="left"/>
+      <w:pPr>
+        <w:tabs>
+          <w:tab w:val="num" w:pos="6480"/>
+        </w:tabs>
+        <w:ind w:left="6480" w:hanging="360"/>
+      </w:pPr>
+      <w:rPr>
+        <w:rFonts w:ascii="Wingdings" w:hAnsi="Wingdings" w:hint="default"/>
+        <w:sz w:val="20"/>
+      </w:rPr>
+    </w:lvl>
+  </w:abstractNum>
+  <w:abstractNum w:abstractNumId="7" w15:restartNumberingAfterBreak="0">
+    <w:nsid w:val="3B876A8F"/>
+    <w:multiLevelType w:val="multilevel"/>
+    <w:tmpl w:val="8D4C3EBC"/>
+    <w:lvl w:ilvl="0">
+      <w:start w:val="1"/>
+      <w:numFmt w:val="bullet"/>
+      <w:lvlText w:val=""/>
+      <w:lvlJc w:val="left"/>
+      <w:pPr>
+        <w:tabs>
+          <w:tab w:val="num" w:pos="720"/>
+        </w:tabs>
+        <w:ind w:left="720" w:hanging="360"/>
+      </w:pPr>
+      <w:rPr>
+        <w:rFonts w:ascii="Symbol" w:hAnsi="Symbol" w:hint="default"/>
+        <w:sz w:val="20"/>
+      </w:rPr>
+    </w:lvl>
+    <w:lvl w:ilvl="1" w:tentative="1">
+      <w:start w:val="1"/>
+      <w:numFmt w:val="bullet"/>
+      <w:lvlText w:val="o"/>
+      <w:lvlJc w:val="left"/>
+      <w:pPr>
+        <w:tabs>
+          <w:tab w:val="num" w:pos="1440"/>
+        </w:tabs>
+        <w:ind w:left="1440" w:hanging="360"/>
+      </w:pPr>
+      <w:rPr>
+        <w:rFonts w:ascii="Courier New" w:hAnsi="Courier New" w:hint="default"/>
+        <w:sz w:val="20"/>
+      </w:rPr>
+    </w:lvl>
+    <w:lvl w:ilvl="2" w:tentative="1">
+      <w:start w:val="1"/>
+      <w:numFmt w:val="bullet"/>
+      <w:lvlText w:val=""/>
+      <w:lvlJc w:val="left"/>
+      <w:pPr>
+        <w:tabs>
+          <w:tab w:val="num" w:pos="2160"/>
+        </w:tabs>
+        <w:ind w:left="2160" w:hanging="360"/>
+      </w:pPr>
+      <w:rPr>
+        <w:rFonts w:ascii="Wingdings" w:hAnsi="Wingdings" w:hint="default"/>
+        <w:sz w:val="20"/>
+      </w:rPr>
+    </w:lvl>
+    <w:lvl w:ilvl="3" w:tentative="1">
+      <w:start w:val="1"/>
+      <w:numFmt w:val="bullet"/>
+      <w:lvlText w:val=""/>
+      <w:lvlJc w:val="left"/>
+      <w:pPr>
+        <w:tabs>
+          <w:tab w:val="num" w:pos="2880"/>
+        </w:tabs>
+        <w:ind w:left="2880" w:hanging="360"/>
+      </w:pPr>
+      <w:rPr>
+        <w:rFonts w:ascii="Wingdings" w:hAnsi="Wingdings" w:hint="default"/>
+        <w:sz w:val="20"/>
+      </w:rPr>
+    </w:lvl>
+    <w:lvl w:ilvl="4" w:tentative="1">
+      <w:start w:val="1"/>
+      <w:numFmt w:val="bullet"/>
+      <w:lvlText w:val=""/>
+      <w:lvlJc w:val="left"/>
+      <w:pPr>
+        <w:tabs>
+          <w:tab w:val="num" w:pos="3600"/>
+        </w:tabs>
+        <w:ind w:left="3600" w:hanging="360"/>
+      </w:pPr>
+      <w:rPr>
+        <w:rFonts w:ascii="Wingdings" w:hAnsi="Wingdings" w:hint="default"/>
+        <w:sz w:val="20"/>
+      </w:rPr>
+    </w:lvl>
+    <w:lvl w:ilvl="5" w:tentative="1">
+      <w:start w:val="1"/>
+      <w:numFmt w:val="bullet"/>
+      <w:lvlText w:val=""/>
+      <w:lvlJc w:val="left"/>
+      <w:pPr>
+        <w:tabs>
+          <w:tab w:val="num" w:pos="4320"/>
+        </w:tabs>
+        <w:ind w:left="4320" w:hanging="360"/>
+      </w:pPr>
+      <w:rPr>
+        <w:rFonts w:ascii="Wingdings" w:hAnsi="Wingdings" w:hint="default"/>
+        <w:sz w:val="20"/>
+      </w:rPr>
+    </w:lvl>
+    <w:lvl w:ilvl="6" w:tentative="1">
+      <w:start w:val="1"/>
+      <w:numFmt w:val="bullet"/>
+      <w:lvlText w:val=""/>
+      <w:lvlJc w:val="left"/>
+      <w:pPr>
+        <w:tabs>
+          <w:tab w:val="num" w:pos="5040"/>
+        </w:tabs>
+        <w:ind w:left="5040" w:hanging="360"/>
+      </w:pPr>
+      <w:rPr>
+        <w:rFonts w:ascii="Wingdings" w:hAnsi="Wingdings" w:hint="default"/>
+        <w:sz w:val="20"/>
+      </w:rPr>
+    </w:lvl>
+    <w:lvl w:ilvl="7" w:tentative="1">
+      <w:start w:val="1"/>
+      <w:numFmt w:val="bullet"/>
+      <w:lvlText w:val=""/>
+      <w:lvlJc w:val="left"/>
+      <w:pPr>
+        <w:tabs>
+          <w:tab w:val="num" w:pos="5760"/>
+        </w:tabs>
+        <w:ind w:left="5760" w:hanging="360"/>
+      </w:pPr>
+      <w:rPr>
+        <w:rFonts w:ascii="Wingdings" w:hAnsi="Wingdings" w:hint="default"/>
+        <w:sz w:val="20"/>
+      </w:rPr>
+    </w:lvl>
+    <w:lvl w:ilvl="8" w:tentative="1">
+      <w:start w:val="1"/>
+      <w:numFmt w:val="bullet"/>
+      <w:lvlText w:val=""/>
+      <w:lvlJc w:val="left"/>
+      <w:pPr>
+        <w:tabs>
+          <w:tab w:val="num" w:pos="6480"/>
+        </w:tabs>
+        <w:ind w:left="6480" w:hanging="360"/>
+      </w:pPr>
+      <w:rPr>
+        <w:rFonts w:ascii="Wingdings" w:hAnsi="Wingdings" w:hint="default"/>
+        <w:sz w:val="20"/>
+      </w:rPr>
+    </w:lvl>
+  </w:abstractNum>
+  <w:abstractNum w:abstractNumId="8" w15:restartNumberingAfterBreak="0">
+    <w:nsid w:val="43445132"/>
+    <w:multiLevelType w:val="hybridMultilevel"/>
+    <w:tmpl w:val="D7321F98"/>
+    <w:lvl w:ilvl="0" w:tplc="860035F2">
+      <w:numFmt w:val="bullet"/>
+      <w:lvlText w:val=""/>
+      <w:lvlJc w:val="left"/>
+      <w:pPr>
+        <w:ind w:left="720" w:hanging="360"/>
+      </w:pPr>
+      <w:rPr>
+        <w:rFonts w:ascii="Symbol" w:eastAsiaTheme="minorHAnsi" w:hAnsi="Symbol" w:cstheme="minorBidi" w:hint="default"/>
+      </w:rPr>
+    </w:lvl>
+    <w:lvl w:ilvl="1" w:tplc="04090003" w:tentative="1">
+      <w:start w:val="1"/>
+      <w:numFmt w:val="bullet"/>
+      <w:lvlText w:val="o"/>
+      <w:lvlJc w:val="left"/>
+      <w:pPr>
+        <w:ind w:left="1440" w:hanging="360"/>
+      </w:pPr>
+      <w:rPr>
+        <w:rFonts w:ascii="Courier New" w:hAnsi="Courier New" w:cs="Courier New" w:hint="default"/>
+      </w:rPr>
+    </w:lvl>
+    <w:lvl w:ilvl="2" w:tplc="04090005" w:tentative="1">
+      <w:start w:val="1"/>
+      <w:numFmt w:val="bullet"/>
+      <w:lvlText w:val=""/>
+      <w:lvlJc w:val="left"/>
+      <w:pPr>
+        <w:ind w:left="2160" w:hanging="360"/>
+      </w:pPr>
+      <w:rPr>
+        <w:rFonts w:ascii="Wingdings" w:hAnsi="Wingdings" w:hint="default"/>
+      </w:rPr>
+    </w:lvl>
+    <w:lvl w:ilvl="3" w:tplc="04090001" w:tentative="1">
+      <w:start w:val="1"/>
+      <w:numFmt w:val="bullet"/>
+      <w:lvlText w:val=""/>
+      <w:lvlJc w:val="left"/>
+      <w:pPr>
+        <w:ind w:left="2880" w:hanging="360"/>
+      </w:pPr>
+      <w:rPr>
+        <w:rFonts w:ascii="Symbol" w:hAnsi="Symbol" w:hint="default"/>
+      </w:rPr>
+    </w:lvl>
+    <w:lvl w:ilvl="4" w:tplc="04090003" w:tentative="1">
+      <w:start w:val="1"/>
+      <w:numFmt w:val="bullet"/>
+      <w:lvlText w:val="o"/>
+      <w:lvlJc w:val="left"/>
+      <w:pPr>
+        <w:ind w:left="3600" w:hanging="360"/>
+      </w:pPr>
+      <w:rPr>
+        <w:rFonts w:ascii="Courier New" w:hAnsi="Courier New" w:cs="Courier New" w:hint="default"/>
+      </w:rPr>
+    </w:lvl>
+    <w:lvl w:ilvl="5" w:tplc="04090005" w:tentative="1">
+      <w:start w:val="1"/>
+      <w:numFmt w:val="bullet"/>
+      <w:lvlText w:val=""/>
+      <w:lvlJc w:val="left"/>
+      <w:pPr>
+        <w:ind w:left="4320" w:hanging="360"/>
+      </w:pPr>
+      <w:rPr>
+        <w:rFonts w:ascii="Wingdings" w:hAnsi="Wingdings" w:hint="default"/>
+      </w:rPr>
+    </w:lvl>
+    <w:lvl w:ilvl="6" w:tplc="04090001" w:tentative="1">
+      <w:start w:val="1"/>
+      <w:numFmt w:val="bullet"/>
+      <w:lvlText w:val=""/>
+      <w:lvlJc w:val="left"/>
+      <w:pPr>
+        <w:ind w:left="5040" w:hanging="360"/>
+      </w:pPr>
+      <w:rPr>
+        <w:rFonts w:ascii="Symbol" w:hAnsi="Symbol" w:hint="default"/>
+      </w:rPr>
+    </w:lvl>
+    <w:lvl w:ilvl="7" w:tplc="04090003" w:tentative="1">
+      <w:start w:val="1"/>
+      <w:numFmt w:val="bullet"/>
+      <w:lvlText w:val="o"/>
+      <w:lvlJc w:val="left"/>
+      <w:pPr>
+        <w:ind w:left="5760" w:hanging="360"/>
+      </w:pPr>
+      <w:rPr>
+        <w:rFonts w:ascii="Courier New" w:hAnsi="Courier New" w:cs="Courier New" w:hint="default"/>
+      </w:rPr>
+    </w:lvl>
+    <w:lvl w:ilvl="8" w:tplc="04090005" w:tentative="1">
+      <w:start w:val="1"/>
+      <w:numFmt w:val="bullet"/>
+      <w:lvlText w:val=""/>
+      <w:lvlJc w:val="left"/>
+      <w:pPr>
+        <w:ind w:left="6480" w:hanging="360"/>
+      </w:pPr>
+      <w:rPr>
+        <w:rFonts w:ascii="Wingdings" w:hAnsi="Wingdings" w:hint="default"/>
+      </w:rPr>
+    </w:lvl>
+  </w:abstractNum>
+  <w:abstractNum w:abstractNumId="9" w15:restartNumberingAfterBreak="0">
+    <w:nsid w:val="48BA3CA7"/>
+    <w:multiLevelType w:val="multilevel"/>
+    <w:tmpl w:val="10E6CA8C"/>
+    <w:lvl w:ilvl="0">
+      <w:start w:val="1"/>
+      <w:numFmt w:val="bullet"/>
+      <w:lvlText w:val=""/>
+      <w:lvlJc w:val="left"/>
+      <w:pPr>
+        <w:tabs>
+          <w:tab w:val="num" w:pos="720"/>
+        </w:tabs>
+        <w:ind w:left="720" w:hanging="360"/>
+      </w:pPr>
+      <w:rPr>
+        <w:rFonts w:ascii="Symbol" w:hAnsi="Symbol" w:hint="default"/>
+        <w:sz w:val="20"/>
+      </w:rPr>
+    </w:lvl>
+    <w:lvl w:ilvl="1" w:tentative="1">
+      <w:start w:val="1"/>
+      <w:numFmt w:val="bullet"/>
+      <w:lvlText w:val="o"/>
+      <w:lvlJc w:val="left"/>
+      <w:pPr>
+        <w:tabs>
+          <w:tab w:val="num" w:pos="1440"/>
+        </w:tabs>
+        <w:ind w:left="1440" w:hanging="360"/>
+      </w:pPr>
+      <w:rPr>
+        <w:rFonts w:ascii="Courier New" w:hAnsi="Courier New" w:hint="default"/>
+        <w:sz w:val="20"/>
+      </w:rPr>
+    </w:lvl>
+    <w:lvl w:ilvl="2" w:tentative="1">
+      <w:start w:val="1"/>
+      <w:numFmt w:val="bullet"/>
+      <w:lvlText w:val=""/>
+      <w:lvlJc w:val="left"/>
+      <w:pPr>
+        <w:tabs>
+          <w:tab w:val="num" w:pos="2160"/>
+        </w:tabs>
+        <w:ind w:left="2160" w:hanging="360"/>
+      </w:pPr>
+      <w:rPr>
+        <w:rFonts w:ascii="Wingdings" w:hAnsi="Wingdings" w:hint="default"/>
+        <w:sz w:val="20"/>
+      </w:rPr>
+    </w:lvl>
+    <w:lvl w:ilvl="3" w:tentative="1">
+      <w:start w:val="1"/>
+      <w:numFmt w:val="bullet"/>
+      <w:lvlText w:val=""/>
+      <w:lvlJc w:val="left"/>
+      <w:pPr>
+        <w:tabs>
+          <w:tab w:val="num" w:pos="2880"/>
+        </w:tabs>
+        <w:ind w:left="2880" w:hanging="360"/>
+      </w:pPr>
+      <w:rPr>
+        <w:rFonts w:ascii="Wingdings" w:hAnsi="Wingdings" w:hint="default"/>
+        <w:sz w:val="20"/>
+      </w:rPr>
+    </w:lvl>
+    <w:lvl w:ilvl="4" w:tentative="1">
+      <w:start w:val="1"/>
+      <w:numFmt w:val="bullet"/>
+      <w:lvlText w:val=""/>
+      <w:lvlJc w:val="left"/>
+      <w:pPr>
+        <w:tabs>
+          <w:tab w:val="num" w:pos="3600"/>
+        </w:tabs>
+        <w:ind w:left="3600" w:hanging="360"/>
+      </w:pPr>
+      <w:rPr>
+        <w:rFonts w:ascii="Wingdings" w:hAnsi="Wingdings" w:hint="default"/>
+        <w:sz w:val="20"/>
+      </w:rPr>
+    </w:lvl>
+    <w:lvl w:ilvl="5" w:tentative="1">
+      <w:start w:val="1"/>
+      <w:numFmt w:val="bullet"/>
+      <w:lvlText w:val=""/>
+      <w:lvlJc w:val="left"/>
+      <w:pPr>
+        <w:tabs>
+          <w:tab w:val="num" w:pos="4320"/>
+        </w:tabs>
+        <w:ind w:left="4320" w:hanging="360"/>
+      </w:pPr>
+      <w:rPr>
+        <w:rFonts w:ascii="Wingdings" w:hAnsi="Wingdings" w:hint="default"/>
+        <w:sz w:val="20"/>
+      </w:rPr>
+    </w:lvl>
+    <w:lvl w:ilvl="6" w:tentative="1">
+      <w:start w:val="1"/>
+      <w:numFmt w:val="bullet"/>
+      <w:lvlText w:val=""/>
+      <w:lvlJc w:val="left"/>
+      <w:pPr>
+        <w:tabs>
+          <w:tab w:val="num" w:pos="5040"/>
+        </w:tabs>
+        <w:ind w:left="5040" w:hanging="360"/>
+      </w:pPr>
+      <w:rPr>
+        <w:rFonts w:ascii="Wingdings" w:hAnsi="Wingdings" w:hint="default"/>
+        <w:sz w:val="20"/>
+      </w:rPr>
+    </w:lvl>
+    <w:lvl w:ilvl="7" w:tentative="1">
+      <w:start w:val="1"/>
+      <w:numFmt w:val="bullet"/>
+      <w:lvlText w:val=""/>
+      <w:lvlJc w:val="left"/>
+      <w:pPr>
+        <w:tabs>
+          <w:tab w:val="num" w:pos="5760"/>
+        </w:tabs>
+        <w:ind w:left="5760" w:hanging="360"/>
+      </w:pPr>
+      <w:rPr>
+        <w:rFonts w:ascii="Wingdings" w:hAnsi="Wingdings" w:hint="default"/>
+        <w:sz w:val="20"/>
+      </w:rPr>
+    </w:lvl>
+    <w:lvl w:ilvl="8" w:tentative="1">
+      <w:start w:val="1"/>
+      <w:numFmt w:val="bullet"/>
+      <w:lvlText w:val=""/>
+      <w:lvlJc w:val="left"/>
+      <w:pPr>
+        <w:tabs>
+          <w:tab w:val="num" w:pos="6480"/>
+        </w:tabs>
+        <w:ind w:left="6480" w:hanging="360"/>
+      </w:pPr>
+      <w:rPr>
+        <w:rFonts w:ascii="Wingdings" w:hAnsi="Wingdings" w:hint="default"/>
+        <w:sz w:val="20"/>
+      </w:rPr>
+    </w:lvl>
+  </w:abstractNum>
+  <w:abstractNum w:abstractNumId="10" w15:restartNumberingAfterBreak="0">
+    <w:nsid w:val="4C0765EB"/>
+    <w:multiLevelType w:val="multilevel"/>
+    <w:tmpl w:val="619E63A0"/>
+    <w:lvl w:ilvl="0">
+      <w:start w:val="1"/>
+      <w:numFmt w:val="bullet"/>
+      <w:lvlText w:val=""/>
+      <w:lvlJc w:val="left"/>
+      <w:pPr>
+        <w:tabs>
+          <w:tab w:val="num" w:pos="720"/>
+        </w:tabs>
+        <w:ind w:left="720" w:hanging="360"/>
+      </w:pPr>
+      <w:rPr>
+        <w:rFonts w:ascii="Symbol" w:hAnsi="Symbol" w:hint="default"/>
+        <w:sz w:val="20"/>
+      </w:rPr>
+    </w:lvl>
+    <w:lvl w:ilvl="1" w:tentative="1">
+      <w:start w:val="1"/>
+      <w:numFmt w:val="bullet"/>
+      <w:lvlText w:val="o"/>
+      <w:lvlJc w:val="left"/>
+      <w:pPr>
+        <w:tabs>
+          <w:tab w:val="num" w:pos="1440"/>
+        </w:tabs>
+        <w:ind w:left="1440" w:hanging="360"/>
+      </w:pPr>
+      <w:rPr>
+        <w:rFonts w:ascii="Courier New" w:hAnsi="Courier New" w:hint="default"/>
+        <w:sz w:val="20"/>
+      </w:rPr>
+    </w:lvl>
+    <w:lvl w:ilvl="2" w:tentative="1">
+      <w:start w:val="1"/>
+      <w:numFmt w:val="bullet"/>
+      <w:lvlText w:val=""/>
+      <w:lvlJc w:val="left"/>
+      <w:pPr>
+        <w:tabs>
+          <w:tab w:val="num" w:pos="2160"/>
+        </w:tabs>
+        <w:ind w:left="2160" w:hanging="360"/>
+      </w:pPr>
+      <w:rPr>
+        <w:rFonts w:ascii="Wingdings" w:hAnsi="Wingdings" w:hint="default"/>
+        <w:sz w:val="20"/>
+      </w:rPr>
+    </w:lvl>
+    <w:lvl w:ilvl="3" w:tentative="1">
+      <w:start w:val="1"/>
+      <w:numFmt w:val="bullet"/>
+      <w:lvlText w:val=""/>
+      <w:lvlJc w:val="left"/>
+      <w:pPr>
+        <w:tabs>
+          <w:tab w:val="num" w:pos="2880"/>
+        </w:tabs>
+        <w:ind w:left="2880" w:hanging="360"/>
+      </w:pPr>
+      <w:rPr>
+        <w:rFonts w:ascii="Wingdings" w:hAnsi="Wingdings" w:hint="default"/>
+        <w:sz w:val="20"/>
+      </w:rPr>
+    </w:lvl>
+    <w:lvl w:ilvl="4" w:tentative="1">
+      <w:start w:val="1"/>
+      <w:numFmt w:val="bullet"/>
+      <w:lvlText w:val=""/>
+      <w:lvlJc w:val="left"/>
+      <w:pPr>
+        <w:tabs>
+          <w:tab w:val="num" w:pos="3600"/>
+        </w:tabs>
+        <w:ind w:left="3600" w:hanging="360"/>
+      </w:pPr>
+      <w:rPr>
+        <w:rFonts w:ascii="Wingdings" w:hAnsi="Wingdings" w:hint="default"/>
+        <w:sz w:val="20"/>
+      </w:rPr>
+    </w:lvl>
+    <w:lvl w:ilvl="5" w:tentative="1">
+      <w:start w:val="1"/>
+      <w:numFmt w:val="bullet"/>
+      <w:lvlText w:val=""/>
+      <w:lvlJc w:val="left"/>
+      <w:pPr>
+        <w:tabs>
+          <w:tab w:val="num" w:pos="4320"/>
+        </w:tabs>
+        <w:ind w:left="4320" w:hanging="360"/>
+      </w:pPr>
+      <w:rPr>
+        <w:rFonts w:ascii="Wingdings" w:hAnsi="Wingdings" w:hint="default"/>
+        <w:sz w:val="20"/>
+      </w:rPr>
+    </w:lvl>
+    <w:lvl w:ilvl="6" w:tentative="1">
+      <w:start w:val="1"/>
+      <w:numFmt w:val="bullet"/>
+      <w:lvlText w:val=""/>
+      <w:lvlJc w:val="left"/>
+      <w:pPr>
+        <w:tabs>
+          <w:tab w:val="num" w:pos="5040"/>
+        </w:tabs>
+        <w:ind w:left="5040" w:hanging="360"/>
+      </w:pPr>
+      <w:rPr>
+        <w:rFonts w:ascii="Wingdings" w:hAnsi="Wingdings" w:hint="default"/>
+        <w:sz w:val="20"/>
+      </w:rPr>
+    </w:lvl>
+    <w:lvl w:ilvl="7" w:tentative="1">
+      <w:start w:val="1"/>
+      <w:numFmt w:val="bullet"/>
+      <w:lvlText w:val=""/>
+      <w:lvlJc w:val="left"/>
+      <w:pPr>
+        <w:tabs>
+          <w:tab w:val="num" w:pos="5760"/>
+        </w:tabs>
+        <w:ind w:left="5760" w:hanging="360"/>
+      </w:pPr>
+      <w:rPr>
+        <w:rFonts w:ascii="Wingdings" w:hAnsi="Wingdings" w:hint="default"/>
+        <w:sz w:val="20"/>
+      </w:rPr>
+    </w:lvl>
+    <w:lvl w:ilvl="8" w:tentative="1">
+      <w:start w:val="1"/>
+      <w:numFmt w:val="bullet"/>
+      <w:lvlText w:val=""/>
+      <w:lvlJc w:val="left"/>
+      <w:pPr>
+        <w:tabs>
+          <w:tab w:val="num" w:pos="6480"/>
+        </w:tabs>
+        <w:ind w:left="6480" w:hanging="360"/>
+      </w:pPr>
+      <w:rPr>
+        <w:rFonts w:ascii="Wingdings" w:hAnsi="Wingdings" w:hint="default"/>
+        <w:sz w:val="20"/>
+      </w:rPr>
+    </w:lvl>
+  </w:abstractNum>
+  <w:abstractNum w:abstractNumId="11" w15:restartNumberingAfterBreak="0">
+    <w:nsid w:val="512D6747"/>
+    <w:multiLevelType w:val="multilevel"/>
+    <w:tmpl w:val="94FAA5F8"/>
+    <w:lvl w:ilvl="0">
+      <w:start w:val="1"/>
+      <w:numFmt w:val="bullet"/>
+      <w:lvlText w:val=""/>
+      <w:lvlJc w:val="left"/>
+      <w:pPr>
+        <w:tabs>
+          <w:tab w:val="num" w:pos="720"/>
+        </w:tabs>
+        <w:ind w:left="720" w:hanging="360"/>
+      </w:pPr>
+      <w:rPr>
+        <w:rFonts w:ascii="Symbol" w:hAnsi="Symbol" w:hint="default"/>
+        <w:sz w:val="20"/>
+      </w:rPr>
+    </w:lvl>
+    <w:lvl w:ilvl="1" w:tentative="1">
+      <w:start w:val="1"/>
+      <w:numFmt w:val="bullet"/>
+      <w:lvlText w:val="o"/>
+      <w:lvlJc w:val="left"/>
+      <w:pPr>
+        <w:tabs>
+          <w:tab w:val="num" w:pos="1440"/>
+        </w:tabs>
+        <w:ind w:left="1440" w:hanging="360"/>
+      </w:pPr>
+      <w:rPr>
+        <w:rFonts w:ascii="Courier New" w:hAnsi="Courier New" w:hint="default"/>
+        <w:sz w:val="20"/>
+      </w:rPr>
+    </w:lvl>
+    <w:lvl w:ilvl="2" w:tentative="1">
+      <w:start w:val="1"/>
+      <w:numFmt w:val="bullet"/>
+      <w:lvlText w:val=""/>
+      <w:lvlJc w:val="left"/>
+      <w:pPr>
+        <w:tabs>
+          <w:tab w:val="num" w:pos="2160"/>
+        </w:tabs>
+        <w:ind w:left="2160" w:hanging="360"/>
+      </w:pPr>
+      <w:rPr>
+        <w:rFonts w:ascii="Wingdings" w:hAnsi="Wingdings" w:hint="default"/>
+        <w:sz w:val="20"/>
+      </w:rPr>
+    </w:lvl>
+    <w:lvl w:ilvl="3" w:tentative="1">
+      <w:start w:val="1"/>
+      <w:numFmt w:val="bullet"/>
+      <w:lvlText w:val=""/>
+      <w:lvlJc w:val="left"/>
+      <w:pPr>
+        <w:tabs>
+          <w:tab w:val="num" w:pos="2880"/>
+        </w:tabs>
+        <w:ind w:left="2880" w:hanging="360"/>
+      </w:pPr>
+      <w:rPr>
+        <w:rFonts w:ascii="Wingdings" w:hAnsi="Wingdings" w:hint="default"/>
+        <w:sz w:val="20"/>
+      </w:rPr>
+    </w:lvl>
+    <w:lvl w:ilvl="4" w:tentative="1">
+      <w:start w:val="1"/>
+      <w:numFmt w:val="bullet"/>
+      <w:lvlText w:val=""/>
+      <w:lvlJc w:val="left"/>
+      <w:pPr>
+        <w:tabs>
+          <w:tab w:val="num" w:pos="3600"/>
+        </w:tabs>
+        <w:ind w:left="3600" w:hanging="360"/>
+      </w:pPr>
+      <w:rPr>
+        <w:rFonts w:ascii="Wingdings" w:hAnsi="Wingdings" w:hint="default"/>
+        <w:sz w:val="20"/>
+      </w:rPr>
+    </w:lvl>
+    <w:lvl w:ilvl="5" w:tentative="1">
+      <w:start w:val="1"/>
+      <w:numFmt w:val="bullet"/>
+      <w:lvlText w:val=""/>
+      <w:lvlJc w:val="left"/>
+      <w:pPr>
+        <w:tabs>
+          <w:tab w:val="num" w:pos="4320"/>
+        </w:tabs>
+        <w:ind w:left="4320" w:hanging="360"/>
+      </w:pPr>
+      <w:rPr>
+        <w:rFonts w:ascii="Wingdings" w:hAnsi="Wingdings" w:hint="default"/>
+        <w:sz w:val="20"/>
+      </w:rPr>
+    </w:lvl>
+    <w:lvl w:ilvl="6" w:tentative="1">
+      <w:start w:val="1"/>
+      <w:numFmt w:val="bullet"/>
+      <w:lvlText w:val=""/>
+      <w:lvlJc w:val="left"/>
+      <w:pPr>
+        <w:tabs>
+          <w:tab w:val="num" w:pos="5040"/>
+        </w:tabs>
+        <w:ind w:left="5040" w:hanging="360"/>
+      </w:pPr>
+      <w:rPr>
+        <w:rFonts w:ascii="Wingdings" w:hAnsi="Wingdings" w:hint="default"/>
+        <w:sz w:val="20"/>
+      </w:rPr>
+    </w:lvl>
+    <w:lvl w:ilvl="7" w:tentative="1">
+      <w:start w:val="1"/>
+      <w:numFmt w:val="bullet"/>
+      <w:lvlText w:val=""/>
+      <w:lvlJc w:val="left"/>
+      <w:pPr>
+        <w:tabs>
+          <w:tab w:val="num" w:pos="5760"/>
+        </w:tabs>
+        <w:ind w:left="5760" w:hanging="360"/>
+      </w:pPr>
+      <w:rPr>
+        <w:rFonts w:ascii="Wingdings" w:hAnsi="Wingdings" w:hint="default"/>
+        <w:sz w:val="20"/>
+      </w:rPr>
+    </w:lvl>
+    <w:lvl w:ilvl="8" w:tentative="1">
+      <w:start w:val="1"/>
+      <w:numFmt w:val="bullet"/>
+      <w:lvlText w:val=""/>
+      <w:lvlJc w:val="left"/>
+      <w:pPr>
+        <w:tabs>
+          <w:tab w:val="num" w:pos="6480"/>
+        </w:tabs>
+        <w:ind w:left="6480" w:hanging="360"/>
+      </w:pPr>
+      <w:rPr>
+        <w:rFonts w:ascii="Wingdings" w:hAnsi="Wingdings" w:hint="default"/>
+        <w:sz w:val="20"/>
+      </w:rPr>
+    </w:lvl>
+  </w:abstractNum>
+  <w:abstractNum w:abstractNumId="12" w15:restartNumberingAfterBreak="0">
+    <w:nsid w:val="62AF2AF7"/>
+    <w:multiLevelType w:val="multilevel"/>
+    <w:tmpl w:val="1F52DA36"/>
+    <w:lvl w:ilvl="0">
+      <w:start w:val="1"/>
+      <w:numFmt w:val="bullet"/>
+      <w:lvlText w:val=""/>
+      <w:lvlJc w:val="left"/>
+      <w:pPr>
+        <w:tabs>
+          <w:tab w:val="num" w:pos="720"/>
+        </w:tabs>
+        <w:ind w:left="720" w:hanging="360"/>
+      </w:pPr>
+      <w:rPr>
+        <w:rFonts w:ascii="Symbol" w:hAnsi="Symbol" w:hint="default"/>
+        <w:sz w:val="20"/>
+      </w:rPr>
+    </w:lvl>
+    <w:lvl w:ilvl="1" w:tentative="1">
+      <w:start w:val="1"/>
+      <w:numFmt w:val="bullet"/>
+      <w:lvlText w:val="o"/>
+      <w:lvlJc w:val="left"/>
+      <w:pPr>
+        <w:tabs>
+          <w:tab w:val="num" w:pos="1440"/>
+        </w:tabs>
+        <w:ind w:left="1440" w:hanging="360"/>
+      </w:pPr>
+      <w:rPr>
+        <w:rFonts w:ascii="Courier New" w:hAnsi="Courier New" w:hint="default"/>
+        <w:sz w:val="20"/>
+      </w:rPr>
+    </w:lvl>
+    <w:lvl w:ilvl="2" w:tentative="1">
+      <w:start w:val="1"/>
+      <w:numFmt w:val="bullet"/>
+      <w:lvlText w:val=""/>
+      <w:lvlJc w:val="left"/>
+      <w:pPr>
+        <w:tabs>
+          <w:tab w:val="num" w:pos="2160"/>
+        </w:tabs>
+        <w:ind w:left="2160" w:hanging="360"/>
+      </w:pPr>
+      <w:rPr>
+        <w:rFonts w:ascii="Wingdings" w:hAnsi="Wingdings" w:hint="default"/>
+        <w:sz w:val="20"/>
+      </w:rPr>
+    </w:lvl>
+    <w:lvl w:ilvl="3" w:tentative="1">
+      <w:start w:val="1"/>
+      <w:numFmt w:val="bullet"/>
+      <w:lvlText w:val=""/>
+      <w:lvlJc w:val="left"/>
+      <w:pPr>
+        <w:tabs>
+          <w:tab w:val="num" w:pos="2880"/>
+        </w:tabs>
+        <w:ind w:left="2880" w:hanging="360"/>
+      </w:pPr>
+      <w:rPr>
+        <w:rFonts w:ascii="Wingdings" w:hAnsi="Wingdings" w:hint="default"/>
+        <w:sz w:val="20"/>
+      </w:rPr>
+    </w:lvl>
+    <w:lvl w:ilvl="4" w:tentative="1">
+      <w:start w:val="1"/>
+      <w:numFmt w:val="bullet"/>
+      <w:lvlText w:val=""/>
+      <w:lvlJc w:val="left"/>
+      <w:pPr>
+        <w:tabs>
+          <w:tab w:val="num" w:pos="3600"/>
+        </w:tabs>
+        <w:ind w:left="3600" w:hanging="360"/>
+      </w:pPr>
+      <w:rPr>
+        <w:rFonts w:ascii="Wingdings" w:hAnsi="Wingdings" w:hint="default"/>
+        <w:sz w:val="20"/>
+      </w:rPr>
+    </w:lvl>
+    <w:lvl w:ilvl="5" w:tentative="1">
+      <w:start w:val="1"/>
+      <w:numFmt w:val="bullet"/>
+      <w:lvlText w:val=""/>
+      <w:lvlJc w:val="left"/>
+      <w:pPr>
+        <w:tabs>
+          <w:tab w:val="num" w:pos="4320"/>
+        </w:tabs>
+        <w:ind w:left="4320" w:hanging="360"/>
+      </w:pPr>
+      <w:rPr>
+        <w:rFonts w:ascii="Wingdings" w:hAnsi="Wingdings" w:hint="default"/>
+        <w:sz w:val="20"/>
+      </w:rPr>
+    </w:lvl>
+    <w:lvl w:ilvl="6" w:tentative="1">
+      <w:start w:val="1"/>
+      <w:numFmt w:val="bullet"/>
+      <w:lvlText w:val=""/>
+      <w:lvlJc w:val="left"/>
+      <w:pPr>
+        <w:tabs>
+          <w:tab w:val="num" w:pos="5040"/>
+        </w:tabs>
+        <w:ind w:left="5040" w:hanging="360"/>
+      </w:pPr>
+      <w:rPr>
+        <w:rFonts w:ascii="Wingdings" w:hAnsi="Wingdings" w:hint="default"/>
+        <w:sz w:val="20"/>
+      </w:rPr>
+    </w:lvl>
+    <w:lvl w:ilvl="7" w:tentative="1">
+      <w:start w:val="1"/>
+      <w:numFmt w:val="bullet"/>
+      <w:lvlText w:val=""/>
+      <w:lvlJc w:val="left"/>
+      <w:pPr>
+        <w:tabs>
+          <w:tab w:val="num" w:pos="5760"/>
+        </w:tabs>
+        <w:ind w:left="5760" w:hanging="360"/>
+      </w:pPr>
+      <w:rPr>
+        <w:rFonts w:ascii="Wingdings" w:hAnsi="Wingdings" w:hint="default"/>
+        <w:sz w:val="20"/>
+      </w:rPr>
+    </w:lvl>
+    <w:lvl w:ilvl="8" w:tentative="1">
+      <w:start w:val="1"/>
+      <w:numFmt w:val="bullet"/>
+      <w:lvlText w:val=""/>
+      <w:lvlJc w:val="left"/>
+      <w:pPr>
+        <w:tabs>
+          <w:tab w:val="num" w:pos="6480"/>
+        </w:tabs>
+        <w:ind w:left="6480" w:hanging="360"/>
+      </w:pPr>
+      <w:rPr>
+        <w:rFonts w:ascii="Wingdings" w:hAnsi="Wingdings" w:hint="default"/>
+        <w:sz w:val="20"/>
+      </w:rPr>
+    </w:lvl>
+  </w:abstractNum>
+  <w:abstractNum w:abstractNumId="13" w15:restartNumberingAfterBreak="0">
+    <w:nsid w:val="6B8D5F71"/>
+    <w:multiLevelType w:val="multilevel"/>
+    <w:tmpl w:val="9A286AF2"/>
+    <w:lvl w:ilvl="0">
+      <w:start w:val="1"/>
+      <w:numFmt w:val="bullet"/>
+      <w:lvlText w:val=""/>
+      <w:lvlJc w:val="left"/>
+      <w:pPr>
+        <w:tabs>
+          <w:tab w:val="num" w:pos="720"/>
+        </w:tabs>
+        <w:ind w:left="720" w:hanging="360"/>
+      </w:pPr>
+      <w:rPr>
+        <w:rFonts w:ascii="Symbol" w:hAnsi="Symbol" w:hint="default"/>
+        <w:sz w:val="20"/>
+      </w:rPr>
+    </w:lvl>
+    <w:lvl w:ilvl="1" w:tentative="1">
+      <w:start w:val="1"/>
+      <w:numFmt w:val="bullet"/>
+      <w:lvlText w:val="o"/>
+      <w:lvlJc w:val="left"/>
+      <w:pPr>
+        <w:tabs>
+          <w:tab w:val="num" w:pos="1440"/>
+        </w:tabs>
+        <w:ind w:left="1440" w:hanging="360"/>
+      </w:pPr>
+      <w:rPr>
+        <w:rFonts w:ascii="Courier New" w:hAnsi="Courier New" w:hint="default"/>
+        <w:sz w:val="20"/>
+      </w:rPr>
+    </w:lvl>
+    <w:lvl w:ilvl="2" w:tentative="1">
+      <w:start w:val="1"/>
+      <w:numFmt w:val="bullet"/>
+      <w:lvlText w:val=""/>
+      <w:lvlJc w:val="left"/>
+      <w:pPr>
+        <w:tabs>
+          <w:tab w:val="num" w:pos="2160"/>
+        </w:tabs>
+        <w:ind w:left="2160" w:hanging="360"/>
+      </w:pPr>
+      <w:rPr>
+        <w:rFonts w:ascii="Wingdings" w:hAnsi="Wingdings" w:hint="default"/>
+        <w:sz w:val="20"/>
+      </w:rPr>
+    </w:lvl>
+    <w:lvl w:ilvl="3" w:tentative="1">
+      <w:start w:val="1"/>
+      <w:numFmt w:val="bullet"/>
+      <w:lvlText w:val=""/>
+      <w:lvlJc w:val="left"/>
+      <w:pPr>
+        <w:tabs>
+          <w:tab w:val="num" w:pos="2880"/>
+        </w:tabs>
+        <w:ind w:left="2880" w:hanging="360"/>
+      </w:pPr>
+      <w:rPr>
+        <w:rFonts w:ascii="Wingdings" w:hAnsi="Wingdings" w:hint="default"/>
+        <w:sz w:val="20"/>
+      </w:rPr>
+    </w:lvl>
+    <w:lvl w:ilvl="4" w:tentative="1">
+      <w:start w:val="1"/>
+      <w:numFmt w:val="bullet"/>
+      <w:lvlText w:val=""/>
+      <w:lvlJc w:val="left"/>
+      <w:pPr>
+        <w:tabs>
+          <w:tab w:val="num" w:pos="3600"/>
+        </w:tabs>
+        <w:ind w:left="3600" w:hanging="360"/>
+      </w:pPr>
+      <w:rPr>
+        <w:rFonts w:ascii="Wingdings" w:hAnsi="Wingdings" w:hint="default"/>
+        <w:sz w:val="20"/>
+      </w:rPr>
+    </w:lvl>
+    <w:lvl w:ilvl="5" w:tentative="1">
+      <w:start w:val="1"/>
+      <w:numFmt w:val="bullet"/>
+      <w:lvlText w:val=""/>
+      <w:lvlJc w:val="left"/>
+      <w:pPr>
+        <w:tabs>
+          <w:tab w:val="num" w:pos="4320"/>
+        </w:tabs>
+        <w:ind w:left="4320" w:hanging="360"/>
+      </w:pPr>
+      <w:rPr>
+        <w:rFonts w:ascii="Wingdings" w:hAnsi="Wingdings" w:hint="default"/>
+        <w:sz w:val="20"/>
+      </w:rPr>
+    </w:lvl>
+    <w:lvl w:ilvl="6" w:tentative="1">
+      <w:start w:val="1"/>
+      <w:numFmt w:val="bullet"/>
+      <w:lvlText w:val=""/>
+      <w:lvlJc w:val="left"/>
+      <w:pPr>
+        <w:tabs>
+          <w:tab w:val="num" w:pos="5040"/>
+        </w:tabs>
+        <w:ind w:left="5040" w:hanging="360"/>
+      </w:pPr>
+      <w:rPr>
+        <w:rFonts w:ascii="Wingdings" w:hAnsi="Wingdings" w:hint="default"/>
+        <w:sz w:val="20"/>
+      </w:rPr>
+    </w:lvl>
+    <w:lvl w:ilvl="7" w:tentative="1">
+      <w:start w:val="1"/>
+      <w:numFmt w:val="bullet"/>
+      <w:lvlText w:val=""/>
+      <w:lvlJc w:val="left"/>
+      <w:pPr>
+        <w:tabs>
+          <w:tab w:val="num" w:pos="5760"/>
+        </w:tabs>
+        <w:ind w:left="5760" w:hanging="360"/>
+      </w:pPr>
+      <w:rPr>
+        <w:rFonts w:ascii="Wingdings" w:hAnsi="Wingdings" w:hint="default"/>
+        <w:sz w:val="20"/>
+      </w:rPr>
+    </w:lvl>
+    <w:lvl w:ilvl="8" w:tentative="1">
+      <w:start w:val="1"/>
+      <w:numFmt w:val="bullet"/>
+      <w:lvlText w:val=""/>
+      <w:lvlJc w:val="left"/>
+      <w:pPr>
+        <w:tabs>
+          <w:tab w:val="num" w:pos="6480"/>
+        </w:tabs>
+        <w:ind w:left="6480" w:hanging="360"/>
+      </w:pPr>
+      <w:rPr>
+        <w:rFonts w:ascii="Wingdings" w:hAnsi="Wingdings" w:hint="default"/>
+        <w:sz w:val="20"/>
+      </w:rPr>
+    </w:lvl>
+  </w:abstractNum>
+  <w:abstractNum w:abstractNumId="14" w15:restartNumberingAfterBreak="0">
+    <w:nsid w:val="6BA27E16"/>
+    <w:multiLevelType w:val="multilevel"/>
+    <w:tmpl w:val="ACF497DC"/>
+    <w:lvl w:ilvl="0">
+      <w:start w:val="1"/>
+      <w:numFmt w:val="bullet"/>
+      <w:lvlText w:val=""/>
+      <w:lvlJc w:val="left"/>
+      <w:pPr>
+        <w:tabs>
+          <w:tab w:val="num" w:pos="720"/>
+        </w:tabs>
+        <w:ind w:left="720" w:hanging="360"/>
+      </w:pPr>
+      <w:rPr>
+        <w:rFonts w:ascii="Symbol" w:hAnsi="Symbol" w:hint="default"/>
+        <w:sz w:val="20"/>
+      </w:rPr>
+    </w:lvl>
+    <w:lvl w:ilvl="1" w:tentative="1">
+      <w:start w:val="1"/>
+      <w:numFmt w:val="bullet"/>
+      <w:lvlText w:val="o"/>
+      <w:lvlJc w:val="left"/>
+      <w:pPr>
+        <w:tabs>
+          <w:tab w:val="num" w:pos="1440"/>
+        </w:tabs>
+        <w:ind w:left="1440" w:hanging="360"/>
+      </w:pPr>
+      <w:rPr>
+        <w:rFonts w:ascii="Courier New" w:hAnsi="Courier New" w:hint="default"/>
+        <w:sz w:val="20"/>
+      </w:rPr>
+    </w:lvl>
+    <w:lvl w:ilvl="2" w:tentative="1">
+      <w:start w:val="1"/>
+      <w:numFmt w:val="bullet"/>
+      <w:lvlText w:val=""/>
+      <w:lvlJc w:val="left"/>
+      <w:pPr>
+        <w:tabs>
+          <w:tab w:val="num" w:pos="2160"/>
+        </w:tabs>
+        <w:ind w:left="2160" w:hanging="360"/>
+      </w:pPr>
+      <w:rPr>
+        <w:rFonts w:ascii="Wingdings" w:hAnsi="Wingdings" w:hint="default"/>
+        <w:sz w:val="20"/>
+      </w:rPr>
+    </w:lvl>
+    <w:lvl w:ilvl="3" w:tentative="1">
+      <w:start w:val="1"/>
+      <w:numFmt w:val="bullet"/>
+      <w:lvlText w:val=""/>
+      <w:lvlJc w:val="left"/>
+      <w:pPr>
+        <w:tabs>
+          <w:tab w:val="num" w:pos="2880"/>
+        </w:tabs>
+        <w:ind w:left="2880" w:hanging="360"/>
+      </w:pPr>
+      <w:rPr>
+        <w:rFonts w:ascii="Wingdings" w:hAnsi="Wingdings" w:hint="default"/>
+        <w:sz w:val="20"/>
+      </w:rPr>
+    </w:lvl>
+    <w:lvl w:ilvl="4" w:tentative="1">
+      <w:start w:val="1"/>
+      <w:numFmt w:val="bullet"/>
+      <w:lvlText w:val=""/>
+      <w:lvlJc w:val="left"/>
+      <w:pPr>
+        <w:tabs>
+          <w:tab w:val="num" w:pos="3600"/>
+        </w:tabs>
+        <w:ind w:left="3600" w:hanging="360"/>
+      </w:pPr>
+      <w:rPr>
+        <w:rFonts w:ascii="Wingdings" w:hAnsi="Wingdings" w:hint="default"/>
+        <w:sz w:val="20"/>
+      </w:rPr>
+    </w:lvl>
+    <w:lvl w:ilvl="5" w:tentative="1">
+      <w:start w:val="1"/>
+      <w:numFmt w:val="bullet"/>
+      <w:lvlText w:val=""/>
+      <w:lvlJc w:val="left"/>
+      <w:pPr>
+        <w:tabs>
+          <w:tab w:val="num" w:pos="4320"/>
+        </w:tabs>
+        <w:ind w:left="4320" w:hanging="360"/>
+      </w:pPr>
+      <w:rPr>
+        <w:rFonts w:ascii="Wingdings" w:hAnsi="Wingdings" w:hint="default"/>
+        <w:sz w:val="20"/>
+      </w:rPr>
+    </w:lvl>
+    <w:lvl w:ilvl="6" w:tentative="1">
+      <w:start w:val="1"/>
+      <w:numFmt w:val="bullet"/>
+      <w:lvlText w:val=""/>
+      <w:lvlJc w:val="left"/>
+      <w:pPr>
+        <w:tabs>
+          <w:tab w:val="num" w:pos="5040"/>
+        </w:tabs>
+        <w:ind w:left="5040" w:hanging="360"/>
+      </w:pPr>
+      <w:rPr>
+        <w:rFonts w:ascii="Wingdings" w:hAnsi="Wingdings" w:hint="default"/>
+        <w:sz w:val="20"/>
+      </w:rPr>
+    </w:lvl>
+    <w:lvl w:ilvl="7" w:tentative="1">
+      <w:start w:val="1"/>
+      <w:numFmt w:val="bullet"/>
+      <w:lvlText w:val=""/>
+      <w:lvlJc w:val="left"/>
+      <w:pPr>
+        <w:tabs>
+          <w:tab w:val="num" w:pos="5760"/>
+        </w:tabs>
+        <w:ind w:left="5760" w:hanging="360"/>
+      </w:pPr>
+      <w:rPr>
+        <w:rFonts w:ascii="Wingdings" w:hAnsi="Wingdings" w:hint="default"/>
+        <w:sz w:val="20"/>
+      </w:rPr>
+    </w:lvl>
+    <w:lvl w:ilvl="8" w:tentative="1">
+      <w:start w:val="1"/>
+      <w:numFmt w:val="bullet"/>
+      <w:lvlText w:val=""/>
+      <w:lvlJc w:val="left"/>
+      <w:pPr>
+        <w:tabs>
+          <w:tab w:val="num" w:pos="6480"/>
+        </w:tabs>
+        <w:ind w:left="6480" w:hanging="360"/>
+      </w:pPr>
+      <w:rPr>
+        <w:rFonts w:ascii="Wingdings" w:hAnsi="Wingdings" w:hint="default"/>
+        <w:sz w:val="20"/>
+      </w:rPr>
+    </w:lvl>
+  </w:abstractNum>
+  <w:abstractNum w:abstractNumId="15" w15:restartNumberingAfterBreak="0">
+    <w:nsid w:val="7F1062A2"/>
+    <w:multiLevelType w:val="multilevel"/>
+    <w:tmpl w:val="478ACFEA"/>
+    <w:lvl w:ilvl="0">
+      <w:start w:val="1"/>
+      <w:numFmt w:val="bullet"/>
+      <w:lvlText w:val=""/>
+      <w:lvlJc w:val="left"/>
+      <w:pPr>
+        <w:tabs>
+          <w:tab w:val="num" w:pos="720"/>
+        </w:tabs>
+        <w:ind w:left="720" w:hanging="360"/>
+      </w:pPr>
+      <w:rPr>
+        <w:rFonts w:ascii="Symbol" w:hAnsi="Symbol" w:hint="default"/>
+        <w:sz w:val="20"/>
+      </w:rPr>
+    </w:lvl>
+    <w:lvl w:ilvl="1" w:tentative="1">
+      <w:start w:val="1"/>
+      <w:numFmt w:val="bullet"/>
+      <w:lvlText w:val="o"/>
+      <w:lvlJc w:val="left"/>
+      <w:pPr>
+        <w:tabs>
+          <w:tab w:val="num" w:pos="1440"/>
+        </w:tabs>
+        <w:ind w:left="1440" w:hanging="360"/>
+      </w:pPr>
+      <w:rPr>
+        <w:rFonts w:ascii="Courier New" w:hAnsi="Courier New" w:hint="default"/>
+        <w:sz w:val="20"/>
+      </w:rPr>
+    </w:lvl>
+    <w:lvl w:ilvl="2" w:tentative="1">
+      <w:start w:val="1"/>
+      <w:numFmt w:val="bullet"/>
+      <w:lvlText w:val=""/>
+      <w:lvlJc w:val="left"/>
+      <w:pPr>
+        <w:tabs>
+          <w:tab w:val="num" w:pos="2160"/>
+        </w:tabs>
+        <w:ind w:left="2160" w:hanging="360"/>
+      </w:pPr>
+      <w:rPr>
+        <w:rFonts w:ascii="Wingdings" w:hAnsi="Wingdings" w:hint="default"/>
+        <w:sz w:val="20"/>
+      </w:rPr>
+    </w:lvl>
+    <w:lvl w:ilvl="3" w:tentative="1">
+      <w:start w:val="1"/>
+      <w:numFmt w:val="bullet"/>
+      <w:lvlText w:val=""/>
+      <w:lvlJc w:val="left"/>
+      <w:pPr>
+        <w:tabs>
+          <w:tab w:val="num" w:pos="2880"/>
+        </w:tabs>
+        <w:ind w:left="2880" w:hanging="360"/>
+      </w:pPr>
+      <w:rPr>
+        <w:rFonts w:ascii="Wingdings" w:hAnsi="Wingdings" w:hint="default"/>
+        <w:sz w:val="20"/>
+      </w:rPr>
+    </w:lvl>
+    <w:lvl w:ilvl="4" w:tentative="1">
+      <w:start w:val="1"/>
+      <w:numFmt w:val="bullet"/>
+      <w:lvlText w:val=""/>
+      <w:lvlJc w:val="left"/>
+      <w:pPr>
+        <w:tabs>
+          <w:tab w:val="num" w:pos="3600"/>
+        </w:tabs>
+        <w:ind w:left="3600" w:hanging="360"/>
+      </w:pPr>
+      <w:rPr>
+        <w:rFonts w:ascii="Wingdings" w:hAnsi="Wingdings" w:hint="default"/>
+        <w:sz w:val="20"/>
+      </w:rPr>
+    </w:lvl>
+    <w:lvl w:ilvl="5" w:tentative="1">
+      <w:start w:val="1"/>
+      <w:numFmt w:val="bullet"/>
+      <w:lvlText w:val=""/>
+      <w:lvlJc w:val="left"/>
+      <w:pPr>
+        <w:tabs>
+          <w:tab w:val="num" w:pos="4320"/>
+        </w:tabs>
+        <w:ind w:left="4320" w:hanging="360"/>
+      </w:pPr>
+      <w:rPr>
+        <w:rFonts w:ascii="Wingdings" w:hAnsi="Wingdings" w:hint="default"/>
+        <w:sz w:val="20"/>
+      </w:rPr>
+    </w:lvl>
+    <w:lvl w:ilvl="6" w:tentative="1">
+      <w:start w:val="1"/>
+      <w:numFmt w:val="bullet"/>
+      <w:lvlText w:val=""/>
+      <w:lvlJc w:val="left"/>
+      <w:pPr>
+        <w:tabs>
+          <w:tab w:val="num" w:pos="5040"/>
+        </w:tabs>
+        <w:ind w:left="5040" w:hanging="360"/>
+      </w:pPr>
+      <w:rPr>
+        <w:rFonts w:ascii="Wingdings" w:hAnsi="Wingdings" w:hint="default"/>
+        <w:sz w:val="20"/>
+      </w:rPr>
+    </w:lvl>
+    <w:lvl w:ilvl="7" w:tentative="1">
+      <w:start w:val="1"/>
+      <w:numFmt w:val="bullet"/>
+      <w:lvlText w:val=""/>
+      <w:lvlJc w:val="left"/>
+      <w:pPr>
+        <w:tabs>
+          <w:tab w:val="num" w:pos="5760"/>
+        </w:tabs>
+        <w:ind w:left="5760" w:hanging="360"/>
+      </w:pPr>
+      <w:rPr>
+        <w:rFonts w:ascii="Wingdings" w:hAnsi="Wingdings" w:hint="default"/>
+        <w:sz w:val="20"/>
+      </w:rPr>
+    </w:lvl>
+    <w:lvl w:ilvl="8" w:tentative="1">
+      <w:start w:val="1"/>
+      <w:numFmt w:val="bullet"/>
+      <w:lvlText w:val=""/>
+      <w:lvlJc w:val="left"/>
+      <w:pPr>
+        <w:tabs>
+          <w:tab w:val="num" w:pos="6480"/>
+        </w:tabs>
+        <w:ind w:left="6480" w:hanging="360"/>
+      </w:pPr>
+      <w:rPr>
+        <w:rFonts w:ascii="Wingdings" w:hAnsi="Wingdings" w:hint="default"/>
+        <w:sz w:val="20"/>
+      </w:rPr>
+    </w:lvl>
+  </w:abstractNum>
   <w:num w:numId="1" w16cid:durableId="880020969">
+    <w:abstractNumId w:val="3"/>
+  </w:num>
+  <w:num w:numId="2" w16cid:durableId="1082140616">
     <w:abstractNumId w:val="1"/>
   </w:num>
-  <w:num w:numId="2" w16cid:durableId="1082140616">
+  <w:num w:numId="3" w16cid:durableId="1062291562">
+    <w:abstractNumId w:val="8"/>
+  </w:num>
+  <w:num w:numId="4" w16cid:durableId="1583834657">
+    <w:abstractNumId w:val="15"/>
+  </w:num>
+  <w:num w:numId="5" w16cid:durableId="1903711469">
+    <w:abstractNumId w:val="12"/>
+  </w:num>
+  <w:num w:numId="6" w16cid:durableId="215312848">
+    <w:abstractNumId w:val="2"/>
+  </w:num>
+  <w:num w:numId="7" w16cid:durableId="433018664">
+    <w:abstractNumId w:val="13"/>
+  </w:num>
+  <w:num w:numId="8" w16cid:durableId="659381621">
+    <w:abstractNumId w:val="10"/>
+  </w:num>
+  <w:num w:numId="9" w16cid:durableId="1083455108">
+    <w:abstractNumId w:val="14"/>
+  </w:num>
+  <w:num w:numId="10" w16cid:durableId="33241080">
+    <w:abstractNumId w:val="7"/>
+  </w:num>
+  <w:num w:numId="11" w16cid:durableId="1799110046">
+    <w:abstractNumId w:val="5"/>
+  </w:num>
+  <w:num w:numId="12" w16cid:durableId="782072820">
+    <w:abstractNumId w:val="6"/>
+  </w:num>
+  <w:num w:numId="13" w16cid:durableId="1422217081">
+    <w:abstractNumId w:val="11"/>
+  </w:num>
+  <w:num w:numId="14" w16cid:durableId="1816527040">
+    <w:abstractNumId w:val="4"/>
+  </w:num>
+  <w:num w:numId="15" w16cid:durableId="356472251">
     <w:abstractNumId w:val="0"/>
+  </w:num>
+  <w:num w:numId="16" w16cid:durableId="145324273">
+    <w:abstractNumId w:val="9"/>
   </w:num>
 </w:numbering>
 </file>
@@ -1256,7 +6188,6 @@
   <w:style w:type="character" w:default="1" w:styleId="DefaultParagraphFont">
     <w:name w:val="Default Paragraph Font"/>
     <w:uiPriority w:val="1"/>
-    <w:semiHidden/>
     <w:unhideWhenUsed/>
   </w:style>
   <w:style w:type="table" w:default="1" w:styleId="TableNormal">
@@ -1573,6 +6504,169 @@
 </w:styles>
 </file>
 
+<file path=word/ink/ink1.xml><?xml version="1.0" encoding="utf-8"?>
+<inkml:ink xmlns:inkml="http://www.w3.org/2003/InkML">
+  <inkml:definitions>
+    <inkml:context xml:id="ctx0">
+      <inkml:inkSource xml:id="inkSrc0">
+        <inkml:traceFormat>
+          <inkml:channel name="X" type="integer" min="-2.14748E9" max="2.14748E9" units="cm"/>
+          <inkml:channel name="Y" type="integer" min="-2.14748E9" max="2.14748E9" units="cm"/>
+          <inkml:channel name="F" type="integer" max="32767" units="dev"/>
+        </inkml:traceFormat>
+        <inkml:channelProperties>
+          <inkml:channelProperty channel="X" name="resolution" value="1000" units="1/cm"/>
+          <inkml:channelProperty channel="Y" name="resolution" value="1000" units="1/cm"/>
+          <inkml:channelProperty channel="F" name="resolution" value="0" units="1/dev"/>
+        </inkml:channelProperties>
+      </inkml:inkSource>
+      <inkml:timestamp xml:id="ts0" timeString="2026-01-22T08:45:58.446"/>
+    </inkml:context>
+    <inkml:brush xml:id="br0">
+      <inkml:brushProperty name="width" value="0.025" units="cm"/>
+      <inkml:brushProperty name="height" value="0.025" units="cm"/>
+    </inkml:brush>
+  </inkml:definitions>
+  <inkml:trace contextRef="#ctx0" brushRef="#br0">0 0 24575</inkml:trace>
+</inkml:ink>
+</file>
+
+<file path=word/ink/ink2.xml><?xml version="1.0" encoding="utf-8"?>
+<inkml:ink xmlns:inkml="http://www.w3.org/2003/InkML">
+  <inkml:definitions>
+    <inkml:context xml:id="ctx0">
+      <inkml:inkSource xml:id="inkSrc0">
+        <inkml:traceFormat>
+          <inkml:channel name="X" type="integer" min="-2.14748E9" max="2.14748E9" units="cm"/>
+          <inkml:channel name="Y" type="integer" min="-2.14748E9" max="2.14748E9" units="cm"/>
+          <inkml:channel name="F" type="integer" max="32767" units="dev"/>
+        </inkml:traceFormat>
+        <inkml:channelProperties>
+          <inkml:channelProperty channel="X" name="resolution" value="1000" units="1/cm"/>
+          <inkml:channelProperty channel="Y" name="resolution" value="1000" units="1/cm"/>
+          <inkml:channelProperty channel="F" name="resolution" value="0" units="1/dev"/>
+        </inkml:channelProperties>
+      </inkml:inkSource>
+      <inkml:timestamp xml:id="ts0" timeString="2026-01-22T08:46:10.320"/>
+    </inkml:context>
+    <inkml:brush xml:id="br0">
+      <inkml:brushProperty name="width" value="0.1" units="cm"/>
+      <inkml:brushProperty name="height" value="0.1" units="cm"/>
+      <inkml:brushProperty name="color" value="#008C3A"/>
+    </inkml:brush>
+  </inkml:definitions>
+  <inkml:trace contextRef="#ctx0" brushRef="#br0">0 0 9830,'0'0'0</inkml:trace>
+</inkml:ink>
+</file>
+
+<file path=word/ink/ink3.xml><?xml version="1.0" encoding="utf-8"?>
+<inkml:ink xmlns:inkml="http://www.w3.org/2003/InkML">
+  <inkml:definitions>
+    <inkml:context xml:id="ctx0">
+      <inkml:inkSource xml:id="inkSrc0">
+        <inkml:traceFormat>
+          <inkml:channel name="X" type="integer" min="-2.14748E9" max="2.14748E9" units="cm"/>
+          <inkml:channel name="Y" type="integer" min="-2.14748E9" max="2.14748E9" units="cm"/>
+          <inkml:channel name="F" type="integer" max="32767" units="dev"/>
+        </inkml:traceFormat>
+        <inkml:channelProperties>
+          <inkml:channelProperty channel="X" name="resolution" value="1000" units="1/cm"/>
+          <inkml:channelProperty channel="Y" name="resolution" value="1000" units="1/cm"/>
+          <inkml:channelProperty channel="F" name="resolution" value="0" units="1/dev"/>
+        </inkml:channelProperties>
+      </inkml:inkSource>
+      <inkml:timestamp xml:id="ts0" timeString="2026-01-22T08:45:20.757"/>
+    </inkml:context>
+    <inkml:brush xml:id="br0">
+      <inkml:brushProperty name="width" value="0.025" units="cm"/>
+      <inkml:brushProperty name="height" value="0.025" units="cm"/>
+    </inkml:brush>
+  </inkml:definitions>
+  <inkml:trace contextRef="#ctx0" brushRef="#br0">0 1 24575,'0'0'-8191</inkml:trace>
+</inkml:ink>
+</file>
+
+<file path=word/ink/ink4.xml><?xml version="1.0" encoding="utf-8"?>
+<inkml:ink xmlns:inkml="http://www.w3.org/2003/InkML">
+  <inkml:definitions>
+    <inkml:context xml:id="ctx0">
+      <inkml:inkSource xml:id="inkSrc0">
+        <inkml:traceFormat>
+          <inkml:channel name="X" type="integer" min="-2.14748E9" max="2.14748E9" units="cm"/>
+          <inkml:channel name="Y" type="integer" min="-2.14748E9" max="2.14748E9" units="cm"/>
+          <inkml:channel name="F" type="integer" max="32767" units="dev"/>
+        </inkml:traceFormat>
+        <inkml:channelProperties>
+          <inkml:channelProperty channel="X" name="resolution" value="1000" units="1/cm"/>
+          <inkml:channelProperty channel="Y" name="resolution" value="1000" units="1/cm"/>
+          <inkml:channelProperty channel="F" name="resolution" value="0" units="1/dev"/>
+        </inkml:channelProperties>
+      </inkml:inkSource>
+      <inkml:timestamp xml:id="ts0" timeString="2026-01-22T08:45:52.650"/>
+    </inkml:context>
+    <inkml:brush xml:id="br0">
+      <inkml:brushProperty name="width" value="0.025" units="cm"/>
+      <inkml:brushProperty name="height" value="0.025" units="cm"/>
+    </inkml:brush>
+  </inkml:definitions>
+  <inkml:trace contextRef="#ctx0" brushRef="#br0">0 0 24575,'0'0'-8191</inkml:trace>
+</inkml:ink>
+</file>
+
+<file path=word/ink/ink5.xml><?xml version="1.0" encoding="utf-8"?>
+<inkml:ink xmlns:inkml="http://www.w3.org/2003/InkML">
+  <inkml:definitions>
+    <inkml:context xml:id="ctx0">
+      <inkml:inkSource xml:id="inkSrc0">
+        <inkml:traceFormat>
+          <inkml:channel name="X" type="integer" min="-2.14748E9" max="2.14748E9" units="cm"/>
+          <inkml:channel name="Y" type="integer" min="-2.14748E9" max="2.14748E9" units="cm"/>
+          <inkml:channel name="F" type="integer" max="32767" units="dev"/>
+        </inkml:traceFormat>
+        <inkml:channelProperties>
+          <inkml:channelProperty channel="X" name="resolution" value="1000" units="1/cm"/>
+          <inkml:channelProperty channel="Y" name="resolution" value="1000" units="1/cm"/>
+          <inkml:channelProperty channel="F" name="resolution" value="0" units="1/dev"/>
+        </inkml:channelProperties>
+      </inkml:inkSource>
+      <inkml:timestamp xml:id="ts0" timeString="2026-01-22T08:45:18.836"/>
+    </inkml:context>
+    <inkml:brush xml:id="br0">
+      <inkml:brushProperty name="width" value="0.025" units="cm"/>
+      <inkml:brushProperty name="height" value="0.025" units="cm"/>
+    </inkml:brush>
+  </inkml:definitions>
+  <inkml:trace contextRef="#ctx0" brushRef="#br0">0 1 24575,'0'0'-8191</inkml:trace>
+</inkml:ink>
+</file>
+
+<file path=word/ink/ink6.xml><?xml version="1.0" encoding="utf-8"?>
+<inkml:ink xmlns:inkml="http://www.w3.org/2003/InkML">
+  <inkml:definitions>
+    <inkml:context xml:id="ctx0">
+      <inkml:inkSource xml:id="inkSrc0">
+        <inkml:traceFormat>
+          <inkml:channel name="X" type="integer" min="-2.14748E9" max="2.14748E9" units="cm"/>
+          <inkml:channel name="Y" type="integer" min="-2.14748E9" max="2.14748E9" units="cm"/>
+          <inkml:channel name="F" type="integer" max="32767" units="dev"/>
+        </inkml:traceFormat>
+        <inkml:channelProperties>
+          <inkml:channelProperty channel="X" name="resolution" value="1000" units="1/cm"/>
+          <inkml:channelProperty channel="Y" name="resolution" value="1000" units="1/cm"/>
+          <inkml:channelProperty channel="F" name="resolution" value="0" units="1/dev"/>
+        </inkml:channelProperties>
+      </inkml:inkSource>
+      <inkml:timestamp xml:id="ts0" timeString="2026-01-22T08:45:17.101"/>
+    </inkml:context>
+    <inkml:brush xml:id="br0">
+      <inkml:brushProperty name="width" value="0.025" units="cm"/>
+      <inkml:brushProperty name="height" value="0.025" units="cm"/>
+    </inkml:brush>
+  </inkml:definitions>
+  <inkml:trace contextRef="#ctx0" brushRef="#br0">0 0 24307,'19212'0'0</inkml:trace>
+</inkml:ink>
+</file>
+
 <file path=word/theme/theme1.xml><?xml version="1.0" encoding="utf-8"?>
 <a:theme xmlns:a="http://schemas.openxmlformats.org/drawingml/2006/main" name="Office Theme">
   <a:themeElements>
@@ -1866,4 +6960,16 @@
     </a:ext>
   </a:extLst>
 </a:theme>
+</file>
+
+<file path=customXml/item1.xml><?xml version="1.0" encoding="utf-8"?>
+<b:Sources xmlns:b="http://schemas.openxmlformats.org/officeDocument/2006/bibliography" xmlns="http://schemas.openxmlformats.org/officeDocument/2006/bibliography" SelectedStyle="\APASixthEditionOfficeOnline.xsl" StyleName="APA" Version="6"/>
+</file>
+
+<file path=customXml/itemProps1.xml><?xml version="1.0" encoding="utf-8"?>
+<ds:datastoreItem xmlns:ds="http://schemas.openxmlformats.org/officeDocument/2006/customXml" ds:itemID="{ADC7B998-E295-47A3-BB86-51FA87BF0D37}">
+  <ds:schemaRefs>
+    <ds:schemaRef ds:uri="http://schemas.openxmlformats.org/officeDocument/2006/bibliography"/>
+  </ds:schemaRefs>
+</ds:datastoreItem>
 </file>